--- a/spring.docx
+++ b/spring.docx
@@ -66,45 +66,7 @@
           <w:rFonts w:hint="eastAsia"/>
           <w:lang w:val="en-US" w:eastAsia="zh-CN"/>
         </w:rPr>
-        <w:t>通过maven获取</w:t>
-      </w:r>
-    </w:p>
-    <w:p>
-      <w:pPr>
-        <w:numPr>
-          <w:numId w:val="0"/>
-        </w:numPr>
-        <w:ind w:firstLine="420" w:firstLineChars="0"/>
-        <w:rPr>
-          <w:rFonts w:hint="eastAsia"/>
-          <w:lang w:val="en-US" w:eastAsia="zh-CN"/>
-        </w:rPr>
-      </w:pPr>
-      <w:r>
-        <w:rPr>
-          <w:rFonts w:hint="eastAsia"/>
-          <w:lang w:val="en-US" w:eastAsia="zh-CN"/>
-        </w:rPr>
-        <w:t>优点：简单</w:t>
-      </w:r>
-    </w:p>
-    <w:p>
-      <w:pPr>
-        <w:numPr>
-          <w:numId w:val="0"/>
-        </w:numPr>
-        <w:ind w:firstLine="420" w:firstLineChars="0"/>
-        <w:rPr>
-          <w:rFonts w:hint="eastAsia"/>
-          <w:lang w:val="en-US" w:eastAsia="zh-CN"/>
-        </w:rPr>
-      </w:pPr>
-      <w:r>
-        <w:rPr>
-          <w:rFonts w:hint="eastAsia"/>
-          <w:lang w:val="en-US" w:eastAsia="zh-CN"/>
-        </w:rPr>
-        <w:t>缺点：不能对源码进行操作，例如通过sout打印数据结构等</w:t>
+        <w:t>通过maven获取源码包</w:t>
       </w:r>
     </w:p>
     <w:p>
@@ -166,7 +128,7 @@
       </w:r>
       <w:r>
         <w:rPr>
-          <w:rStyle w:val="7"/>
+          <w:rStyle w:val="8"/>
           <w:rFonts w:hint="default" w:ascii="SFMono-Regular" w:hAnsi="SFMono-Regular" w:eastAsia="SFMono-Regular" w:cs="SFMono-Regular"/>
           <w:b w:val="0"/>
           <w:i w:val="0"/>
@@ -194,6 +156,7 @@
     <w:p>
       <w:pPr>
         <w:numPr>
+          <w:ilvl w:val="0"/>
           <w:numId w:val="0"/>
         </w:numPr>
         <w:ind w:firstLine="420"/>
@@ -207,12 +170,16 @@
           <w:rFonts w:hint="eastAsia"/>
           <w:lang w:val="en-US" w:eastAsia="zh-CN"/>
         </w:rPr>
-        <w:t>编译完成，执行过程中可能出现找不到cglib和objenesis两个jar包，可以通过执行Spring-core&gt;&gt;Tasks&gt;&gt;other&gt;&gt;cglibRepackJar和objnesisRepackJar两个指令来解决。</w:t>
+        <w:t>Spring使用gradle进行版本管理，idea可以默认导入。</w:t>
       </w:r>
     </w:p>
     <w:p>
       <w:pPr>
-        <w:pStyle w:val="3"/>
+        <w:numPr>
+          <w:ilvl w:val="0"/>
+          <w:numId w:val="0"/>
+        </w:numPr>
+        <w:ind w:firstLine="420"/>
         <w:rPr>
           <w:rFonts w:hint="eastAsia"/>
           <w:lang w:val="en-US" w:eastAsia="zh-CN"/>
@@ -223,12 +190,16 @@
           <w:rFonts w:hint="eastAsia"/>
           <w:lang w:val="en-US" w:eastAsia="zh-CN"/>
         </w:rPr>
-        <w:t>一．spring-ioc</w:t>
+        <w:t>执行过程中可能出现找不到cglib和objenesis两个jar包，可以通过执行Spring-core&gt;&gt;Tasks&gt;&gt;other&gt;&gt;cglibRepackJar和objnesisRepackJar两个指令来解决。</w:t>
       </w:r>
     </w:p>
     <w:p>
       <w:pPr>
-        <w:pStyle w:val="4"/>
+        <w:numPr>
+          <w:ilvl w:val="0"/>
+          <w:numId w:val="0"/>
+        </w:numPr>
+        <w:ind w:firstLine="420"/>
         <w:rPr>
           <w:rFonts w:hint="eastAsia"/>
           <w:lang w:val="en-US" w:eastAsia="zh-CN"/>
@@ -239,240 +210,879 @@
           <w:rFonts w:hint="eastAsia"/>
           <w:lang w:val="en-US" w:eastAsia="zh-CN"/>
         </w:rPr>
-        <w:t>1.1 一个简单的使用</w:t>
+        <w:t>2.1 改变依赖包命名空间</w:t>
       </w:r>
     </w:p>
     <w:p>
       <w:pPr>
-        <w:pStyle w:val="5"/>
+        <w:numPr>
+          <w:ilvl w:val="0"/>
+          <w:numId w:val="0"/>
+        </w:numPr>
+        <w:ind w:firstLine="420"/>
+        <w:rPr>
+          <w:rFonts w:hint="eastAsia"/>
+          <w:lang w:val="en-US" w:eastAsia="zh-CN"/>
+        </w:rPr>
+      </w:pPr>
+      <w:r>
+        <w:rPr>
+          <w:rFonts w:hint="eastAsia"/>
+          <w:lang w:val="en-US" w:eastAsia="zh-CN"/>
+        </w:rPr>
+        <w:t>Spring源码使用jarjar的方式，将获取cglib和objenesis包反编译，通过修改常量池方式，改变原始的包路径以及所有引用关系。这种方式，可以避免工程与依赖之间的类型冲突。</w:t>
+      </w:r>
+    </w:p>
+    <w:p>
+      <w:pPr>
+        <w:numPr>
+          <w:ilvl w:val="0"/>
+          <w:numId w:val="0"/>
+        </w:numPr>
+        <w:ind w:firstLine="420"/>
+        <w:rPr>
+          <w:rFonts w:hint="eastAsia"/>
+          <w:lang w:val="en-US" w:eastAsia="zh-CN"/>
+        </w:rPr>
+      </w:pPr>
+    </w:p>
+    <w:p>
+      <w:pPr>
+        <w:pStyle w:val="6"/>
         <w:keepNext w:val="0"/>
         <w:keepLines w:val="0"/>
         <w:widowControl/>
         <w:suppressLineNumbers w:val="0"/>
         <w:shd w:val="clear" w:fill="FFFFFF"/>
         <w:rPr>
-          <w:rFonts w:hint="default" w:ascii="Courier New" w:hAnsi="Courier New" w:cs="Courier New"/>
-          <w:color w:val="000000"/>
-          <w:sz w:val="24"/>
-          <w:szCs w:val="24"/>
-          <w:shd w:val="clear" w:fill="FFFFFF"/>
+          <w:rFonts w:hint="eastAsia" w:ascii="Courier New" w:hAnsi="Courier New" w:eastAsia="宋体" w:cs="Courier New"/>
+          <w:b/>
+          <w:color w:val="008000"/>
+          <w:sz w:val="24"/>
+          <w:szCs w:val="24"/>
+          <w:shd w:val="clear" w:fill="FFFFFF"/>
+          <w:lang w:val="en-US" w:eastAsia="zh-CN"/>
         </w:rPr>
       </w:pPr>
       <w:r>
         <w:rPr>
-          <w:rFonts w:hint="default" w:ascii="Courier New" w:hAnsi="Courier New" w:cs="Courier New"/>
-          <w:b/>
-          <w:color w:val="000080"/>
-          <w:sz w:val="24"/>
-          <w:szCs w:val="24"/>
-          <w:shd w:val="clear" w:fill="FFFFFF"/>
-        </w:rPr>
-        <w:t xml:space="preserve">public static void </w:t>
-      </w:r>
-      <w:r>
-        <w:rPr>
-          <w:rFonts w:hint="default" w:ascii="Courier New" w:hAnsi="Courier New" w:cs="Courier New"/>
-          <w:color w:val="000000"/>
-          <w:sz w:val="24"/>
-          <w:szCs w:val="24"/>
-          <w:shd w:val="clear" w:fill="FFFFFF"/>
-        </w:rPr>
-        <w:t>main(String[] args) {</w:t>
-      </w:r>
-      <w:r>
-        <w:rPr>
-          <w:rFonts w:hint="default" w:ascii="Courier New" w:hAnsi="Courier New" w:cs="Courier New"/>
-          <w:color w:val="000000"/>
-          <w:sz w:val="24"/>
-          <w:szCs w:val="24"/>
-          <w:shd w:val="clear" w:fill="FFFFFF"/>
-        </w:rPr>
-        <w:br w:type="textWrapping"/>
-      </w:r>
-      <w:r>
-        <w:rPr>
-          <w:rFonts w:hint="default" w:ascii="Courier New" w:hAnsi="Courier New" w:cs="Courier New"/>
-          <w:color w:val="000000"/>
-          <w:sz w:val="24"/>
-          <w:szCs w:val="24"/>
-          <w:shd w:val="clear" w:fill="FFFFFF"/>
-        </w:rPr>
-        <w:t xml:space="preserve">    XmlBeanFactory factory = </w:t>
-      </w:r>
-      <w:r>
-        <w:rPr>
-          <w:rFonts w:hint="default" w:ascii="Courier New" w:hAnsi="Courier New" w:cs="Courier New"/>
-          <w:b/>
-          <w:color w:val="000080"/>
-          <w:sz w:val="24"/>
-          <w:szCs w:val="24"/>
-          <w:shd w:val="clear" w:fill="FFFFFF"/>
-        </w:rPr>
-        <w:t xml:space="preserve">new </w:t>
-      </w:r>
-      <w:r>
-        <w:rPr>
-          <w:rFonts w:hint="default" w:ascii="Courier New" w:hAnsi="Courier New" w:cs="Courier New"/>
-          <w:color w:val="000000"/>
-          <w:sz w:val="24"/>
-          <w:szCs w:val="24"/>
-          <w:shd w:val="clear" w:fill="FFFFFF"/>
-        </w:rPr>
-        <w:t>XmlBeanFactory(</w:t>
-      </w:r>
-      <w:r>
-        <w:rPr>
-          <w:rFonts w:hint="default" w:ascii="Courier New" w:hAnsi="Courier New" w:cs="Courier New"/>
-          <w:b/>
-          <w:color w:val="000080"/>
-          <w:sz w:val="24"/>
-          <w:szCs w:val="24"/>
-          <w:shd w:val="clear" w:fill="FFFFFF"/>
-        </w:rPr>
-        <w:t xml:space="preserve">new </w:t>
-      </w:r>
-      <w:r>
-        <w:rPr>
-          <w:rFonts w:hint="default" w:ascii="Courier New" w:hAnsi="Courier New" w:cs="Courier New"/>
-          <w:color w:val="000000"/>
-          <w:sz w:val="24"/>
-          <w:szCs w:val="24"/>
-          <w:shd w:val="clear" w:fill="FFFFFF"/>
-        </w:rPr>
-        <w:t>ClassPathResource(</w:t>
-      </w:r>
-      <w:r>
-        <w:rPr>
-          <w:rFonts w:hint="default" w:ascii="Courier New" w:hAnsi="Courier New" w:cs="Courier New"/>
+          <w:rFonts w:hint="eastAsia" w:ascii="Courier New" w:hAnsi="Courier New" w:cs="Courier New"/>
           <w:b/>
           <w:color w:val="008000"/>
           <w:sz w:val="24"/>
           <w:szCs w:val="24"/>
           <w:shd w:val="clear" w:fill="FFFFFF"/>
-        </w:rPr>
-        <w:t>"beans2.xml"</w:t>
-      </w:r>
-      <w:r>
-        <w:rPr>
-          <w:rFonts w:hint="default" w:ascii="Courier New" w:hAnsi="Courier New" w:cs="Courier New"/>
-          <w:color w:val="000000"/>
-          <w:sz w:val="24"/>
-          <w:szCs w:val="24"/>
-          <w:shd w:val="clear" w:fill="FFFFFF"/>
-        </w:rPr>
-        <w:t>));</w:t>
-      </w:r>
-      <w:r>
-        <w:rPr>
-          <w:rFonts w:hint="default" w:ascii="Courier New" w:hAnsi="Courier New" w:cs="Courier New"/>
-          <w:color w:val="000000"/>
-          <w:sz w:val="24"/>
-          <w:szCs w:val="24"/>
-          <w:shd w:val="clear" w:fill="FFFFFF"/>
-        </w:rPr>
-        <w:br w:type="textWrapping"/>
-      </w:r>
-      <w:r>
-        <w:rPr>
-          <w:rFonts w:hint="default" w:ascii="Courier New" w:hAnsi="Courier New" w:cs="Courier New"/>
-          <w:color w:val="000000"/>
-          <w:sz w:val="24"/>
-          <w:szCs w:val="24"/>
-          <w:shd w:val="clear" w:fill="FFFFFF"/>
-        </w:rPr>
-        <w:t xml:space="preserve">    factory.getBean(</w:t>
-      </w:r>
-      <w:r>
-        <w:rPr>
-          <w:rFonts w:hint="default" w:ascii="Courier New" w:hAnsi="Courier New" w:cs="Courier New"/>
+          <w:lang w:val="en-US" w:eastAsia="zh-CN"/>
+        </w:rPr>
+        <w:t xml:space="preserve">    路径映射：</w:t>
+      </w:r>
+      <w:r>
+        <w:rPr>
+          <w:rFonts w:hint="eastAsia" w:ascii="Courier New" w:hAnsi="Courier New" w:cs="Courier New"/>
           <w:b/>
           <w:color w:val="008000"/>
           <w:sz w:val="24"/>
           <w:szCs w:val="24"/>
           <w:shd w:val="clear" w:fill="FFFFFF"/>
-        </w:rPr>
-        <w:t>"entity"</w:t>
-      </w:r>
-      <w:r>
-        <w:rPr>
-          <w:rFonts w:hint="default" w:ascii="Courier New" w:hAnsi="Courier New" w:cs="Courier New"/>
-          <w:color w:val="000000"/>
-          <w:sz w:val="24"/>
-          <w:szCs w:val="24"/>
-          <w:shd w:val="clear" w:fill="FFFFFF"/>
-        </w:rPr>
-        <w:t>);</w:t>
-      </w:r>
-      <w:r>
-        <w:rPr>
-          <w:rFonts w:hint="default" w:ascii="Courier New" w:hAnsi="Courier New" w:cs="Courier New"/>
-          <w:color w:val="000000"/>
-          <w:sz w:val="24"/>
-          <w:szCs w:val="24"/>
-          <w:shd w:val="clear" w:fill="FFFFFF"/>
-        </w:rPr>
-        <w:br w:type="textWrapping"/>
-      </w:r>
-      <w:r>
-        <w:rPr>
-          <w:rFonts w:hint="default" w:ascii="Courier New" w:hAnsi="Courier New" w:cs="Courier New"/>
-          <w:color w:val="000000"/>
-          <w:sz w:val="24"/>
-          <w:szCs w:val="24"/>
-          <w:shd w:val="clear" w:fill="FFFFFF"/>
-        </w:rPr>
-        <w:t>}</w:t>
+          <w:lang w:val="en-US" w:eastAsia="zh-CN"/>
+        </w:rPr>
+        <w:tab/>
       </w:r>
     </w:p>
     <w:p>
       <w:pPr>
-        <w:pStyle w:val="5"/>
+        <w:pStyle w:val="6"/>
         <w:keepNext w:val="0"/>
         <w:keepLines w:val="0"/>
         <w:widowControl/>
         <w:suppressLineNumbers w:val="0"/>
         <w:shd w:val="clear" w:fill="FFFFFF"/>
-        <w:rPr>
-          <w:rFonts w:hint="default" w:ascii="Courier New" w:hAnsi="Courier New" w:cs="Courier New"/>
-          <w:color w:val="000000"/>
+        <w:ind w:firstLine="482" w:firstLineChars="200"/>
+        <w:rPr>
+          <w:rFonts w:hint="default" w:ascii="Courier New" w:hAnsi="Courier New" w:cs="Courier New"/>
+          <w:b/>
+          <w:color w:val="008000"/>
           <w:sz w:val="24"/>
           <w:szCs w:val="24"/>
           <w:shd w:val="clear" w:fill="FFFFFF"/>
         </w:rPr>
       </w:pPr>
+      <w:r>
+        <w:rPr>
+          <w:rFonts w:hint="default" w:ascii="Courier New" w:hAnsi="Courier New" w:cs="Courier New"/>
+          <w:b/>
+          <w:color w:val="008000"/>
+          <w:sz w:val="24"/>
+          <w:szCs w:val="24"/>
+          <w:shd w:val="clear" w:fill="FFFFFF"/>
+        </w:rPr>
+        <w:t>pattern</w:t>
+      </w:r>
+      <w:r>
+        <w:rPr>
+          <w:rFonts w:hint="default" w:ascii="Courier New" w:hAnsi="Courier New" w:cs="Courier New"/>
+          <w:color w:val="000000"/>
+          <w:sz w:val="24"/>
+          <w:szCs w:val="24"/>
+          <w:shd w:val="clear" w:fill="FFFFFF"/>
+        </w:rPr>
+        <w:t xml:space="preserve">: </w:t>
+      </w:r>
+      <w:r>
+        <w:rPr>
+          <w:rFonts w:hint="default" w:ascii="Courier New" w:hAnsi="Courier New" w:cs="Courier New"/>
+          <w:b/>
+          <w:color w:val="008000"/>
+          <w:sz w:val="24"/>
+          <w:szCs w:val="24"/>
+          <w:shd w:val="clear" w:fill="FFFFFF"/>
+        </w:rPr>
+        <w:t>"net.sf.cglib.**"</w:t>
+      </w:r>
+      <w:r>
+        <w:rPr>
+          <w:rFonts w:hint="default" w:ascii="Courier New" w:hAnsi="Courier New" w:cs="Courier New"/>
+          <w:color w:val="000000"/>
+          <w:sz w:val="24"/>
+          <w:szCs w:val="24"/>
+          <w:shd w:val="clear" w:fill="FFFFFF"/>
+        </w:rPr>
+        <w:t xml:space="preserve">, </w:t>
+      </w:r>
+      <w:r>
+        <w:rPr>
+          <w:rFonts w:hint="default" w:ascii="Courier New" w:hAnsi="Courier New" w:cs="Courier New"/>
+          <w:b/>
+          <w:color w:val="008000"/>
+          <w:sz w:val="24"/>
+          <w:szCs w:val="24"/>
+          <w:shd w:val="clear" w:fill="FFFFFF"/>
+        </w:rPr>
+        <w:t>result</w:t>
+      </w:r>
+      <w:r>
+        <w:rPr>
+          <w:rFonts w:hint="default" w:ascii="Courier New" w:hAnsi="Courier New" w:cs="Courier New"/>
+          <w:color w:val="000000"/>
+          <w:sz w:val="24"/>
+          <w:szCs w:val="24"/>
+          <w:shd w:val="clear" w:fill="FFFFFF"/>
+        </w:rPr>
+        <w:t xml:space="preserve">: </w:t>
+      </w:r>
+      <w:r>
+        <w:rPr>
+          <w:rFonts w:hint="default" w:ascii="Courier New" w:hAnsi="Courier New" w:cs="Courier New"/>
+          <w:b/>
+          <w:color w:val="008000"/>
+          <w:sz w:val="24"/>
+          <w:szCs w:val="24"/>
+          <w:shd w:val="clear" w:fill="FFFFFF"/>
+        </w:rPr>
+        <w:t>"org.springframework.cglib.@1"</w:t>
+      </w:r>
     </w:p>
     <w:p>
       <w:pPr>
-        <w:pStyle w:val="5"/>
+        <w:pStyle w:val="6"/>
         <w:keepNext w:val="0"/>
         <w:keepLines w:val="0"/>
         <w:widowControl/>
         <w:suppressLineNumbers w:val="0"/>
         <w:shd w:val="clear" w:fill="FFFFFF"/>
-        <w:rPr>
-          <w:rFonts w:hint="eastAsia" w:ascii="Courier New" w:hAnsi="Courier New" w:cs="Courier New"/>
-          <w:color w:val="000000"/>
-          <w:sz w:val="24"/>
-          <w:szCs w:val="24"/>
-          <w:shd w:val="clear" w:fill="FFFFFF"/>
-          <w:lang w:val="en-US" w:eastAsia="zh-CN"/>
+        <w:ind w:firstLine="482" w:firstLineChars="200"/>
+        <w:rPr>
+          <w:rFonts w:hint="default" w:ascii="Courier New" w:hAnsi="Courier New" w:cs="Courier New"/>
+          <w:b/>
+          <w:color w:val="008000"/>
+          <w:sz w:val="24"/>
+          <w:szCs w:val="24"/>
+          <w:shd w:val="clear" w:fill="FFFFFF"/>
         </w:rPr>
       </w:pPr>
       <w:r>
         <w:rPr>
-          <w:rFonts w:hint="eastAsia" w:ascii="Courier New" w:hAnsi="Courier New" w:cs="Courier New"/>
-          <w:color w:val="000000"/>
-          <w:sz w:val="24"/>
-          <w:szCs w:val="24"/>
-          <w:shd w:val="clear" w:fill="FFFFFF"/>
-          <w:lang w:val="en-US" w:eastAsia="zh-CN"/>
-        </w:rPr>
-        <w:t>实现的功能：</w:t>
+          <w:rFonts w:hint="default" w:ascii="Courier New" w:hAnsi="Courier New" w:cs="Courier New"/>
+          <w:b/>
+          <w:color w:val="008000"/>
+          <w:sz w:val="24"/>
+          <w:szCs w:val="24"/>
+          <w:shd w:val="clear" w:fill="FFFFFF"/>
+        </w:rPr>
+        <w:t>pattern</w:t>
+      </w:r>
+      <w:r>
+        <w:rPr>
+          <w:rFonts w:hint="default" w:ascii="Courier New" w:hAnsi="Courier New" w:cs="Courier New"/>
+          <w:color w:val="000000"/>
+          <w:sz w:val="24"/>
+          <w:szCs w:val="24"/>
+          <w:shd w:val="clear" w:fill="FFFFFF"/>
+        </w:rPr>
+        <w:t xml:space="preserve">: </w:t>
+      </w:r>
+      <w:r>
+        <w:rPr>
+          <w:rFonts w:hint="default" w:ascii="Courier New" w:hAnsi="Courier New" w:cs="Courier New"/>
+          <w:b/>
+          <w:color w:val="008000"/>
+          <w:sz w:val="24"/>
+          <w:szCs w:val="24"/>
+          <w:shd w:val="clear" w:fill="FFFFFF"/>
+        </w:rPr>
+        <w:t>"org.objectweb.asm.**"</w:t>
+      </w:r>
+      <w:r>
+        <w:rPr>
+          <w:rFonts w:hint="default" w:ascii="Courier New" w:hAnsi="Courier New" w:cs="Courier New"/>
+          <w:color w:val="000000"/>
+          <w:sz w:val="24"/>
+          <w:szCs w:val="24"/>
+          <w:shd w:val="clear" w:fill="FFFFFF"/>
+        </w:rPr>
+        <w:t xml:space="preserve">, </w:t>
+      </w:r>
+      <w:r>
+        <w:rPr>
+          <w:rFonts w:hint="default" w:ascii="Courier New" w:hAnsi="Courier New" w:cs="Courier New"/>
+          <w:b/>
+          <w:color w:val="008000"/>
+          <w:sz w:val="24"/>
+          <w:szCs w:val="24"/>
+          <w:shd w:val="clear" w:fill="FFFFFF"/>
+        </w:rPr>
+        <w:t>result</w:t>
+      </w:r>
+      <w:r>
+        <w:rPr>
+          <w:rFonts w:hint="default" w:ascii="Courier New" w:hAnsi="Courier New" w:cs="Courier New"/>
+          <w:color w:val="000000"/>
+          <w:sz w:val="24"/>
+          <w:szCs w:val="24"/>
+          <w:shd w:val="clear" w:fill="FFFFFF"/>
+        </w:rPr>
+        <w:t xml:space="preserve">: </w:t>
+      </w:r>
+      <w:r>
+        <w:rPr>
+          <w:rFonts w:hint="default" w:ascii="Courier New" w:hAnsi="Courier New" w:cs="Courier New"/>
+          <w:b/>
+          <w:color w:val="008000"/>
+          <w:sz w:val="24"/>
+          <w:szCs w:val="24"/>
+          <w:shd w:val="clear" w:fill="FFFFFF"/>
+        </w:rPr>
+        <w:t>"org.springframework.asm.@1"</w:t>
       </w:r>
     </w:p>
     <w:p>
       <w:pPr>
-        <w:pStyle w:val="5"/>
+        <w:pStyle w:val="6"/>
+        <w:keepNext w:val="0"/>
+        <w:keepLines w:val="0"/>
+        <w:widowControl/>
+        <w:suppressLineNumbers w:val="0"/>
+        <w:shd w:val="clear" w:fill="FFFFFF"/>
+        <w:ind w:firstLine="482" w:firstLineChars="200"/>
+        <w:rPr>
+          <w:rFonts w:hint="default" w:ascii="Courier New" w:hAnsi="Courier New" w:cs="Courier New"/>
+          <w:b/>
+          <w:color w:val="008000"/>
+          <w:sz w:val="24"/>
+          <w:szCs w:val="24"/>
+          <w:shd w:val="clear" w:fill="FFFFFF"/>
+        </w:rPr>
+      </w:pPr>
+      <w:r>
+        <w:rPr>
+          <w:rFonts w:hint="default" w:ascii="Courier New" w:hAnsi="Courier New" w:cs="Courier New"/>
+          <w:b/>
+          <w:color w:val="008000"/>
+          <w:sz w:val="24"/>
+          <w:szCs w:val="24"/>
+          <w:shd w:val="clear" w:fill="FFFFFF"/>
+        </w:rPr>
+        <w:t>pattern</w:t>
+      </w:r>
+      <w:r>
+        <w:rPr>
+          <w:rFonts w:hint="default" w:ascii="Courier New" w:hAnsi="Courier New" w:cs="Courier New"/>
+          <w:color w:val="000000"/>
+          <w:sz w:val="24"/>
+          <w:szCs w:val="24"/>
+          <w:shd w:val="clear" w:fill="FFFFFF"/>
+        </w:rPr>
+        <w:t xml:space="preserve">: </w:t>
+      </w:r>
+      <w:r>
+        <w:rPr>
+          <w:rFonts w:hint="default" w:ascii="Courier New" w:hAnsi="Courier New" w:cs="Courier New"/>
+          <w:b/>
+          <w:color w:val="008000"/>
+          <w:sz w:val="24"/>
+          <w:szCs w:val="24"/>
+          <w:shd w:val="clear" w:fill="FFFFFF"/>
+        </w:rPr>
+        <w:t>"org.objenesis.**"</w:t>
+      </w:r>
+      <w:r>
+        <w:rPr>
+          <w:rFonts w:hint="default" w:ascii="Courier New" w:hAnsi="Courier New" w:cs="Courier New"/>
+          <w:color w:val="000000"/>
+          <w:sz w:val="24"/>
+          <w:szCs w:val="24"/>
+          <w:shd w:val="clear" w:fill="FFFFFF"/>
+        </w:rPr>
+        <w:t xml:space="preserve">, </w:t>
+      </w:r>
+      <w:r>
+        <w:rPr>
+          <w:rFonts w:hint="default" w:ascii="Courier New" w:hAnsi="Courier New" w:cs="Courier New"/>
+          <w:b/>
+          <w:color w:val="008000"/>
+          <w:sz w:val="24"/>
+          <w:szCs w:val="24"/>
+          <w:shd w:val="clear" w:fill="FFFFFF"/>
+        </w:rPr>
+        <w:t>result</w:t>
+      </w:r>
+      <w:r>
+        <w:rPr>
+          <w:rFonts w:hint="default" w:ascii="Courier New" w:hAnsi="Courier New" w:cs="Courier New"/>
+          <w:color w:val="000000"/>
+          <w:sz w:val="24"/>
+          <w:szCs w:val="24"/>
+          <w:shd w:val="clear" w:fill="FFFFFF"/>
+        </w:rPr>
+        <w:t xml:space="preserve">: </w:t>
+      </w:r>
+      <w:r>
+        <w:rPr>
+          <w:rFonts w:hint="default" w:ascii="Courier New" w:hAnsi="Courier New" w:cs="Courier New"/>
+          <w:b/>
+          <w:color w:val="008000"/>
+          <w:sz w:val="24"/>
+          <w:szCs w:val="24"/>
+          <w:shd w:val="clear" w:fill="FFFFFF"/>
+        </w:rPr>
+        <w:t>"org.springframework.objenesis.@1"</w:t>
+      </w:r>
+    </w:p>
+    <w:p>
+      <w:pPr>
+        <w:pStyle w:val="6"/>
+        <w:keepNext w:val="0"/>
+        <w:keepLines w:val="0"/>
+        <w:widowControl/>
+        <w:suppressLineNumbers w:val="0"/>
+        <w:shd w:val="clear" w:fill="FFFFFF"/>
+        <w:ind w:firstLine="482" w:firstLineChars="200"/>
+        <w:rPr>
+          <w:rFonts w:hint="default" w:ascii="Courier New" w:hAnsi="Courier New" w:cs="Courier New"/>
+          <w:b/>
+          <w:color w:val="008000"/>
+          <w:sz w:val="24"/>
+          <w:szCs w:val="24"/>
+          <w:shd w:val="clear" w:fill="FFFFFF"/>
+        </w:rPr>
+      </w:pPr>
+    </w:p>
+    <w:p>
+      <w:pPr>
+        <w:pStyle w:val="2"/>
+        <w:rPr>
+          <w:rFonts w:hint="eastAsia"/>
+          <w:lang w:val="en-US" w:eastAsia="zh-CN"/>
+        </w:rPr>
+      </w:pPr>
+      <w:r>
+        <w:rPr>
+          <w:rFonts w:hint="eastAsia"/>
+          <w:lang w:val="en-US" w:eastAsia="zh-CN"/>
+        </w:rPr>
+        <w:t>整体架构</w:t>
+      </w:r>
+    </w:p>
+    <w:p>
+      <w:pPr>
+        <w:pStyle w:val="6"/>
+        <w:keepNext w:val="0"/>
+        <w:keepLines w:val="0"/>
+        <w:widowControl/>
+        <w:suppressLineNumbers w:val="0"/>
+        <w:shd w:val="clear" w:fill="FFFFFF"/>
+        <w:ind w:firstLine="480" w:firstLineChars="200"/>
+        <w:jc w:val="left"/>
+        <w:rPr>
+          <w:rFonts w:ascii="宋体" w:hAnsi="宋体" w:eastAsia="宋体" w:cs="宋体"/>
+          <w:sz w:val="24"/>
+          <w:szCs w:val="24"/>
+        </w:rPr>
+      </w:pPr>
+      <w:r>
+        <w:rPr>
+          <w:rFonts w:ascii="宋体" w:hAnsi="宋体" w:eastAsia="宋体" w:cs="宋体"/>
+          <w:sz w:val="24"/>
+          <w:szCs w:val="24"/>
+        </w:rPr>
+        <w:drawing>
+          <wp:inline distT="0" distB="0" distL="114300" distR="114300">
+            <wp:extent cx="5997575" cy="4359910"/>
+            <wp:effectExtent l="0" t="0" r="3175" b="2540"/>
+            <wp:docPr id="3" name="图片 2" descr="IMG_256"/>
+            <wp:cNvGraphicFramePr>
+              <a:graphicFrameLocks xmlns:a="http://schemas.openxmlformats.org/drawingml/2006/main" noChangeAspect="1"/>
+            </wp:cNvGraphicFramePr>
+            <a:graphic xmlns:a="http://schemas.openxmlformats.org/drawingml/2006/main">
+              <a:graphicData uri="http://schemas.openxmlformats.org/drawingml/2006/picture">
+                <pic:pic xmlns:pic="http://schemas.openxmlformats.org/drawingml/2006/picture">
+                  <pic:nvPicPr>
+                    <pic:cNvPr id="3" name="图片 2" descr="IMG_256"/>
+                    <pic:cNvPicPr>
+                      <a:picLocks noChangeAspect="1"/>
+                    </pic:cNvPicPr>
+                  </pic:nvPicPr>
+                  <pic:blipFill>
+                    <a:blip r:embed="rId4"/>
+                    <a:stretch>
+                      <a:fillRect/>
+                    </a:stretch>
+                  </pic:blipFill>
+                  <pic:spPr>
+                    <a:xfrm>
+                      <a:off x="0" y="0"/>
+                      <a:ext cx="5997575" cy="4359910"/>
+                    </a:xfrm>
+                    <a:prstGeom prst="rect">
+                      <a:avLst/>
+                    </a:prstGeom>
+                    <a:noFill/>
+                    <a:ln w="9525">
+                      <a:noFill/>
+                    </a:ln>
+                  </pic:spPr>
+                </pic:pic>
+              </a:graphicData>
+            </a:graphic>
+          </wp:inline>
+        </w:drawing>
+      </w:r>
+    </w:p>
+    <w:p>
+      <w:pPr>
+        <w:pStyle w:val="6"/>
+        <w:keepNext w:val="0"/>
+        <w:keepLines w:val="0"/>
+        <w:widowControl/>
+        <w:suppressLineNumbers w:val="0"/>
+        <w:shd w:val="clear" w:fill="FFFFFF"/>
+        <w:rPr>
+          <w:rFonts w:ascii="Courier New" w:hAnsi="Courier New" w:cs="Courier New"/>
+          <w:color w:val="000000"/>
+          <w:sz w:val="24"/>
+          <w:szCs w:val="24"/>
+        </w:rPr>
+      </w:pPr>
+      <w:r>
+        <w:rPr>
+          <w:rFonts w:hint="eastAsia" w:cs="宋体"/>
+          <w:sz w:val="24"/>
+          <w:szCs w:val="24"/>
+          <w:lang w:val="en-US" w:eastAsia="zh-CN"/>
+        </w:rPr>
+        <w:t xml:space="preserve">Core:各种工具类 </w:t>
+      </w:r>
+      <w:r>
+        <w:rPr>
+          <w:rFonts w:hint="default" w:ascii="Courier New" w:hAnsi="Courier New" w:cs="Courier New"/>
+          <w:color w:val="000000"/>
+          <w:sz w:val="24"/>
+          <w:szCs w:val="24"/>
+          <w:shd w:val="clear" w:fill="E4E4FF"/>
+        </w:rPr>
+        <w:t>StringUtils</w:t>
+      </w:r>
+      <w:r>
+        <w:rPr>
+          <w:rFonts w:hint="eastAsia" w:ascii="Courier New" w:hAnsi="Courier New" w:cs="Courier New"/>
+          <w:color w:val="000000"/>
+          <w:sz w:val="24"/>
+          <w:szCs w:val="24"/>
+          <w:shd w:val="clear" w:fill="E4E4FF"/>
+          <w:lang w:val="en-US" w:eastAsia="zh-CN"/>
+        </w:rPr>
+        <w:t xml:space="preserve"> </w:t>
+      </w:r>
+      <w:r>
+        <w:rPr>
+          <w:rFonts w:hint="default" w:ascii="Courier New" w:hAnsi="Courier New" w:cs="Courier New"/>
+          <w:color w:val="000000"/>
+          <w:sz w:val="24"/>
+          <w:szCs w:val="24"/>
+          <w:shd w:val="clear" w:fill="E4E4FF"/>
+        </w:rPr>
+        <w:t>ClassUtils</w:t>
+      </w:r>
+      <w:r>
+        <w:rPr>
+          <w:rFonts w:hint="eastAsia" w:ascii="Courier New" w:hAnsi="Courier New" w:cs="Courier New"/>
+          <w:color w:val="000000"/>
+          <w:sz w:val="24"/>
+          <w:szCs w:val="24"/>
+          <w:shd w:val="clear" w:fill="E4E4FF"/>
+          <w:lang w:val="en-US" w:eastAsia="zh-CN"/>
+        </w:rPr>
+        <w:t xml:space="preserve"> </w:t>
+      </w:r>
+      <w:r>
+        <w:rPr>
+          <w:rFonts w:hint="default" w:ascii="Courier New" w:hAnsi="Courier New" w:cs="Courier New"/>
+          <w:color w:val="000000"/>
+          <w:sz w:val="24"/>
+          <w:szCs w:val="24"/>
+          <w:shd w:val="clear" w:fill="E4E4FF"/>
+        </w:rPr>
+        <w:t>ReflectUtils</w:t>
+      </w:r>
+    </w:p>
+    <w:p>
+      <w:pPr>
+        <w:pStyle w:val="6"/>
+        <w:keepNext w:val="0"/>
+        <w:keepLines w:val="0"/>
+        <w:widowControl/>
+        <w:suppressLineNumbers w:val="0"/>
+        <w:shd w:val="clear" w:fill="FFFFFF"/>
+        <w:jc w:val="left"/>
+        <w:rPr>
+          <w:rFonts w:hint="eastAsia" w:cs="宋体"/>
+          <w:sz w:val="24"/>
+          <w:szCs w:val="24"/>
+          <w:lang w:val="en-US" w:eastAsia="zh-CN"/>
+        </w:rPr>
+      </w:pPr>
+      <w:r>
+        <w:rPr>
+          <w:rFonts w:hint="eastAsia" w:cs="宋体"/>
+          <w:sz w:val="24"/>
+          <w:szCs w:val="24"/>
+          <w:lang w:val="en-US" w:eastAsia="zh-CN"/>
+        </w:rPr>
+        <w:t>Beans：资源读取、解析、初始化、获取，IOC的基石</w:t>
+      </w:r>
+    </w:p>
+    <w:p>
+      <w:pPr>
+        <w:pStyle w:val="6"/>
+        <w:keepNext w:val="0"/>
+        <w:keepLines w:val="0"/>
+        <w:widowControl/>
+        <w:suppressLineNumbers w:val="0"/>
+        <w:shd w:val="clear" w:fill="FFFFFF"/>
+        <w:jc w:val="left"/>
+        <w:rPr>
+          <w:rFonts w:hint="eastAsia" w:cs="宋体"/>
+          <w:sz w:val="24"/>
+          <w:szCs w:val="24"/>
+          <w:lang w:val="en-US" w:eastAsia="zh-CN"/>
+        </w:rPr>
+      </w:pPr>
+      <w:r>
+        <w:rPr>
+          <w:rFonts w:hint="eastAsia" w:cs="宋体"/>
+          <w:sz w:val="24"/>
+          <w:szCs w:val="24"/>
+          <w:lang w:val="en-US" w:eastAsia="zh-CN"/>
+        </w:rPr>
+        <w:t>Context：依托于Beans组件，是事件传播、国际化、后置处理器等运作的舞台</w:t>
+      </w:r>
+    </w:p>
+    <w:p>
+      <w:pPr>
+        <w:pStyle w:val="3"/>
+        <w:rPr>
+          <w:rFonts w:hint="eastAsia"/>
+          <w:lang w:val="en-US" w:eastAsia="zh-CN"/>
+        </w:rPr>
+      </w:pPr>
+      <w:r>
+        <w:rPr>
+          <w:rFonts w:hint="eastAsia"/>
+          <w:lang w:val="en-US" w:eastAsia="zh-CN"/>
+        </w:rPr>
+        <w:t>一．spring-ioc</w:t>
+      </w:r>
+    </w:p>
+    <w:p>
+      <w:pPr>
+        <w:pStyle w:val="4"/>
+        <w:rPr>
+          <w:rFonts w:hint="eastAsia"/>
+          <w:lang w:val="en-US" w:eastAsia="zh-CN"/>
+        </w:rPr>
+      </w:pPr>
+      <w:r>
+        <w:rPr>
+          <w:rFonts w:hint="eastAsia"/>
+          <w:lang w:val="en-US" w:eastAsia="zh-CN"/>
+        </w:rPr>
+        <w:t>1.1 一个简单的使用</w:t>
+      </w:r>
+    </w:p>
+    <w:p>
+      <w:pPr>
+        <w:pStyle w:val="6"/>
+        <w:keepNext w:val="0"/>
+        <w:keepLines w:val="0"/>
+        <w:widowControl/>
+        <w:suppressLineNumbers w:val="0"/>
+        <w:shd w:val="clear" w:fill="FFFFFF"/>
+        <w:rPr>
+          <w:rFonts w:hint="default" w:ascii="Courier New" w:hAnsi="Courier New" w:cs="Courier New"/>
+          <w:color w:val="000000"/>
+          <w:sz w:val="24"/>
+          <w:szCs w:val="24"/>
+          <w:shd w:val="clear" w:fill="FFFFFF"/>
+        </w:rPr>
+      </w:pPr>
+      <w:r>
+        <w:rPr>
+          <w:rFonts w:hint="default" w:ascii="Courier New" w:hAnsi="Courier New" w:cs="Courier New"/>
+          <w:b/>
+          <w:color w:val="000080"/>
+          <w:sz w:val="24"/>
+          <w:szCs w:val="24"/>
+          <w:shd w:val="clear" w:fill="FFFFFF"/>
+        </w:rPr>
+        <w:t xml:space="preserve">public static void </w:t>
+      </w:r>
+      <w:r>
+        <w:rPr>
+          <w:rFonts w:hint="default" w:ascii="Courier New" w:hAnsi="Courier New" w:cs="Courier New"/>
+          <w:color w:val="000000"/>
+          <w:sz w:val="24"/>
+          <w:szCs w:val="24"/>
+          <w:shd w:val="clear" w:fill="FFFFFF"/>
+        </w:rPr>
+        <w:t>main(String[] args) {</w:t>
+      </w:r>
+      <w:r>
+        <w:rPr>
+          <w:rFonts w:hint="default" w:ascii="Courier New" w:hAnsi="Courier New" w:cs="Courier New"/>
+          <w:color w:val="000000"/>
+          <w:sz w:val="24"/>
+          <w:szCs w:val="24"/>
+          <w:shd w:val="clear" w:fill="FFFFFF"/>
+        </w:rPr>
+        <w:br w:type="textWrapping"/>
+      </w:r>
+      <w:r>
+        <w:rPr>
+          <w:rFonts w:hint="default" w:ascii="Courier New" w:hAnsi="Courier New" w:cs="Courier New"/>
+          <w:color w:val="000000"/>
+          <w:sz w:val="24"/>
+          <w:szCs w:val="24"/>
+          <w:shd w:val="clear" w:fill="FFFFFF"/>
+        </w:rPr>
+        <w:t xml:space="preserve">    XmlBeanFactory factory = </w:t>
+      </w:r>
+      <w:r>
+        <w:rPr>
+          <w:rFonts w:hint="default" w:ascii="Courier New" w:hAnsi="Courier New" w:cs="Courier New"/>
+          <w:b/>
+          <w:color w:val="000080"/>
+          <w:sz w:val="24"/>
+          <w:szCs w:val="24"/>
+          <w:shd w:val="clear" w:fill="FFFFFF"/>
+        </w:rPr>
+        <w:t xml:space="preserve">new </w:t>
+      </w:r>
+      <w:r>
+        <w:rPr>
+          <w:rFonts w:hint="default" w:ascii="Courier New" w:hAnsi="Courier New" w:cs="Courier New"/>
+          <w:color w:val="000000"/>
+          <w:sz w:val="24"/>
+          <w:szCs w:val="24"/>
+          <w:shd w:val="clear" w:fill="FFFFFF"/>
+        </w:rPr>
+        <w:t>XmlBeanFactory(</w:t>
+      </w:r>
+      <w:r>
+        <w:rPr>
+          <w:rFonts w:hint="default" w:ascii="Courier New" w:hAnsi="Courier New" w:cs="Courier New"/>
+          <w:b/>
+          <w:color w:val="000080"/>
+          <w:sz w:val="24"/>
+          <w:szCs w:val="24"/>
+          <w:shd w:val="clear" w:fill="FFFFFF"/>
+        </w:rPr>
+        <w:t xml:space="preserve">new </w:t>
+      </w:r>
+      <w:r>
+        <w:rPr>
+          <w:rFonts w:hint="default" w:ascii="Courier New" w:hAnsi="Courier New" w:cs="Courier New"/>
+          <w:color w:val="000000"/>
+          <w:sz w:val="24"/>
+          <w:szCs w:val="24"/>
+          <w:shd w:val="clear" w:fill="FFFFFF"/>
+        </w:rPr>
+        <w:t>ClassPathResource(</w:t>
+      </w:r>
+      <w:r>
+        <w:rPr>
+          <w:rFonts w:hint="default" w:ascii="Courier New" w:hAnsi="Courier New" w:cs="Courier New"/>
+          <w:b/>
+          <w:color w:val="008000"/>
+          <w:sz w:val="24"/>
+          <w:szCs w:val="24"/>
+          <w:shd w:val="clear" w:fill="FFFFFF"/>
+        </w:rPr>
+        <w:t>"beans.xml"</w:t>
+      </w:r>
+      <w:r>
+        <w:rPr>
+          <w:rFonts w:hint="default" w:ascii="Courier New" w:hAnsi="Courier New" w:cs="Courier New"/>
+          <w:color w:val="000000"/>
+          <w:sz w:val="24"/>
+          <w:szCs w:val="24"/>
+          <w:shd w:val="clear" w:fill="FFFFFF"/>
+        </w:rPr>
+        <w:t>));</w:t>
+      </w:r>
+      <w:r>
+        <w:rPr>
+          <w:rFonts w:hint="default" w:ascii="Courier New" w:hAnsi="Courier New" w:cs="Courier New"/>
+          <w:color w:val="000000"/>
+          <w:sz w:val="24"/>
+          <w:szCs w:val="24"/>
+          <w:shd w:val="clear" w:fill="FFFFFF"/>
+        </w:rPr>
+        <w:br w:type="textWrapping"/>
+      </w:r>
+      <w:r>
+        <w:rPr>
+          <w:rFonts w:hint="default" w:ascii="Courier New" w:hAnsi="Courier New" w:cs="Courier New"/>
+          <w:color w:val="000000"/>
+          <w:sz w:val="24"/>
+          <w:szCs w:val="24"/>
+          <w:shd w:val="clear" w:fill="FFFFFF"/>
+        </w:rPr>
+        <w:t xml:space="preserve">    factory.getBean(</w:t>
+      </w:r>
+      <w:r>
+        <w:rPr>
+          <w:rFonts w:hint="default" w:ascii="Courier New" w:hAnsi="Courier New" w:cs="Courier New"/>
+          <w:b/>
+          <w:color w:val="008000"/>
+          <w:sz w:val="24"/>
+          <w:szCs w:val="24"/>
+          <w:shd w:val="clear" w:fill="FFFFFF"/>
+        </w:rPr>
+        <w:t>"</w:t>
+      </w:r>
+      <w:r>
+        <w:rPr>
+          <w:rFonts w:hint="eastAsia" w:ascii="Courier New" w:hAnsi="Courier New" w:cs="Courier New"/>
+          <w:b/>
+          <w:color w:val="008000"/>
+          <w:sz w:val="24"/>
+          <w:szCs w:val="24"/>
+          <w:shd w:val="clear" w:fill="FFFFFF"/>
+          <w:lang w:val="en-US" w:eastAsia="zh-CN"/>
+        </w:rPr>
+        <w:t>bean</w:t>
+      </w:r>
+      <w:r>
+        <w:rPr>
+          <w:rFonts w:hint="default" w:ascii="Courier New" w:hAnsi="Courier New" w:cs="Courier New"/>
+          <w:b/>
+          <w:color w:val="008000"/>
+          <w:sz w:val="24"/>
+          <w:szCs w:val="24"/>
+          <w:shd w:val="clear" w:fill="FFFFFF"/>
+        </w:rPr>
+        <w:t>"</w:t>
+      </w:r>
+      <w:r>
+        <w:rPr>
+          <w:rFonts w:hint="default" w:ascii="Courier New" w:hAnsi="Courier New" w:cs="Courier New"/>
+          <w:color w:val="000000"/>
+          <w:sz w:val="24"/>
+          <w:szCs w:val="24"/>
+          <w:shd w:val="clear" w:fill="FFFFFF"/>
+        </w:rPr>
+        <w:t>);</w:t>
+      </w:r>
+      <w:r>
+        <w:rPr>
+          <w:rFonts w:hint="default" w:ascii="Courier New" w:hAnsi="Courier New" w:cs="Courier New"/>
+          <w:color w:val="000000"/>
+          <w:sz w:val="24"/>
+          <w:szCs w:val="24"/>
+          <w:shd w:val="clear" w:fill="FFFFFF"/>
+        </w:rPr>
+        <w:br w:type="textWrapping"/>
+      </w:r>
+      <w:r>
+        <w:rPr>
+          <w:rFonts w:hint="default" w:ascii="Courier New" w:hAnsi="Courier New" w:cs="Courier New"/>
+          <w:color w:val="000000"/>
+          <w:sz w:val="24"/>
+          <w:szCs w:val="24"/>
+          <w:shd w:val="clear" w:fill="FFFFFF"/>
+        </w:rPr>
+        <w:t>}</w:t>
+      </w:r>
+    </w:p>
+    <w:p>
+      <w:pPr>
+        <w:pStyle w:val="6"/>
+        <w:keepNext w:val="0"/>
+        <w:keepLines w:val="0"/>
+        <w:widowControl/>
+        <w:suppressLineNumbers w:val="0"/>
+        <w:shd w:val="clear" w:fill="FFFFFF"/>
+        <w:rPr>
+          <w:rFonts w:hint="default" w:ascii="Courier New" w:hAnsi="Courier New" w:cs="Courier New"/>
+          <w:color w:val="000000"/>
+          <w:sz w:val="24"/>
+          <w:szCs w:val="24"/>
+          <w:shd w:val="clear" w:fill="FFFFFF"/>
+        </w:rPr>
+      </w:pPr>
+    </w:p>
+    <w:p>
+      <w:pPr>
+        <w:pStyle w:val="6"/>
+        <w:keepNext w:val="0"/>
+        <w:keepLines w:val="0"/>
+        <w:widowControl/>
+        <w:suppressLineNumbers w:val="0"/>
+        <w:shd w:val="clear" w:fill="FFFFFF"/>
+        <w:rPr>
+          <w:rFonts w:hint="eastAsia" w:ascii="Courier New" w:hAnsi="Courier New" w:cs="Courier New"/>
+          <w:color w:val="000000"/>
+          <w:sz w:val="24"/>
+          <w:szCs w:val="24"/>
+          <w:shd w:val="clear" w:fill="FFFFFF"/>
+          <w:lang w:val="en-US" w:eastAsia="zh-CN"/>
+        </w:rPr>
+      </w:pPr>
+      <w:r>
+        <w:rPr>
+          <w:rFonts w:hint="eastAsia" w:ascii="Courier New" w:hAnsi="Courier New" w:cs="Courier New"/>
+          <w:color w:val="000000"/>
+          <w:sz w:val="24"/>
+          <w:szCs w:val="24"/>
+          <w:shd w:val="clear" w:fill="FFFFFF"/>
+          <w:lang w:val="en-US" w:eastAsia="zh-CN"/>
+        </w:rPr>
+        <w:t>实现的功能：</w:t>
+      </w:r>
+    </w:p>
+    <w:p>
+      <w:pPr>
+        <w:pStyle w:val="6"/>
         <w:keepNext w:val="0"/>
         <w:keepLines w:val="0"/>
         <w:widowControl/>
@@ -501,12 +1111,12 @@
           <w:shd w:val="clear" w:fill="FFFFFF"/>
           <w:lang w:val="en-US" w:eastAsia="zh-CN"/>
         </w:rPr>
-        <w:t>配置读取</w:t>
+        <w:t>配置文件读取</w:t>
       </w:r>
     </w:p>
     <w:p>
       <w:pPr>
-        <w:pStyle w:val="5"/>
+        <w:pStyle w:val="6"/>
         <w:keepNext w:val="0"/>
         <w:keepLines w:val="0"/>
         <w:widowControl/>
@@ -540,7 +1150,7 @@
     </w:p>
     <w:p>
       <w:pPr>
-        <w:pStyle w:val="5"/>
+        <w:pStyle w:val="6"/>
         <w:keepNext w:val="0"/>
         <w:keepLines w:val="0"/>
         <w:widowControl/>
@@ -569,12 +1179,12 @@
           <w:shd w:val="clear" w:fill="FFFFFF"/>
           <w:lang w:val="en-US" w:eastAsia="zh-CN"/>
         </w:rPr>
-        <w:t>根据beanDefinition，实例化bean，并进行属性填充（包括自动注入）。</w:t>
+        <w:t>根据beanDefinition，实例化bean，并进行属性填充（实现自动注入、单例下的循环依赖）。</w:t>
       </w:r>
     </w:p>
     <w:p>
       <w:pPr>
-        <w:pStyle w:val="5"/>
+        <w:pStyle w:val="6"/>
         <w:keepNext w:val="0"/>
         <w:keepLines w:val="0"/>
         <w:widowControl/>
@@ -608,7 +1218,7 @@
     </w:p>
     <w:p>
       <w:pPr>
-        <w:pStyle w:val="5"/>
+        <w:pStyle w:val="6"/>
         <w:keepNext w:val="0"/>
         <w:keepLines w:val="0"/>
         <w:widowControl/>
@@ -642,7 +1252,7 @@
     </w:p>
     <w:p>
       <w:pPr>
-        <w:pStyle w:val="5"/>
+        <w:pStyle w:val="6"/>
         <w:keepNext w:val="0"/>
         <w:keepLines w:val="0"/>
         <w:widowControl/>
@@ -681,7 +1291,6 @@
           <w:lang w:val="en-US" w:eastAsia="zh-CN"/>
         </w:rPr>
       </w:pPr>
-      <w:bookmarkStart w:id="0" w:name="_GoBack"/>
       <w:r>
         <w:rPr>
           <w:rFonts w:hint="eastAsia"/>
@@ -705,7 +1314,7 @@
                     </pic:cNvPicPr>
                   </pic:nvPicPr>
                   <pic:blipFill>
-                    <a:blip r:embed="rId4"/>
+                    <a:blip r:embed="rId5"/>
                     <a:stretch>
                       <a:fillRect/>
                     </a:stretch>
@@ -725,7 +1334,6 @@
           </wp:inline>
         </w:drawing>
       </w:r>
-      <w:bookmarkEnd w:id="0"/>
     </w:p>
     <w:p>
       <w:pPr>
@@ -752,7 +1360,7 @@
     </w:p>
     <w:tbl>
       <w:tblPr>
-        <w:tblStyle w:val="9"/>
+        <w:tblStyle w:val="10"/>
         <w:tblW w:w="14174" w:type="dxa"/>
         <w:tblInd w:w="0" w:type="dxa"/>
         <w:tblBorders>
@@ -765,7 +1373,9 @@
         </w:tblBorders>
         <w:tblLayout w:type="fixed"/>
         <w:tblCellMar>
+          <w:top w:w="0" w:type="dxa"/>
           <w:left w:w="108" w:type="dxa"/>
+          <w:bottom w:w="0" w:type="dxa"/>
           <w:right w:w="108" w:type="dxa"/>
         </w:tblCellMar>
       </w:tblPr>
@@ -787,7 +1397,9 @@
           </w:tblBorders>
           <w:tblLayout w:type="fixed"/>
           <w:tblCellMar>
+            <w:top w:w="0" w:type="dxa"/>
             <w:left w:w="108" w:type="dxa"/>
+            <w:bottom w:w="0" w:type="dxa"/>
             <w:right w:w="108" w:type="dxa"/>
           </w:tblCellMar>
         </w:tblPrEx>
@@ -892,7 +1504,9 @@
           </w:tblBorders>
           <w:tblLayout w:type="fixed"/>
           <w:tblCellMar>
+            <w:top w:w="0" w:type="dxa"/>
             <w:left w:w="108" w:type="dxa"/>
+            <w:bottom w:w="0" w:type="dxa"/>
             <w:right w:w="108" w:type="dxa"/>
           </w:tblCellMar>
         </w:tblPrEx>
@@ -902,7 +1516,7 @@
           </w:tcPr>
           <w:p>
             <w:pPr>
-              <w:pStyle w:val="5"/>
+              <w:pStyle w:val="6"/>
               <w:keepNext w:val="0"/>
               <w:keepLines w:val="0"/>
               <w:widowControl/>
@@ -976,7 +1590,7 @@
           </w:tcPr>
           <w:p>
             <w:pPr>
-              <w:pStyle w:val="5"/>
+              <w:pStyle w:val="6"/>
               <w:keepNext w:val="0"/>
               <w:keepLines w:val="0"/>
               <w:widowControl/>
@@ -1008,7 +1622,7 @@
           </w:p>
           <w:p>
             <w:pPr>
-              <w:pStyle w:val="5"/>
+              <w:pStyle w:val="6"/>
               <w:keepNext w:val="0"/>
               <w:keepLines w:val="0"/>
               <w:widowControl/>
@@ -1040,7 +1654,7 @@
           </w:p>
           <w:p>
             <w:pPr>
-              <w:pStyle w:val="5"/>
+              <w:pStyle w:val="6"/>
               <w:keepNext w:val="0"/>
               <w:keepLines w:val="0"/>
               <w:widowControl/>
@@ -1084,7 +1698,9 @@
           </w:tblBorders>
           <w:tblLayout w:type="fixed"/>
           <w:tblCellMar>
+            <w:top w:w="0" w:type="dxa"/>
             <w:left w:w="108" w:type="dxa"/>
+            <w:bottom w:w="0" w:type="dxa"/>
             <w:right w:w="108" w:type="dxa"/>
           </w:tblCellMar>
         </w:tblPrEx>
@@ -1095,7 +1711,7 @@
           </w:tcPr>
           <w:p>
             <w:pPr>
-              <w:pStyle w:val="5"/>
+              <w:pStyle w:val="6"/>
               <w:keepNext w:val="0"/>
               <w:keepLines w:val="0"/>
               <w:widowControl/>
@@ -1212,7 +1828,7 @@
           </w:tcPr>
           <w:p>
             <w:pPr>
-              <w:pStyle w:val="5"/>
+              <w:pStyle w:val="6"/>
               <w:keepNext w:val="0"/>
               <w:keepLines w:val="0"/>
               <w:widowControl/>
@@ -1244,7 +1860,7 @@
           </w:p>
           <w:p>
             <w:pPr>
-              <w:pStyle w:val="5"/>
+              <w:pStyle w:val="6"/>
               <w:keepNext w:val="0"/>
               <w:keepLines w:val="0"/>
               <w:widowControl/>
@@ -1276,7 +1892,7 @@
           </w:p>
           <w:p>
             <w:pPr>
-              <w:pStyle w:val="5"/>
+              <w:pStyle w:val="6"/>
               <w:keepNext w:val="0"/>
               <w:keepLines w:val="0"/>
               <w:widowControl/>
@@ -1320,7 +1936,9 @@
           </w:tblBorders>
           <w:tblLayout w:type="fixed"/>
           <w:tblCellMar>
+            <w:top w:w="0" w:type="dxa"/>
             <w:left w:w="108" w:type="dxa"/>
+            <w:bottom w:w="0" w:type="dxa"/>
             <w:right w:w="108" w:type="dxa"/>
           </w:tblCellMar>
         </w:tblPrEx>
@@ -1330,7 +1948,7 @@
           </w:tcPr>
           <w:p>
             <w:pPr>
-              <w:pStyle w:val="5"/>
+              <w:pStyle w:val="6"/>
               <w:keepNext w:val="0"/>
               <w:keepLines w:val="0"/>
               <w:widowControl/>
@@ -1404,7 +2022,7 @@
           </w:tcPr>
           <w:p>
             <w:pPr>
-              <w:pStyle w:val="5"/>
+              <w:pStyle w:val="6"/>
               <w:keepNext w:val="0"/>
               <w:keepLines w:val="0"/>
               <w:widowControl/>
@@ -1448,7 +2066,9 @@
           </w:tblBorders>
           <w:tblLayout w:type="fixed"/>
           <w:tblCellMar>
+            <w:top w:w="0" w:type="dxa"/>
             <w:left w:w="108" w:type="dxa"/>
+            <w:bottom w:w="0" w:type="dxa"/>
             <w:right w:w="108" w:type="dxa"/>
           </w:tblCellMar>
         </w:tblPrEx>
@@ -1458,7 +2078,7 @@
           </w:tcPr>
           <w:p>
             <w:pPr>
-              <w:pStyle w:val="5"/>
+              <w:pStyle w:val="6"/>
               <w:keepNext w:val="0"/>
               <w:keepLines w:val="0"/>
               <w:widowControl/>
@@ -1532,7 +2152,7 @@
           </w:tcPr>
           <w:p>
             <w:pPr>
-              <w:pStyle w:val="5"/>
+              <w:pStyle w:val="6"/>
               <w:keepNext w:val="0"/>
               <w:keepLines w:val="0"/>
               <w:widowControl/>
@@ -1564,7 +2184,7 @@
           </w:p>
           <w:p>
             <w:pPr>
-              <w:pStyle w:val="5"/>
+              <w:pStyle w:val="6"/>
               <w:keepNext w:val="0"/>
               <w:keepLines w:val="0"/>
               <w:widowControl/>
@@ -1608,7 +2228,9 @@
           </w:tblBorders>
           <w:tblLayout w:type="fixed"/>
           <w:tblCellMar>
+            <w:top w:w="0" w:type="dxa"/>
             <w:left w:w="108" w:type="dxa"/>
+            <w:bottom w:w="0" w:type="dxa"/>
             <w:right w:w="108" w:type="dxa"/>
           </w:tblCellMar>
         </w:tblPrEx>
@@ -1621,7 +2243,7 @@
           </w:tcPr>
           <w:p>
             <w:pPr>
-              <w:pStyle w:val="5"/>
+              <w:pStyle w:val="6"/>
               <w:keepNext w:val="0"/>
               <w:keepLines w:val="0"/>
               <w:widowControl/>
@@ -1673,7 +2295,7 @@
           </w:tcPr>
           <w:p>
             <w:pPr>
-              <w:pStyle w:val="5"/>
+              <w:pStyle w:val="6"/>
               <w:keepNext w:val="0"/>
               <w:keepLines w:val="0"/>
               <w:widowControl/>
@@ -1741,7 +2363,9 @@
           </w:tblBorders>
           <w:tblLayout w:type="fixed"/>
           <w:tblCellMar>
+            <w:top w:w="0" w:type="dxa"/>
             <w:left w:w="108" w:type="dxa"/>
+            <w:bottom w:w="0" w:type="dxa"/>
             <w:right w:w="108" w:type="dxa"/>
           </w:tblCellMar>
         </w:tblPrEx>
@@ -1751,7 +2375,7 @@
           </w:tcPr>
           <w:p>
             <w:pPr>
-              <w:pStyle w:val="5"/>
+              <w:pStyle w:val="6"/>
               <w:keepNext w:val="0"/>
               <w:keepLines w:val="0"/>
               <w:widowControl/>
@@ -1825,7 +2449,7 @@
           </w:tcPr>
           <w:p>
             <w:pPr>
-              <w:pStyle w:val="5"/>
+              <w:pStyle w:val="6"/>
               <w:keepNext w:val="0"/>
               <w:keepLines w:val="0"/>
               <w:widowControl/>
@@ -1853,7 +2477,7 @@
           </w:p>
           <w:p>
             <w:pPr>
-              <w:pStyle w:val="5"/>
+              <w:pStyle w:val="6"/>
               <w:keepNext w:val="0"/>
               <w:keepLines w:val="0"/>
               <w:widowControl/>
@@ -1881,7 +2505,7 @@
           </w:p>
           <w:p>
             <w:pPr>
-              <w:pStyle w:val="5"/>
+              <w:pStyle w:val="6"/>
               <w:keepNext w:val="0"/>
               <w:keepLines w:val="0"/>
               <w:widowControl/>
@@ -1909,7 +2533,7 @@
           </w:p>
           <w:p>
             <w:pPr>
-              <w:pStyle w:val="5"/>
+              <w:pStyle w:val="6"/>
               <w:keepNext w:val="0"/>
               <w:keepLines w:val="0"/>
               <w:widowControl/>
@@ -1937,7 +2561,7 @@
           </w:p>
           <w:p>
             <w:pPr>
-              <w:pStyle w:val="5"/>
+              <w:pStyle w:val="6"/>
               <w:keepNext w:val="0"/>
               <w:keepLines w:val="0"/>
               <w:widowControl/>
@@ -1965,7 +2589,7 @@
           </w:p>
           <w:p>
             <w:pPr>
-              <w:pStyle w:val="5"/>
+              <w:pStyle w:val="6"/>
               <w:keepNext w:val="0"/>
               <w:keepLines w:val="0"/>
               <w:widowControl/>
@@ -1993,7 +2617,7 @@
           </w:p>
           <w:p>
             <w:pPr>
-              <w:pStyle w:val="5"/>
+              <w:pStyle w:val="6"/>
               <w:keepNext w:val="0"/>
               <w:keepLines w:val="0"/>
               <w:widowControl/>
@@ -2034,7 +2658,9 @@
           </w:tblBorders>
           <w:tblLayout w:type="fixed"/>
           <w:tblCellMar>
+            <w:top w:w="0" w:type="dxa"/>
             <w:left w:w="108" w:type="dxa"/>
+            <w:bottom w:w="0" w:type="dxa"/>
             <w:right w:w="108" w:type="dxa"/>
           </w:tblCellMar>
         </w:tblPrEx>
@@ -2044,7 +2670,7 @@
           </w:tcPr>
           <w:p>
             <w:pPr>
-              <w:pStyle w:val="5"/>
+              <w:pStyle w:val="6"/>
               <w:keepNext w:val="0"/>
               <w:keepLines w:val="0"/>
               <w:widowControl/>
@@ -2118,7 +2744,7 @@
           </w:tcPr>
           <w:p>
             <w:pPr>
-              <w:pStyle w:val="5"/>
+              <w:pStyle w:val="6"/>
               <w:keepNext w:val="0"/>
               <w:keepLines w:val="0"/>
               <w:widowControl/>
@@ -2146,7 +2772,7 @@
           </w:p>
           <w:p>
             <w:pPr>
-              <w:pStyle w:val="5"/>
+              <w:pStyle w:val="6"/>
               <w:keepNext w:val="0"/>
               <w:keepLines w:val="0"/>
               <w:widowControl/>
@@ -2187,7 +2813,9 @@
           </w:tblBorders>
           <w:tblLayout w:type="fixed"/>
           <w:tblCellMar>
+            <w:top w:w="0" w:type="dxa"/>
             <w:left w:w="108" w:type="dxa"/>
+            <w:bottom w:w="0" w:type="dxa"/>
             <w:right w:w="108" w:type="dxa"/>
           </w:tblCellMar>
         </w:tblPrEx>
@@ -2197,7 +2825,7 @@
           </w:tcPr>
           <w:p>
             <w:pPr>
-              <w:pStyle w:val="5"/>
+              <w:pStyle w:val="6"/>
               <w:keepNext w:val="0"/>
               <w:keepLines w:val="0"/>
               <w:widowControl/>
@@ -2273,7 +2901,7 @@
           </w:tcPr>
           <w:p>
             <w:pPr>
-              <w:pStyle w:val="5"/>
+              <w:pStyle w:val="6"/>
               <w:keepNext w:val="0"/>
               <w:keepLines w:val="0"/>
               <w:widowControl/>
@@ -2301,7 +2929,7 @@
           </w:p>
           <w:p>
             <w:pPr>
-              <w:pStyle w:val="5"/>
+              <w:pStyle w:val="6"/>
               <w:keepNext w:val="0"/>
               <w:keepLines w:val="0"/>
               <w:widowControl/>
@@ -2341,7 +2969,9 @@
           </w:tblBorders>
           <w:tblLayout w:type="fixed"/>
           <w:tblCellMar>
+            <w:top w:w="0" w:type="dxa"/>
             <w:left w:w="108" w:type="dxa"/>
+            <w:bottom w:w="0" w:type="dxa"/>
             <w:right w:w="108" w:type="dxa"/>
           </w:tblCellMar>
         </w:tblPrEx>
@@ -2351,7 +2981,7 @@
           </w:tcPr>
           <w:p>
             <w:pPr>
-              <w:pStyle w:val="5"/>
+              <w:pStyle w:val="6"/>
               <w:keepNext w:val="0"/>
               <w:keepLines w:val="0"/>
               <w:widowControl/>
@@ -2427,7 +3057,7 @@
           </w:tcPr>
           <w:p>
             <w:pPr>
-              <w:pStyle w:val="5"/>
+              <w:pStyle w:val="6"/>
               <w:keepNext w:val="0"/>
               <w:keepLines w:val="0"/>
               <w:widowControl/>
@@ -2455,7 +3085,7 @@
           </w:p>
           <w:p>
             <w:pPr>
-              <w:pStyle w:val="5"/>
+              <w:pStyle w:val="6"/>
               <w:keepNext w:val="0"/>
               <w:keepLines w:val="0"/>
               <w:widowControl/>
@@ -2483,7 +3113,7 @@
           </w:p>
           <w:p>
             <w:pPr>
-              <w:pStyle w:val="5"/>
+              <w:pStyle w:val="6"/>
               <w:keepNext w:val="0"/>
               <w:keepLines w:val="0"/>
               <w:widowControl/>
@@ -2523,7 +3153,9 @@
           </w:tblBorders>
           <w:tblLayout w:type="fixed"/>
           <w:tblCellMar>
+            <w:top w:w="0" w:type="dxa"/>
             <w:left w:w="108" w:type="dxa"/>
+            <w:bottom w:w="0" w:type="dxa"/>
             <w:right w:w="108" w:type="dxa"/>
           </w:tblCellMar>
         </w:tblPrEx>
@@ -2533,7 +3165,7 @@
           </w:tcPr>
           <w:p>
             <w:pPr>
-              <w:pStyle w:val="5"/>
+              <w:pStyle w:val="6"/>
               <w:keepNext w:val="0"/>
               <w:keepLines w:val="0"/>
               <w:widowControl/>
@@ -2559,7 +3191,7 @@
           </w:p>
           <w:p>
             <w:pPr>
-              <w:pStyle w:val="5"/>
+              <w:pStyle w:val="6"/>
               <w:keepNext w:val="0"/>
               <w:keepLines w:val="0"/>
               <w:widowControl/>
@@ -2625,7 +3257,7 @@
           </w:tcPr>
           <w:p>
             <w:pPr>
-              <w:pStyle w:val="5"/>
+              <w:pStyle w:val="6"/>
               <w:keepNext w:val="0"/>
               <w:keepLines w:val="0"/>
               <w:widowControl/>
@@ -2653,7 +3285,7 @@
           </w:p>
           <w:p>
             <w:pPr>
-              <w:pStyle w:val="5"/>
+              <w:pStyle w:val="6"/>
               <w:keepNext w:val="0"/>
               <w:keepLines w:val="0"/>
               <w:widowControl/>
@@ -2681,7 +3313,7 @@
           </w:p>
           <w:p>
             <w:pPr>
-              <w:pStyle w:val="5"/>
+              <w:pStyle w:val="6"/>
               <w:keepNext w:val="0"/>
               <w:keepLines w:val="0"/>
               <w:widowControl/>
@@ -2709,7 +3341,7 @@
           </w:p>
           <w:p>
             <w:pPr>
-              <w:pStyle w:val="5"/>
+              <w:pStyle w:val="6"/>
               <w:keepNext w:val="0"/>
               <w:keepLines w:val="0"/>
               <w:widowControl/>
@@ -2737,7 +3369,7 @@
           </w:p>
           <w:p>
             <w:pPr>
-              <w:pStyle w:val="5"/>
+              <w:pStyle w:val="6"/>
               <w:keepNext w:val="0"/>
               <w:keepLines w:val="0"/>
               <w:widowControl/>
@@ -2765,7 +3397,7 @@
           </w:p>
           <w:p>
             <w:pPr>
-              <w:pStyle w:val="5"/>
+              <w:pStyle w:val="6"/>
               <w:keepNext w:val="0"/>
               <w:keepLines w:val="0"/>
               <w:widowControl/>
@@ -2793,7 +3425,7 @@
           </w:p>
           <w:p>
             <w:pPr>
-              <w:pStyle w:val="5"/>
+              <w:pStyle w:val="6"/>
               <w:keepNext w:val="0"/>
               <w:keepLines w:val="0"/>
               <w:widowControl/>
@@ -2821,7 +3453,7 @@
           </w:p>
           <w:p>
             <w:pPr>
-              <w:pStyle w:val="5"/>
+              <w:pStyle w:val="6"/>
               <w:keepNext w:val="0"/>
               <w:keepLines w:val="0"/>
               <w:widowControl/>
@@ -2861,7 +3493,9 @@
           </w:tblBorders>
           <w:tblLayout w:type="fixed"/>
           <w:tblCellMar>
+            <w:top w:w="0" w:type="dxa"/>
             <w:left w:w="108" w:type="dxa"/>
+            <w:bottom w:w="0" w:type="dxa"/>
             <w:right w:w="108" w:type="dxa"/>
           </w:tblCellMar>
         </w:tblPrEx>
@@ -2871,7 +3505,7 @@
           </w:tcPr>
           <w:p>
             <w:pPr>
-              <w:pStyle w:val="5"/>
+              <w:pStyle w:val="6"/>
               <w:keepNext w:val="0"/>
               <w:keepLines w:val="0"/>
               <w:widowControl/>
@@ -2897,7 +3531,7 @@
           </w:p>
           <w:p>
             <w:pPr>
-              <w:pStyle w:val="5"/>
+              <w:pStyle w:val="6"/>
               <w:keepNext w:val="0"/>
               <w:keepLines w:val="0"/>
               <w:widowControl/>
@@ -2963,7 +3597,7 @@
           </w:tcPr>
           <w:p>
             <w:pPr>
-              <w:pStyle w:val="5"/>
+              <w:pStyle w:val="6"/>
               <w:keepNext w:val="0"/>
               <w:keepLines w:val="0"/>
               <w:widowControl/>
@@ -2991,7 +3625,7 @@
           </w:p>
           <w:p>
             <w:pPr>
-              <w:pStyle w:val="5"/>
+              <w:pStyle w:val="6"/>
               <w:keepNext w:val="0"/>
               <w:keepLines w:val="0"/>
               <w:widowControl/>
@@ -3019,7 +3653,7 @@
           </w:p>
           <w:p>
             <w:pPr>
-              <w:pStyle w:val="5"/>
+              <w:pStyle w:val="6"/>
               <w:keepNext w:val="0"/>
               <w:keepLines w:val="0"/>
               <w:widowControl/>
@@ -3047,7 +3681,7 @@
           </w:p>
           <w:p>
             <w:pPr>
-              <w:pStyle w:val="5"/>
+              <w:pStyle w:val="6"/>
               <w:keepNext w:val="0"/>
               <w:keepLines w:val="0"/>
               <w:widowControl/>
@@ -3075,7 +3709,7 @@
           </w:p>
           <w:p>
             <w:pPr>
-              <w:pStyle w:val="5"/>
+              <w:pStyle w:val="6"/>
               <w:keepNext w:val="0"/>
               <w:keepLines w:val="0"/>
               <w:widowControl/>
@@ -3103,7 +3737,7 @@
           </w:p>
           <w:p>
             <w:pPr>
-              <w:pStyle w:val="5"/>
+              <w:pStyle w:val="6"/>
               <w:keepNext w:val="0"/>
               <w:keepLines w:val="0"/>
               <w:widowControl/>
@@ -3131,7 +3765,7 @@
           </w:p>
           <w:p>
             <w:pPr>
-              <w:pStyle w:val="5"/>
+              <w:pStyle w:val="6"/>
               <w:keepNext w:val="0"/>
               <w:keepLines w:val="0"/>
               <w:widowControl/>
@@ -3171,7 +3805,9 @@
           </w:tblBorders>
           <w:tblLayout w:type="fixed"/>
           <w:tblCellMar>
+            <w:top w:w="0" w:type="dxa"/>
             <w:left w:w="108" w:type="dxa"/>
+            <w:bottom w:w="0" w:type="dxa"/>
             <w:right w:w="108" w:type="dxa"/>
           </w:tblCellMar>
         </w:tblPrEx>
@@ -3181,7 +3817,7 @@
           </w:tcPr>
           <w:p>
             <w:pPr>
-              <w:pStyle w:val="5"/>
+              <w:pStyle w:val="6"/>
               <w:keepNext w:val="0"/>
               <w:keepLines w:val="0"/>
               <w:widowControl/>
@@ -3207,7 +3843,7 @@
           </w:p>
           <w:p>
             <w:pPr>
-              <w:pStyle w:val="5"/>
+              <w:pStyle w:val="6"/>
               <w:keepNext w:val="0"/>
               <w:keepLines w:val="0"/>
               <w:widowControl/>
@@ -3273,7 +3909,7 @@
           </w:tcPr>
           <w:p>
             <w:pPr>
-              <w:pStyle w:val="5"/>
+              <w:pStyle w:val="6"/>
               <w:keepNext w:val="0"/>
               <w:keepLines w:val="0"/>
               <w:widowControl/>
@@ -3301,7 +3937,7 @@
           </w:p>
           <w:p>
             <w:pPr>
-              <w:pStyle w:val="5"/>
+              <w:pStyle w:val="6"/>
               <w:keepNext w:val="0"/>
               <w:keepLines w:val="0"/>
               <w:widowControl/>
@@ -3329,7 +3965,7 @@
           </w:p>
           <w:p>
             <w:pPr>
-              <w:pStyle w:val="5"/>
+              <w:pStyle w:val="6"/>
               <w:keepNext w:val="0"/>
               <w:keepLines w:val="0"/>
               <w:widowControl/>
@@ -3357,7 +3993,7 @@
           </w:p>
           <w:p>
             <w:pPr>
-              <w:pStyle w:val="5"/>
+              <w:pStyle w:val="6"/>
               <w:keepNext w:val="0"/>
               <w:keepLines w:val="0"/>
               <w:widowControl/>
@@ -3385,7 +4021,7 @@
           </w:p>
           <w:p>
             <w:pPr>
-              <w:pStyle w:val="5"/>
+              <w:pStyle w:val="6"/>
               <w:keepNext w:val="0"/>
               <w:keepLines w:val="0"/>
               <w:widowControl/>
@@ -3413,7 +4049,7 @@
           </w:p>
           <w:p>
             <w:pPr>
-              <w:pStyle w:val="5"/>
+              <w:pStyle w:val="6"/>
               <w:keepNext w:val="0"/>
               <w:keepLines w:val="0"/>
               <w:widowControl/>
@@ -3441,7 +4077,7 @@
           </w:p>
           <w:p>
             <w:pPr>
-              <w:pStyle w:val="5"/>
+              <w:pStyle w:val="6"/>
               <w:keepNext w:val="0"/>
               <w:keepLines w:val="0"/>
               <w:widowControl/>
@@ -3481,7 +4117,9 @@
           </w:tblBorders>
           <w:tblLayout w:type="fixed"/>
           <w:tblCellMar>
+            <w:top w:w="0" w:type="dxa"/>
             <w:left w:w="108" w:type="dxa"/>
+            <w:bottom w:w="0" w:type="dxa"/>
             <w:right w:w="108" w:type="dxa"/>
           </w:tblCellMar>
         </w:tblPrEx>
@@ -3491,7 +4129,7 @@
           </w:tcPr>
           <w:p>
             <w:pPr>
-              <w:pStyle w:val="5"/>
+              <w:pStyle w:val="6"/>
               <w:keepNext w:val="0"/>
               <w:keepLines w:val="0"/>
               <w:widowControl/>
@@ -3517,7 +4155,7 @@
           </w:p>
           <w:p>
             <w:pPr>
-              <w:pStyle w:val="5"/>
+              <w:pStyle w:val="6"/>
               <w:keepNext w:val="0"/>
               <w:keepLines w:val="0"/>
               <w:widowControl/>
@@ -3583,7 +4221,7 @@
           </w:tcPr>
           <w:p>
             <w:pPr>
-              <w:pStyle w:val="5"/>
+              <w:pStyle w:val="6"/>
               <w:keepNext w:val="0"/>
               <w:keepLines w:val="0"/>
               <w:widowControl/>
@@ -3611,7 +4249,7 @@
           </w:p>
           <w:p>
             <w:pPr>
-              <w:pStyle w:val="5"/>
+              <w:pStyle w:val="6"/>
               <w:keepNext w:val="0"/>
               <w:keepLines w:val="0"/>
               <w:widowControl/>
@@ -3639,7 +4277,7 @@
           </w:p>
           <w:p>
             <w:pPr>
-              <w:pStyle w:val="5"/>
+              <w:pStyle w:val="6"/>
               <w:keepNext w:val="0"/>
               <w:keepLines w:val="0"/>
               <w:widowControl/>
@@ -3667,7 +4305,7 @@
           </w:p>
           <w:p>
             <w:pPr>
-              <w:pStyle w:val="5"/>
+              <w:pStyle w:val="6"/>
               <w:keepNext w:val="0"/>
               <w:keepLines w:val="0"/>
               <w:widowControl/>
@@ -3695,7 +4333,7 @@
           </w:p>
           <w:p>
             <w:pPr>
-              <w:pStyle w:val="5"/>
+              <w:pStyle w:val="6"/>
               <w:keepNext w:val="0"/>
               <w:keepLines w:val="0"/>
               <w:widowControl/>
@@ -3725,7 +4363,9 @@
           </w:tblBorders>
           <w:tblLayout w:type="fixed"/>
           <w:tblCellMar>
+            <w:top w:w="0" w:type="dxa"/>
             <w:left w:w="108" w:type="dxa"/>
+            <w:bottom w:w="0" w:type="dxa"/>
             <w:right w:w="108" w:type="dxa"/>
           </w:tblCellMar>
         </w:tblPrEx>
@@ -3735,7 +4375,7 @@
           </w:tcPr>
           <w:p>
             <w:pPr>
-              <w:pStyle w:val="5"/>
+              <w:pStyle w:val="6"/>
               <w:keepNext w:val="0"/>
               <w:keepLines w:val="0"/>
               <w:widowControl/>
@@ -3811,7 +4451,7 @@
           </w:tcPr>
           <w:p>
             <w:pPr>
-              <w:pStyle w:val="5"/>
+              <w:pStyle w:val="6"/>
               <w:keepNext w:val="0"/>
               <w:keepLines w:val="0"/>
               <w:widowControl/>
@@ -3839,7 +4479,7 @@
           </w:p>
           <w:p>
             <w:pPr>
-              <w:pStyle w:val="5"/>
+              <w:pStyle w:val="6"/>
               <w:keepNext w:val="0"/>
               <w:keepLines w:val="0"/>
               <w:widowControl/>
@@ -3869,7 +4509,9 @@
           </w:tblBorders>
           <w:tblLayout w:type="fixed"/>
           <w:tblCellMar>
+            <w:top w:w="0" w:type="dxa"/>
             <w:left w:w="108" w:type="dxa"/>
+            <w:bottom w:w="0" w:type="dxa"/>
             <w:right w:w="108" w:type="dxa"/>
           </w:tblCellMar>
         </w:tblPrEx>
@@ -3879,7 +4521,7 @@
           </w:tcPr>
           <w:p>
             <w:pPr>
-              <w:pStyle w:val="5"/>
+              <w:pStyle w:val="6"/>
               <w:keepNext w:val="0"/>
               <w:keepLines w:val="0"/>
               <w:widowControl/>
@@ -3955,7 +4597,7 @@
           </w:tcPr>
           <w:p>
             <w:pPr>
-              <w:pStyle w:val="5"/>
+              <w:pStyle w:val="6"/>
               <w:keepNext w:val="0"/>
               <w:keepLines w:val="0"/>
               <w:widowControl/>
@@ -3983,7 +4625,7 @@
           </w:p>
           <w:p>
             <w:pPr>
-              <w:pStyle w:val="5"/>
+              <w:pStyle w:val="6"/>
               <w:keepNext w:val="0"/>
               <w:keepLines w:val="0"/>
               <w:widowControl/>
@@ -4011,7 +4653,7 @@
           </w:p>
           <w:p>
             <w:pPr>
-              <w:pStyle w:val="5"/>
+              <w:pStyle w:val="6"/>
               <w:keepNext w:val="0"/>
               <w:keepLines w:val="0"/>
               <w:widowControl/>
@@ -4039,7 +4681,7 @@
           </w:p>
           <w:p>
             <w:pPr>
-              <w:pStyle w:val="5"/>
+              <w:pStyle w:val="6"/>
               <w:keepNext w:val="0"/>
               <w:keepLines w:val="0"/>
               <w:widowControl/>
@@ -4067,7 +4709,7 @@
           </w:p>
           <w:p>
             <w:pPr>
-              <w:pStyle w:val="5"/>
+              <w:pStyle w:val="6"/>
               <w:keepNext w:val="0"/>
               <w:keepLines w:val="0"/>
               <w:widowControl/>
@@ -4095,7 +4737,7 @@
           </w:p>
           <w:p>
             <w:pPr>
-              <w:pStyle w:val="5"/>
+              <w:pStyle w:val="6"/>
               <w:keepNext w:val="0"/>
               <w:keepLines w:val="0"/>
               <w:widowControl/>
@@ -4134,11 +4776,2733 @@
     </w:p>
     <w:p>
       <w:pPr>
+        <w:pStyle w:val="3"/>
         <w:rPr>
           <w:rFonts w:hint="eastAsia"/>
           <w:lang w:val="en-US" w:eastAsia="zh-CN"/>
         </w:rPr>
       </w:pPr>
+      <w:r>
+        <w:rPr>
+          <w:rFonts w:hint="eastAsia"/>
+          <w:lang w:val="en-US" w:eastAsia="zh-CN"/>
+        </w:rPr>
+        <w:t>1.3 xmlBeanFactory初始化流程</w:t>
+      </w:r>
+    </w:p>
+    <w:p>
+      <w:r>
+        <w:drawing>
+          <wp:inline distT="0" distB="0" distL="114300" distR="114300">
+            <wp:extent cx="8853170" cy="4126865"/>
+            <wp:effectExtent l="0" t="0" r="5080" b="6985"/>
+            <wp:docPr id="1" name="图片 1"/>
+            <wp:cNvGraphicFramePr>
+              <a:graphicFrameLocks xmlns:a="http://schemas.openxmlformats.org/drawingml/2006/main" noChangeAspect="1"/>
+            </wp:cNvGraphicFramePr>
+            <a:graphic xmlns:a="http://schemas.openxmlformats.org/drawingml/2006/main">
+              <a:graphicData uri="http://schemas.openxmlformats.org/drawingml/2006/picture">
+                <pic:pic xmlns:pic="http://schemas.openxmlformats.org/drawingml/2006/picture">
+                  <pic:nvPicPr>
+                    <pic:cNvPr id="1" name="图片 1"/>
+                    <pic:cNvPicPr>
+                      <a:picLocks noChangeAspect="1"/>
+                    </pic:cNvPicPr>
+                  </pic:nvPicPr>
+                  <pic:blipFill>
+                    <a:blip r:embed="rId6"/>
+                    <a:stretch>
+                      <a:fillRect/>
+                    </a:stretch>
+                  </pic:blipFill>
+                  <pic:spPr>
+                    <a:xfrm>
+                      <a:off x="0" y="0"/>
+                      <a:ext cx="8853170" cy="4126865"/>
+                    </a:xfrm>
+                    <a:prstGeom prst="rect">
+                      <a:avLst/>
+                    </a:prstGeom>
+                    <a:noFill/>
+                    <a:ln w="9525">
+                      <a:noFill/>
+                    </a:ln>
+                  </pic:spPr>
+                </pic:pic>
+              </a:graphicData>
+            </a:graphic>
+          </wp:inline>
+        </w:drawing>
+      </w:r>
+    </w:p>
+    <w:p>
+      <w:pPr>
+        <w:pStyle w:val="3"/>
+        <w:rPr>
+          <w:rFonts w:hint="eastAsia"/>
+          <w:lang w:val="en-US" w:eastAsia="zh-CN"/>
+        </w:rPr>
+      </w:pPr>
+      <w:r>
+        <w:rPr>
+          <w:rFonts w:hint="eastAsia"/>
+          <w:lang w:val="en-US" w:eastAsia="zh-CN"/>
+        </w:rPr>
+        <w:t>1.4 Resource</w:t>
+      </w:r>
+    </w:p>
+    <w:p>
+      <w:pPr>
+        <w:rPr>
+          <w:rFonts w:hint="eastAsia"/>
+          <w:lang w:val="en-US" w:eastAsia="zh-CN"/>
+        </w:rPr>
+      </w:pPr>
+      <w:r>
+        <w:rPr>
+          <w:rFonts w:hint="eastAsia"/>
+          <w:lang w:val="en-US" w:eastAsia="zh-CN"/>
+        </w:rPr>
+        <w:drawing>
+          <wp:inline distT="0" distB="0" distL="114300" distR="114300">
+            <wp:extent cx="2862580" cy="3069590"/>
+            <wp:effectExtent l="0" t="0" r="13970" b="16510"/>
+            <wp:docPr id="5" name="图片 5" descr="diagram2"/>
+            <wp:cNvGraphicFramePr>
+              <a:graphicFrameLocks xmlns:a="http://schemas.openxmlformats.org/drawingml/2006/main" noChangeAspect="1"/>
+            </wp:cNvGraphicFramePr>
+            <a:graphic xmlns:a="http://schemas.openxmlformats.org/drawingml/2006/main">
+              <a:graphicData uri="http://schemas.openxmlformats.org/drawingml/2006/picture">
+                <pic:pic xmlns:pic="http://schemas.openxmlformats.org/drawingml/2006/picture">
+                  <pic:nvPicPr>
+                    <pic:cNvPr id="5" name="图片 5" descr="diagram2"/>
+                    <pic:cNvPicPr>
+                      <a:picLocks noChangeAspect="1"/>
+                    </pic:cNvPicPr>
+                  </pic:nvPicPr>
+                  <pic:blipFill>
+                    <a:blip r:embed="rId7"/>
+                    <a:stretch>
+                      <a:fillRect/>
+                    </a:stretch>
+                  </pic:blipFill>
+                  <pic:spPr>
+                    <a:xfrm>
+                      <a:off x="0" y="0"/>
+                      <a:ext cx="2862580" cy="3069590"/>
+                    </a:xfrm>
+                    <a:prstGeom prst="rect">
+                      <a:avLst/>
+                    </a:prstGeom>
+                  </pic:spPr>
+                </pic:pic>
+              </a:graphicData>
+            </a:graphic>
+          </wp:inline>
+        </w:drawing>
+      </w:r>
+    </w:p>
+    <w:p>
+      <w:pPr>
+        <w:pStyle w:val="4"/>
+        <w:rPr>
+          <w:rFonts w:ascii="Courier New" w:hAnsi="Courier New" w:cs="Courier New"/>
+          <w:color w:val="000000"/>
+          <w:sz w:val="24"/>
+          <w:szCs w:val="24"/>
+        </w:rPr>
+      </w:pPr>
+      <w:r>
+        <w:rPr>
+          <w:rFonts w:hint="eastAsia"/>
+          <w:lang w:val="en-US" w:eastAsia="zh-CN"/>
+        </w:rPr>
+        <w:t xml:space="preserve">1.4.1 </w:t>
+      </w:r>
+      <w:r>
+        <w:rPr>
+          <w:rFonts w:hint="default" w:ascii="Courier New" w:hAnsi="Courier New" w:cs="Courier New"/>
+          <w:color w:val="000000"/>
+          <w:sz w:val="24"/>
+          <w:szCs w:val="24"/>
+          <w:shd w:val="clear" w:fill="E4E4FF"/>
+        </w:rPr>
+        <w:t>FileUrlResource</w:t>
+      </w:r>
+    </w:p>
+    <w:p>
+      <w:pPr>
+        <w:pStyle w:val="6"/>
+        <w:keepNext w:val="0"/>
+        <w:keepLines w:val="0"/>
+        <w:widowControl/>
+        <w:suppressLineNumbers w:val="0"/>
+        <w:shd w:val="clear" w:fill="FFFFFF"/>
+        <w:rPr>
+          <w:rFonts w:hint="eastAsia" w:ascii="Courier New" w:hAnsi="Courier New" w:eastAsia="宋体" w:cs="Courier New"/>
+          <w:color w:val="000000"/>
+          <w:sz w:val="24"/>
+          <w:szCs w:val="24"/>
+          <w:lang w:val="en-US" w:eastAsia="zh-CN"/>
+        </w:rPr>
+      </w:pPr>
+      <w:r>
+        <w:rPr>
+          <w:rFonts w:hint="eastAsia" w:ascii="Courier New" w:hAnsi="Courier New" w:cs="Courier New"/>
+          <w:color w:val="000000"/>
+          <w:sz w:val="24"/>
+          <w:szCs w:val="24"/>
+          <w:shd w:val="clear" w:fill="E4E4FF"/>
+          <w:lang w:val="en-US" w:eastAsia="zh-CN"/>
+        </w:rPr>
+        <w:t>继承</w:t>
+      </w:r>
+      <w:r>
+        <w:rPr>
+          <w:rFonts w:hint="default" w:ascii="Courier New" w:hAnsi="Courier New" w:cs="Courier New"/>
+          <w:color w:val="000000"/>
+          <w:sz w:val="24"/>
+          <w:szCs w:val="24"/>
+          <w:shd w:val="clear" w:fill="E4E4FF"/>
+        </w:rPr>
+        <w:t>UrlResource</w:t>
+      </w:r>
+      <w:r>
+        <w:rPr>
+          <w:rFonts w:hint="eastAsia" w:ascii="Courier New" w:hAnsi="Courier New" w:cs="Courier New"/>
+          <w:color w:val="000000"/>
+          <w:sz w:val="24"/>
+          <w:szCs w:val="24"/>
+          <w:shd w:val="clear" w:fill="E4E4FF"/>
+          <w:lang w:val="en-US" w:eastAsia="zh-CN"/>
+        </w:rPr>
+        <w:t>,通过</w:t>
+      </w:r>
+      <w:r>
+        <w:rPr>
+          <w:rFonts w:hint="default" w:ascii="Courier New" w:hAnsi="Courier New" w:cs="Courier New"/>
+          <w:color w:val="000000"/>
+          <w:sz w:val="24"/>
+          <w:szCs w:val="24"/>
+          <w:shd w:val="clear" w:fill="E4E4FF"/>
+        </w:rPr>
+        <w:t>URLStreamHandler</w:t>
+      </w:r>
+      <w:r>
+        <w:rPr>
+          <w:rFonts w:hint="eastAsia" w:ascii="Courier New" w:hAnsi="Courier New" w:cs="Courier New"/>
+          <w:color w:val="000000"/>
+          <w:sz w:val="24"/>
+          <w:szCs w:val="24"/>
+          <w:shd w:val="clear" w:fill="E4E4FF"/>
+          <w:lang w:val="en-US" w:eastAsia="zh-CN"/>
+        </w:rPr>
+        <w:t>获取流</w:t>
+      </w:r>
+    </w:p>
+    <w:p>
+      <w:pPr>
+        <w:pStyle w:val="4"/>
+        <w:rPr>
+          <w:rFonts w:hint="eastAsia"/>
+          <w:lang w:val="en-US" w:eastAsia="zh-CN"/>
+        </w:rPr>
+      </w:pPr>
+      <w:r>
+        <w:rPr>
+          <w:rFonts w:hint="eastAsia"/>
+          <w:lang w:val="en-US" w:eastAsia="zh-CN"/>
+        </w:rPr>
+        <w:t>1.4.2 classPathResouce</w:t>
+      </w:r>
+    </w:p>
+    <w:p>
+      <w:pPr>
+        <w:rPr>
+          <w:rFonts w:hint="eastAsia"/>
+          <w:lang w:val="en-US" w:eastAsia="zh-CN"/>
+        </w:rPr>
+      </w:pPr>
+      <w:r>
+        <w:rPr>
+          <w:rFonts w:hint="eastAsia"/>
+          <w:lang w:val="en-US" w:eastAsia="zh-CN"/>
+        </w:rPr>
+        <w:t>直接读取</w:t>
+      </w:r>
+    </w:p>
+    <w:p>
+      <w:pPr>
+        <w:rPr>
+          <w:rFonts w:hint="eastAsia"/>
+          <w:lang w:val="en-US" w:eastAsia="zh-CN"/>
+        </w:rPr>
+      </w:pPr>
+    </w:p>
+    <w:p>
+      <w:pPr>
+        <w:pStyle w:val="6"/>
+        <w:keepNext w:val="0"/>
+        <w:keepLines w:val="0"/>
+        <w:widowControl/>
+        <w:suppressLineNumbers w:val="0"/>
+        <w:shd w:val="clear" w:fill="FFFFFF"/>
+        <w:rPr>
+          <w:rFonts w:ascii="Courier New" w:hAnsi="Courier New" w:cs="Courier New"/>
+          <w:color w:val="000000"/>
+          <w:sz w:val="24"/>
+          <w:szCs w:val="24"/>
+        </w:rPr>
+      </w:pPr>
+      <w:r>
+        <w:rPr>
+          <w:rFonts w:hint="default" w:ascii="Courier New" w:hAnsi="Courier New" w:cs="Courier New"/>
+          <w:b/>
+          <w:color w:val="000080"/>
+          <w:sz w:val="24"/>
+          <w:szCs w:val="24"/>
+          <w:shd w:val="clear" w:fill="FFFFFF"/>
+        </w:rPr>
+        <w:t xml:space="preserve">public </w:t>
+      </w:r>
+      <w:r>
+        <w:rPr>
+          <w:rFonts w:hint="default" w:ascii="Courier New" w:hAnsi="Courier New" w:cs="Courier New"/>
+          <w:color w:val="000000"/>
+          <w:sz w:val="24"/>
+          <w:szCs w:val="24"/>
+          <w:shd w:val="clear" w:fill="FFFFFF"/>
+        </w:rPr>
+        <w:t xml:space="preserve">InputStream getInputStream() </w:t>
+      </w:r>
+      <w:r>
+        <w:rPr>
+          <w:rFonts w:hint="default" w:ascii="Courier New" w:hAnsi="Courier New" w:cs="Courier New"/>
+          <w:b/>
+          <w:color w:val="000080"/>
+          <w:sz w:val="24"/>
+          <w:szCs w:val="24"/>
+          <w:shd w:val="clear" w:fill="FFFFFF"/>
+        </w:rPr>
+        <w:t xml:space="preserve">throws </w:t>
+      </w:r>
+      <w:r>
+        <w:rPr>
+          <w:rFonts w:hint="default" w:ascii="Courier New" w:hAnsi="Courier New" w:cs="Courier New"/>
+          <w:color w:val="000000"/>
+          <w:sz w:val="24"/>
+          <w:szCs w:val="24"/>
+          <w:shd w:val="clear" w:fill="FFFFFF"/>
+        </w:rPr>
+        <w:t>IOException {</w:t>
+      </w:r>
+      <w:r>
+        <w:rPr>
+          <w:rFonts w:hint="default" w:ascii="Courier New" w:hAnsi="Courier New" w:cs="Courier New"/>
+          <w:color w:val="000000"/>
+          <w:sz w:val="24"/>
+          <w:szCs w:val="24"/>
+          <w:shd w:val="clear" w:fill="FFFFFF"/>
+        </w:rPr>
+        <w:br w:type="textWrapping"/>
+      </w:r>
+      <w:r>
+        <w:rPr>
+          <w:rFonts w:hint="default" w:ascii="Courier New" w:hAnsi="Courier New" w:cs="Courier New"/>
+          <w:color w:val="000000"/>
+          <w:sz w:val="24"/>
+          <w:szCs w:val="24"/>
+          <w:shd w:val="clear" w:fill="FFFFFF"/>
+        </w:rPr>
+        <w:t xml:space="preserve">   InputStream is;</w:t>
+      </w:r>
+      <w:r>
+        <w:rPr>
+          <w:rFonts w:hint="default" w:ascii="Courier New" w:hAnsi="Courier New" w:cs="Courier New"/>
+          <w:color w:val="000000"/>
+          <w:sz w:val="24"/>
+          <w:szCs w:val="24"/>
+          <w:shd w:val="clear" w:fill="FFFFFF"/>
+        </w:rPr>
+        <w:br w:type="textWrapping"/>
+      </w:r>
+      <w:r>
+        <w:rPr>
+          <w:rFonts w:hint="default" w:ascii="Courier New" w:hAnsi="Courier New" w:cs="Courier New"/>
+          <w:color w:val="000000"/>
+          <w:sz w:val="24"/>
+          <w:szCs w:val="24"/>
+          <w:shd w:val="clear" w:fill="FFFFFF"/>
+        </w:rPr>
+        <w:t xml:space="preserve">   </w:t>
+      </w:r>
+      <w:r>
+        <w:rPr>
+          <w:rFonts w:hint="default" w:ascii="Courier New" w:hAnsi="Courier New" w:cs="Courier New"/>
+          <w:b/>
+          <w:color w:val="000080"/>
+          <w:sz w:val="24"/>
+          <w:szCs w:val="24"/>
+          <w:shd w:val="clear" w:fill="FFFFFF"/>
+        </w:rPr>
+        <w:t xml:space="preserve">if </w:t>
+      </w:r>
+      <w:r>
+        <w:rPr>
+          <w:rFonts w:hint="default" w:ascii="Courier New" w:hAnsi="Courier New" w:cs="Courier New"/>
+          <w:color w:val="000000"/>
+          <w:sz w:val="24"/>
+          <w:szCs w:val="24"/>
+          <w:shd w:val="clear" w:fill="FFFFFF"/>
+        </w:rPr>
+        <w:t>(</w:t>
+      </w:r>
+      <w:r>
+        <w:rPr>
+          <w:rFonts w:hint="default" w:ascii="Courier New" w:hAnsi="Courier New" w:cs="Courier New"/>
+          <w:b/>
+          <w:color w:val="000080"/>
+          <w:sz w:val="24"/>
+          <w:szCs w:val="24"/>
+          <w:shd w:val="clear" w:fill="FFFFFF"/>
+        </w:rPr>
+        <w:t>this</w:t>
+      </w:r>
+      <w:r>
+        <w:rPr>
+          <w:rFonts w:hint="default" w:ascii="Courier New" w:hAnsi="Courier New" w:cs="Courier New"/>
+          <w:color w:val="000000"/>
+          <w:sz w:val="24"/>
+          <w:szCs w:val="24"/>
+          <w:shd w:val="clear" w:fill="FFFFFF"/>
+        </w:rPr>
+        <w:t>.</w:t>
+      </w:r>
+      <w:r>
+        <w:rPr>
+          <w:rFonts w:hint="default" w:ascii="Courier New" w:hAnsi="Courier New" w:cs="Courier New"/>
+          <w:b/>
+          <w:color w:val="660E7A"/>
+          <w:sz w:val="24"/>
+          <w:szCs w:val="24"/>
+          <w:shd w:val="clear" w:fill="FFFFFF"/>
+        </w:rPr>
+        <w:t xml:space="preserve">clazz </w:t>
+      </w:r>
+      <w:r>
+        <w:rPr>
+          <w:rFonts w:hint="default" w:ascii="Courier New" w:hAnsi="Courier New" w:cs="Courier New"/>
+          <w:color w:val="000000"/>
+          <w:sz w:val="24"/>
+          <w:szCs w:val="24"/>
+          <w:shd w:val="clear" w:fill="FFFFFF"/>
+        </w:rPr>
+        <w:t xml:space="preserve">!= </w:t>
+      </w:r>
+      <w:r>
+        <w:rPr>
+          <w:rFonts w:hint="default" w:ascii="Courier New" w:hAnsi="Courier New" w:cs="Courier New"/>
+          <w:b/>
+          <w:color w:val="000080"/>
+          <w:sz w:val="24"/>
+          <w:szCs w:val="24"/>
+          <w:shd w:val="clear" w:fill="FFFFFF"/>
+        </w:rPr>
+        <w:t>null</w:t>
+      </w:r>
+      <w:r>
+        <w:rPr>
+          <w:rFonts w:hint="default" w:ascii="Courier New" w:hAnsi="Courier New" w:cs="Courier New"/>
+          <w:color w:val="000000"/>
+          <w:sz w:val="24"/>
+          <w:szCs w:val="24"/>
+          <w:shd w:val="clear" w:fill="FFFFFF"/>
+        </w:rPr>
+        <w:t>) {</w:t>
+      </w:r>
+      <w:r>
+        <w:rPr>
+          <w:rFonts w:hint="default" w:ascii="Courier New" w:hAnsi="Courier New" w:cs="Courier New"/>
+          <w:color w:val="000000"/>
+          <w:sz w:val="24"/>
+          <w:szCs w:val="24"/>
+          <w:shd w:val="clear" w:fill="FFFFFF"/>
+        </w:rPr>
+        <w:br w:type="textWrapping"/>
+      </w:r>
+      <w:r>
+        <w:rPr>
+          <w:rFonts w:hint="default" w:ascii="Courier New" w:hAnsi="Courier New" w:cs="Courier New"/>
+          <w:color w:val="000000"/>
+          <w:sz w:val="24"/>
+          <w:szCs w:val="24"/>
+          <w:shd w:val="clear" w:fill="FFFFFF"/>
+        </w:rPr>
+        <w:t xml:space="preserve">      is = </w:t>
+      </w:r>
+      <w:r>
+        <w:rPr>
+          <w:rFonts w:hint="default" w:ascii="Courier New" w:hAnsi="Courier New" w:cs="Courier New"/>
+          <w:b/>
+          <w:color w:val="000080"/>
+          <w:sz w:val="24"/>
+          <w:szCs w:val="24"/>
+          <w:shd w:val="clear" w:fill="FFFFFF"/>
+        </w:rPr>
+        <w:t>this</w:t>
+      </w:r>
+      <w:r>
+        <w:rPr>
+          <w:rFonts w:hint="default" w:ascii="Courier New" w:hAnsi="Courier New" w:cs="Courier New"/>
+          <w:color w:val="000000"/>
+          <w:sz w:val="24"/>
+          <w:szCs w:val="24"/>
+          <w:shd w:val="clear" w:fill="FFFFFF"/>
+        </w:rPr>
+        <w:t>.</w:t>
+      </w:r>
+      <w:r>
+        <w:rPr>
+          <w:rFonts w:hint="default" w:ascii="Courier New" w:hAnsi="Courier New" w:cs="Courier New"/>
+          <w:b/>
+          <w:color w:val="660E7A"/>
+          <w:sz w:val="24"/>
+          <w:szCs w:val="24"/>
+          <w:shd w:val="clear" w:fill="FFFFFF"/>
+        </w:rPr>
+        <w:t>clazz</w:t>
+      </w:r>
+      <w:r>
+        <w:rPr>
+          <w:rFonts w:hint="default" w:ascii="Courier New" w:hAnsi="Courier New" w:cs="Courier New"/>
+          <w:color w:val="000000"/>
+          <w:sz w:val="24"/>
+          <w:szCs w:val="24"/>
+          <w:shd w:val="clear" w:fill="FFFFFF"/>
+        </w:rPr>
+        <w:t>.getResourceAsStream(</w:t>
+      </w:r>
+      <w:r>
+        <w:rPr>
+          <w:rFonts w:hint="default" w:ascii="Courier New" w:hAnsi="Courier New" w:cs="Courier New"/>
+          <w:b/>
+          <w:color w:val="000080"/>
+          <w:sz w:val="24"/>
+          <w:szCs w:val="24"/>
+          <w:shd w:val="clear" w:fill="FFFFFF"/>
+        </w:rPr>
+        <w:t>this</w:t>
+      </w:r>
+      <w:r>
+        <w:rPr>
+          <w:rFonts w:hint="default" w:ascii="Courier New" w:hAnsi="Courier New" w:cs="Courier New"/>
+          <w:color w:val="000000"/>
+          <w:sz w:val="24"/>
+          <w:szCs w:val="24"/>
+          <w:shd w:val="clear" w:fill="FFFFFF"/>
+        </w:rPr>
+        <w:t>.</w:t>
+      </w:r>
+      <w:r>
+        <w:rPr>
+          <w:rFonts w:hint="default" w:ascii="Courier New" w:hAnsi="Courier New" w:cs="Courier New"/>
+          <w:b/>
+          <w:color w:val="660E7A"/>
+          <w:sz w:val="24"/>
+          <w:szCs w:val="24"/>
+          <w:shd w:val="clear" w:fill="FFFFFF"/>
+        </w:rPr>
+        <w:t>path</w:t>
+      </w:r>
+      <w:r>
+        <w:rPr>
+          <w:rFonts w:hint="default" w:ascii="Courier New" w:hAnsi="Courier New" w:cs="Courier New"/>
+          <w:color w:val="000000"/>
+          <w:sz w:val="24"/>
+          <w:szCs w:val="24"/>
+          <w:shd w:val="clear" w:fill="FFFFFF"/>
+        </w:rPr>
+        <w:t>);</w:t>
+      </w:r>
+      <w:r>
+        <w:rPr>
+          <w:rFonts w:hint="default" w:ascii="Courier New" w:hAnsi="Courier New" w:cs="Courier New"/>
+          <w:color w:val="000000"/>
+          <w:sz w:val="24"/>
+          <w:szCs w:val="24"/>
+          <w:shd w:val="clear" w:fill="FFFFFF"/>
+        </w:rPr>
+        <w:br w:type="textWrapping"/>
+      </w:r>
+      <w:r>
+        <w:rPr>
+          <w:rFonts w:hint="default" w:ascii="Courier New" w:hAnsi="Courier New" w:cs="Courier New"/>
+          <w:color w:val="000000"/>
+          <w:sz w:val="24"/>
+          <w:szCs w:val="24"/>
+          <w:shd w:val="clear" w:fill="FFFFFF"/>
+        </w:rPr>
+        <w:t xml:space="preserve">   }</w:t>
+      </w:r>
+      <w:r>
+        <w:rPr>
+          <w:rFonts w:hint="default" w:ascii="Courier New" w:hAnsi="Courier New" w:cs="Courier New"/>
+          <w:color w:val="000000"/>
+          <w:sz w:val="24"/>
+          <w:szCs w:val="24"/>
+          <w:shd w:val="clear" w:fill="FFFFFF"/>
+        </w:rPr>
+        <w:br w:type="textWrapping"/>
+      </w:r>
+      <w:r>
+        <w:rPr>
+          <w:rFonts w:hint="default" w:ascii="Courier New" w:hAnsi="Courier New" w:cs="Courier New"/>
+          <w:color w:val="000000"/>
+          <w:sz w:val="24"/>
+          <w:szCs w:val="24"/>
+          <w:shd w:val="clear" w:fill="FFFFFF"/>
+        </w:rPr>
+        <w:t xml:space="preserve">   </w:t>
+      </w:r>
+      <w:r>
+        <w:rPr>
+          <w:rFonts w:hint="default" w:ascii="Courier New" w:hAnsi="Courier New" w:cs="Courier New"/>
+          <w:b/>
+          <w:color w:val="000080"/>
+          <w:sz w:val="24"/>
+          <w:szCs w:val="24"/>
+          <w:shd w:val="clear" w:fill="FFFFFF"/>
+        </w:rPr>
+        <w:t xml:space="preserve">else if </w:t>
+      </w:r>
+      <w:r>
+        <w:rPr>
+          <w:rFonts w:hint="default" w:ascii="Courier New" w:hAnsi="Courier New" w:cs="Courier New"/>
+          <w:color w:val="000000"/>
+          <w:sz w:val="24"/>
+          <w:szCs w:val="24"/>
+          <w:shd w:val="clear" w:fill="FFFFFF"/>
+        </w:rPr>
+        <w:t>(</w:t>
+      </w:r>
+      <w:r>
+        <w:rPr>
+          <w:rFonts w:hint="default" w:ascii="Courier New" w:hAnsi="Courier New" w:cs="Courier New"/>
+          <w:b/>
+          <w:color w:val="000080"/>
+          <w:sz w:val="24"/>
+          <w:szCs w:val="24"/>
+          <w:shd w:val="clear" w:fill="FFFFFF"/>
+        </w:rPr>
+        <w:t>this</w:t>
+      </w:r>
+      <w:r>
+        <w:rPr>
+          <w:rFonts w:hint="default" w:ascii="Courier New" w:hAnsi="Courier New" w:cs="Courier New"/>
+          <w:color w:val="000000"/>
+          <w:sz w:val="24"/>
+          <w:szCs w:val="24"/>
+          <w:shd w:val="clear" w:fill="FFFFFF"/>
+        </w:rPr>
+        <w:t>.</w:t>
+      </w:r>
+      <w:r>
+        <w:rPr>
+          <w:rFonts w:hint="default" w:ascii="Courier New" w:hAnsi="Courier New" w:cs="Courier New"/>
+          <w:b/>
+          <w:color w:val="660E7A"/>
+          <w:sz w:val="24"/>
+          <w:szCs w:val="24"/>
+          <w:shd w:val="clear" w:fill="FFFFFF"/>
+        </w:rPr>
+        <w:t xml:space="preserve">classLoader </w:t>
+      </w:r>
+      <w:r>
+        <w:rPr>
+          <w:rFonts w:hint="default" w:ascii="Courier New" w:hAnsi="Courier New" w:cs="Courier New"/>
+          <w:color w:val="000000"/>
+          <w:sz w:val="24"/>
+          <w:szCs w:val="24"/>
+          <w:shd w:val="clear" w:fill="FFFFFF"/>
+        </w:rPr>
+        <w:t xml:space="preserve">!= </w:t>
+      </w:r>
+      <w:r>
+        <w:rPr>
+          <w:rFonts w:hint="default" w:ascii="Courier New" w:hAnsi="Courier New" w:cs="Courier New"/>
+          <w:b/>
+          <w:color w:val="000080"/>
+          <w:sz w:val="24"/>
+          <w:szCs w:val="24"/>
+          <w:shd w:val="clear" w:fill="FFFFFF"/>
+        </w:rPr>
+        <w:t>null</w:t>
+      </w:r>
+      <w:r>
+        <w:rPr>
+          <w:rFonts w:hint="default" w:ascii="Courier New" w:hAnsi="Courier New" w:cs="Courier New"/>
+          <w:color w:val="000000"/>
+          <w:sz w:val="24"/>
+          <w:szCs w:val="24"/>
+          <w:shd w:val="clear" w:fill="FFFFFF"/>
+        </w:rPr>
+        <w:t>) {</w:t>
+      </w:r>
+      <w:r>
+        <w:rPr>
+          <w:rFonts w:hint="default" w:ascii="Courier New" w:hAnsi="Courier New" w:cs="Courier New"/>
+          <w:color w:val="000000"/>
+          <w:sz w:val="24"/>
+          <w:szCs w:val="24"/>
+          <w:shd w:val="clear" w:fill="FFFFFF"/>
+        </w:rPr>
+        <w:br w:type="textWrapping"/>
+      </w:r>
+      <w:r>
+        <w:rPr>
+          <w:rFonts w:hint="default" w:ascii="Courier New" w:hAnsi="Courier New" w:cs="Courier New"/>
+          <w:color w:val="000000"/>
+          <w:sz w:val="24"/>
+          <w:szCs w:val="24"/>
+          <w:shd w:val="clear" w:fill="FFFFFF"/>
+        </w:rPr>
+        <w:t xml:space="preserve">      is = </w:t>
+      </w:r>
+      <w:r>
+        <w:rPr>
+          <w:rFonts w:hint="default" w:ascii="Courier New" w:hAnsi="Courier New" w:cs="Courier New"/>
+          <w:b/>
+          <w:color w:val="000080"/>
+          <w:sz w:val="24"/>
+          <w:szCs w:val="24"/>
+          <w:shd w:val="clear" w:fill="FFFFFF"/>
+        </w:rPr>
+        <w:t>this</w:t>
+      </w:r>
+      <w:r>
+        <w:rPr>
+          <w:rFonts w:hint="default" w:ascii="Courier New" w:hAnsi="Courier New" w:cs="Courier New"/>
+          <w:color w:val="000000"/>
+          <w:sz w:val="24"/>
+          <w:szCs w:val="24"/>
+          <w:shd w:val="clear" w:fill="FFFFFF"/>
+        </w:rPr>
+        <w:t>.</w:t>
+      </w:r>
+      <w:r>
+        <w:rPr>
+          <w:rFonts w:hint="default" w:ascii="Courier New" w:hAnsi="Courier New" w:cs="Courier New"/>
+          <w:b/>
+          <w:color w:val="660E7A"/>
+          <w:sz w:val="24"/>
+          <w:szCs w:val="24"/>
+          <w:shd w:val="clear" w:fill="FFFFFF"/>
+        </w:rPr>
+        <w:t>classLoader</w:t>
+      </w:r>
+      <w:r>
+        <w:rPr>
+          <w:rFonts w:hint="default" w:ascii="Courier New" w:hAnsi="Courier New" w:cs="Courier New"/>
+          <w:color w:val="000000"/>
+          <w:sz w:val="24"/>
+          <w:szCs w:val="24"/>
+          <w:shd w:val="clear" w:fill="FFFFFF"/>
+        </w:rPr>
+        <w:t>.getResourceAsStream(</w:t>
+      </w:r>
+      <w:r>
+        <w:rPr>
+          <w:rFonts w:hint="default" w:ascii="Courier New" w:hAnsi="Courier New" w:cs="Courier New"/>
+          <w:b/>
+          <w:color w:val="000080"/>
+          <w:sz w:val="24"/>
+          <w:szCs w:val="24"/>
+          <w:shd w:val="clear" w:fill="FFFFFF"/>
+        </w:rPr>
+        <w:t>this</w:t>
+      </w:r>
+      <w:r>
+        <w:rPr>
+          <w:rFonts w:hint="default" w:ascii="Courier New" w:hAnsi="Courier New" w:cs="Courier New"/>
+          <w:color w:val="000000"/>
+          <w:sz w:val="24"/>
+          <w:szCs w:val="24"/>
+          <w:shd w:val="clear" w:fill="FFFFFF"/>
+        </w:rPr>
+        <w:t>.</w:t>
+      </w:r>
+      <w:r>
+        <w:rPr>
+          <w:rFonts w:hint="default" w:ascii="Courier New" w:hAnsi="Courier New" w:cs="Courier New"/>
+          <w:b/>
+          <w:color w:val="660E7A"/>
+          <w:sz w:val="24"/>
+          <w:szCs w:val="24"/>
+          <w:shd w:val="clear" w:fill="FFFFFF"/>
+        </w:rPr>
+        <w:t>path</w:t>
+      </w:r>
+      <w:r>
+        <w:rPr>
+          <w:rFonts w:hint="default" w:ascii="Courier New" w:hAnsi="Courier New" w:cs="Courier New"/>
+          <w:color w:val="000000"/>
+          <w:sz w:val="24"/>
+          <w:szCs w:val="24"/>
+          <w:shd w:val="clear" w:fill="FFFFFF"/>
+        </w:rPr>
+        <w:t>);</w:t>
+      </w:r>
+      <w:r>
+        <w:rPr>
+          <w:rFonts w:hint="default" w:ascii="Courier New" w:hAnsi="Courier New" w:cs="Courier New"/>
+          <w:color w:val="000000"/>
+          <w:sz w:val="24"/>
+          <w:szCs w:val="24"/>
+          <w:shd w:val="clear" w:fill="FFFFFF"/>
+        </w:rPr>
+        <w:br w:type="textWrapping"/>
+      </w:r>
+      <w:r>
+        <w:rPr>
+          <w:rFonts w:hint="default" w:ascii="Courier New" w:hAnsi="Courier New" w:cs="Courier New"/>
+          <w:color w:val="000000"/>
+          <w:sz w:val="24"/>
+          <w:szCs w:val="24"/>
+          <w:shd w:val="clear" w:fill="FFFFFF"/>
+        </w:rPr>
+        <w:t xml:space="preserve">   }</w:t>
+      </w:r>
+      <w:r>
+        <w:rPr>
+          <w:rFonts w:hint="default" w:ascii="Courier New" w:hAnsi="Courier New" w:cs="Courier New"/>
+          <w:color w:val="000000"/>
+          <w:sz w:val="24"/>
+          <w:szCs w:val="24"/>
+          <w:shd w:val="clear" w:fill="FFFFFF"/>
+        </w:rPr>
+        <w:br w:type="textWrapping"/>
+      </w:r>
+      <w:r>
+        <w:rPr>
+          <w:rFonts w:hint="default" w:ascii="Courier New" w:hAnsi="Courier New" w:cs="Courier New"/>
+          <w:color w:val="000000"/>
+          <w:sz w:val="24"/>
+          <w:szCs w:val="24"/>
+          <w:shd w:val="clear" w:fill="FFFFFF"/>
+        </w:rPr>
+        <w:t xml:space="preserve">   </w:t>
+      </w:r>
+      <w:r>
+        <w:rPr>
+          <w:rFonts w:hint="default" w:ascii="Courier New" w:hAnsi="Courier New" w:cs="Courier New"/>
+          <w:b/>
+          <w:color w:val="000080"/>
+          <w:sz w:val="24"/>
+          <w:szCs w:val="24"/>
+          <w:shd w:val="clear" w:fill="FFFFFF"/>
+        </w:rPr>
+        <w:t xml:space="preserve">else </w:t>
+      </w:r>
+      <w:r>
+        <w:rPr>
+          <w:rFonts w:hint="default" w:ascii="Courier New" w:hAnsi="Courier New" w:cs="Courier New"/>
+          <w:color w:val="000000"/>
+          <w:sz w:val="24"/>
+          <w:szCs w:val="24"/>
+          <w:shd w:val="clear" w:fill="FFFFFF"/>
+        </w:rPr>
+        <w:t>{</w:t>
+      </w:r>
+      <w:r>
+        <w:rPr>
+          <w:rFonts w:hint="default" w:ascii="Courier New" w:hAnsi="Courier New" w:cs="Courier New"/>
+          <w:color w:val="000000"/>
+          <w:sz w:val="24"/>
+          <w:szCs w:val="24"/>
+          <w:shd w:val="clear" w:fill="FFFFFF"/>
+        </w:rPr>
+        <w:br w:type="textWrapping"/>
+      </w:r>
+      <w:r>
+        <w:rPr>
+          <w:rFonts w:hint="default" w:ascii="Courier New" w:hAnsi="Courier New" w:cs="Courier New"/>
+          <w:color w:val="000000"/>
+          <w:sz w:val="24"/>
+          <w:szCs w:val="24"/>
+          <w:shd w:val="clear" w:fill="FFFFFF"/>
+        </w:rPr>
+        <w:t xml:space="preserve">      is = ClassLoader.</w:t>
+      </w:r>
+      <w:r>
+        <w:rPr>
+          <w:rFonts w:hint="default" w:ascii="Courier New" w:hAnsi="Courier New" w:cs="Courier New"/>
+          <w:i/>
+          <w:color w:val="000000"/>
+          <w:sz w:val="24"/>
+          <w:szCs w:val="24"/>
+          <w:shd w:val="clear" w:fill="FFFFFF"/>
+        </w:rPr>
+        <w:t>getSystemResourceAsStream</w:t>
+      </w:r>
+      <w:r>
+        <w:rPr>
+          <w:rFonts w:hint="default" w:ascii="Courier New" w:hAnsi="Courier New" w:cs="Courier New"/>
+          <w:color w:val="000000"/>
+          <w:sz w:val="24"/>
+          <w:szCs w:val="24"/>
+          <w:shd w:val="clear" w:fill="FFFFFF"/>
+        </w:rPr>
+        <w:t>(</w:t>
+      </w:r>
+      <w:r>
+        <w:rPr>
+          <w:rFonts w:hint="default" w:ascii="Courier New" w:hAnsi="Courier New" w:cs="Courier New"/>
+          <w:b/>
+          <w:color w:val="000080"/>
+          <w:sz w:val="24"/>
+          <w:szCs w:val="24"/>
+          <w:shd w:val="clear" w:fill="FFFFFF"/>
+        </w:rPr>
+        <w:t>this</w:t>
+      </w:r>
+      <w:r>
+        <w:rPr>
+          <w:rFonts w:hint="default" w:ascii="Courier New" w:hAnsi="Courier New" w:cs="Courier New"/>
+          <w:color w:val="000000"/>
+          <w:sz w:val="24"/>
+          <w:szCs w:val="24"/>
+          <w:shd w:val="clear" w:fill="FFFFFF"/>
+        </w:rPr>
+        <w:t>.</w:t>
+      </w:r>
+      <w:r>
+        <w:rPr>
+          <w:rFonts w:hint="default" w:ascii="Courier New" w:hAnsi="Courier New" w:cs="Courier New"/>
+          <w:b/>
+          <w:color w:val="660E7A"/>
+          <w:sz w:val="24"/>
+          <w:szCs w:val="24"/>
+          <w:shd w:val="clear" w:fill="FFFFFF"/>
+        </w:rPr>
+        <w:t>path</w:t>
+      </w:r>
+      <w:r>
+        <w:rPr>
+          <w:rFonts w:hint="default" w:ascii="Courier New" w:hAnsi="Courier New" w:cs="Courier New"/>
+          <w:color w:val="000000"/>
+          <w:sz w:val="24"/>
+          <w:szCs w:val="24"/>
+          <w:shd w:val="clear" w:fill="FFFFFF"/>
+        </w:rPr>
+        <w:t>);</w:t>
+      </w:r>
+      <w:r>
+        <w:rPr>
+          <w:rFonts w:hint="default" w:ascii="Courier New" w:hAnsi="Courier New" w:cs="Courier New"/>
+          <w:color w:val="000000"/>
+          <w:sz w:val="24"/>
+          <w:szCs w:val="24"/>
+          <w:shd w:val="clear" w:fill="FFFFFF"/>
+        </w:rPr>
+        <w:br w:type="textWrapping"/>
+      </w:r>
+      <w:r>
+        <w:rPr>
+          <w:rFonts w:hint="default" w:ascii="Courier New" w:hAnsi="Courier New" w:cs="Courier New"/>
+          <w:color w:val="000000"/>
+          <w:sz w:val="24"/>
+          <w:szCs w:val="24"/>
+          <w:shd w:val="clear" w:fill="FFFFFF"/>
+        </w:rPr>
+        <w:t xml:space="preserve">   }</w:t>
+      </w:r>
+      <w:r>
+        <w:rPr>
+          <w:rFonts w:hint="default" w:ascii="Courier New" w:hAnsi="Courier New" w:cs="Courier New"/>
+          <w:color w:val="000000"/>
+          <w:sz w:val="24"/>
+          <w:szCs w:val="24"/>
+          <w:shd w:val="clear" w:fill="FFFFFF"/>
+        </w:rPr>
+        <w:br w:type="textWrapping"/>
+      </w:r>
+      <w:r>
+        <w:rPr>
+          <w:rFonts w:hint="default" w:ascii="Courier New" w:hAnsi="Courier New" w:cs="Courier New"/>
+          <w:color w:val="000000"/>
+          <w:sz w:val="24"/>
+          <w:szCs w:val="24"/>
+          <w:shd w:val="clear" w:fill="FFFFFF"/>
+        </w:rPr>
+        <w:t xml:space="preserve">   </w:t>
+      </w:r>
+      <w:r>
+        <w:rPr>
+          <w:rFonts w:hint="default" w:ascii="Courier New" w:hAnsi="Courier New" w:cs="Courier New"/>
+          <w:b/>
+          <w:color w:val="000080"/>
+          <w:sz w:val="24"/>
+          <w:szCs w:val="24"/>
+          <w:shd w:val="clear" w:fill="FFFFFF"/>
+        </w:rPr>
+        <w:t xml:space="preserve">if </w:t>
+      </w:r>
+      <w:r>
+        <w:rPr>
+          <w:rFonts w:hint="default" w:ascii="Courier New" w:hAnsi="Courier New" w:cs="Courier New"/>
+          <w:color w:val="000000"/>
+          <w:sz w:val="24"/>
+          <w:szCs w:val="24"/>
+          <w:shd w:val="clear" w:fill="FFFFFF"/>
+        </w:rPr>
+        <w:t xml:space="preserve">(is == </w:t>
+      </w:r>
+      <w:r>
+        <w:rPr>
+          <w:rFonts w:hint="default" w:ascii="Courier New" w:hAnsi="Courier New" w:cs="Courier New"/>
+          <w:b/>
+          <w:color w:val="000080"/>
+          <w:sz w:val="24"/>
+          <w:szCs w:val="24"/>
+          <w:shd w:val="clear" w:fill="FFFFFF"/>
+        </w:rPr>
+        <w:t>null</w:t>
+      </w:r>
+      <w:r>
+        <w:rPr>
+          <w:rFonts w:hint="default" w:ascii="Courier New" w:hAnsi="Courier New" w:cs="Courier New"/>
+          <w:color w:val="000000"/>
+          <w:sz w:val="24"/>
+          <w:szCs w:val="24"/>
+          <w:shd w:val="clear" w:fill="FFFFFF"/>
+        </w:rPr>
+        <w:t>) {</w:t>
+      </w:r>
+      <w:r>
+        <w:rPr>
+          <w:rFonts w:hint="default" w:ascii="Courier New" w:hAnsi="Courier New" w:cs="Courier New"/>
+          <w:color w:val="000000"/>
+          <w:sz w:val="24"/>
+          <w:szCs w:val="24"/>
+          <w:shd w:val="clear" w:fill="FFFFFF"/>
+        </w:rPr>
+        <w:br w:type="textWrapping"/>
+      </w:r>
+      <w:r>
+        <w:rPr>
+          <w:rFonts w:hint="default" w:ascii="Courier New" w:hAnsi="Courier New" w:cs="Courier New"/>
+          <w:color w:val="000000"/>
+          <w:sz w:val="24"/>
+          <w:szCs w:val="24"/>
+          <w:shd w:val="clear" w:fill="FFFFFF"/>
+        </w:rPr>
+        <w:t xml:space="preserve">      </w:t>
+      </w:r>
+      <w:r>
+        <w:rPr>
+          <w:rFonts w:hint="default" w:ascii="Courier New" w:hAnsi="Courier New" w:cs="Courier New"/>
+          <w:b/>
+          <w:color w:val="000080"/>
+          <w:sz w:val="24"/>
+          <w:szCs w:val="24"/>
+          <w:shd w:val="clear" w:fill="FFFFFF"/>
+        </w:rPr>
+        <w:t xml:space="preserve">throw new </w:t>
+      </w:r>
+      <w:r>
+        <w:rPr>
+          <w:rFonts w:hint="default" w:ascii="Courier New" w:hAnsi="Courier New" w:cs="Courier New"/>
+          <w:color w:val="000000"/>
+          <w:sz w:val="24"/>
+          <w:szCs w:val="24"/>
+          <w:shd w:val="clear" w:fill="FFFFFF"/>
+        </w:rPr>
+        <w:t xml:space="preserve">FileNotFoundException(getDescription() + </w:t>
+      </w:r>
+      <w:r>
+        <w:rPr>
+          <w:rFonts w:hint="default" w:ascii="Courier New" w:hAnsi="Courier New" w:cs="Courier New"/>
+          <w:b/>
+          <w:color w:val="008000"/>
+          <w:sz w:val="24"/>
+          <w:szCs w:val="24"/>
+          <w:shd w:val="clear" w:fill="FFFFFF"/>
+        </w:rPr>
+        <w:t>" cannot be opened because it does not exist"</w:t>
+      </w:r>
+      <w:r>
+        <w:rPr>
+          <w:rFonts w:hint="default" w:ascii="Courier New" w:hAnsi="Courier New" w:cs="Courier New"/>
+          <w:color w:val="000000"/>
+          <w:sz w:val="24"/>
+          <w:szCs w:val="24"/>
+          <w:shd w:val="clear" w:fill="FFFFFF"/>
+        </w:rPr>
+        <w:t>);</w:t>
+      </w:r>
+      <w:r>
+        <w:rPr>
+          <w:rFonts w:hint="default" w:ascii="Courier New" w:hAnsi="Courier New" w:cs="Courier New"/>
+          <w:color w:val="000000"/>
+          <w:sz w:val="24"/>
+          <w:szCs w:val="24"/>
+          <w:shd w:val="clear" w:fill="FFFFFF"/>
+        </w:rPr>
+        <w:br w:type="textWrapping"/>
+      </w:r>
+      <w:r>
+        <w:rPr>
+          <w:rFonts w:hint="default" w:ascii="Courier New" w:hAnsi="Courier New" w:cs="Courier New"/>
+          <w:color w:val="000000"/>
+          <w:sz w:val="24"/>
+          <w:szCs w:val="24"/>
+          <w:shd w:val="clear" w:fill="FFFFFF"/>
+        </w:rPr>
+        <w:t xml:space="preserve">   }</w:t>
+      </w:r>
+      <w:r>
+        <w:rPr>
+          <w:rFonts w:hint="default" w:ascii="Courier New" w:hAnsi="Courier New" w:cs="Courier New"/>
+          <w:color w:val="000000"/>
+          <w:sz w:val="24"/>
+          <w:szCs w:val="24"/>
+          <w:shd w:val="clear" w:fill="FFFFFF"/>
+        </w:rPr>
+        <w:br w:type="textWrapping"/>
+      </w:r>
+      <w:r>
+        <w:rPr>
+          <w:rFonts w:hint="default" w:ascii="Courier New" w:hAnsi="Courier New" w:cs="Courier New"/>
+          <w:color w:val="000000"/>
+          <w:sz w:val="24"/>
+          <w:szCs w:val="24"/>
+          <w:shd w:val="clear" w:fill="FFFFFF"/>
+        </w:rPr>
+        <w:t xml:space="preserve">   </w:t>
+      </w:r>
+      <w:r>
+        <w:rPr>
+          <w:rFonts w:hint="default" w:ascii="Courier New" w:hAnsi="Courier New" w:cs="Courier New"/>
+          <w:b/>
+          <w:color w:val="000080"/>
+          <w:sz w:val="24"/>
+          <w:szCs w:val="24"/>
+          <w:shd w:val="clear" w:fill="FFFFFF"/>
+        </w:rPr>
+        <w:t xml:space="preserve">return </w:t>
+      </w:r>
+      <w:r>
+        <w:rPr>
+          <w:rFonts w:hint="default" w:ascii="Courier New" w:hAnsi="Courier New" w:cs="Courier New"/>
+          <w:color w:val="000000"/>
+          <w:sz w:val="24"/>
+          <w:szCs w:val="24"/>
+          <w:shd w:val="clear" w:fill="FFFFFF"/>
+        </w:rPr>
+        <w:t>is;</w:t>
+      </w:r>
+      <w:r>
+        <w:rPr>
+          <w:rFonts w:hint="default" w:ascii="Courier New" w:hAnsi="Courier New" w:cs="Courier New"/>
+          <w:color w:val="000000"/>
+          <w:sz w:val="24"/>
+          <w:szCs w:val="24"/>
+          <w:shd w:val="clear" w:fill="FFFFFF"/>
+        </w:rPr>
+        <w:br w:type="textWrapping"/>
+      </w:r>
+      <w:r>
+        <w:rPr>
+          <w:rFonts w:hint="default" w:ascii="Courier New" w:hAnsi="Courier New" w:cs="Courier New"/>
+          <w:color w:val="000000"/>
+          <w:sz w:val="24"/>
+          <w:szCs w:val="24"/>
+          <w:shd w:val="clear" w:fill="FFFFFF"/>
+        </w:rPr>
+        <w:t>}</w:t>
+      </w:r>
+    </w:p>
+    <w:p>
+      <w:pPr>
+        <w:pStyle w:val="6"/>
+        <w:keepNext w:val="0"/>
+        <w:keepLines w:val="0"/>
+        <w:widowControl/>
+        <w:suppressLineNumbers w:val="0"/>
+        <w:shd w:val="clear" w:fill="FFFFFF"/>
+        <w:rPr>
+          <w:rFonts w:hint="eastAsia" w:ascii="Courier New" w:hAnsi="Courier New" w:cs="Courier New"/>
+          <w:color w:val="000000"/>
+          <w:sz w:val="24"/>
+          <w:szCs w:val="24"/>
+          <w:shd w:val="clear" w:fill="E4E4FF"/>
+          <w:lang w:val="en-US" w:eastAsia="zh-CN"/>
+        </w:rPr>
+      </w:pPr>
+      <w:r>
+        <w:rPr>
+          <w:rFonts w:hint="eastAsia" w:ascii="Courier New" w:hAnsi="Courier New" w:cs="Courier New"/>
+          <w:color w:val="000000"/>
+          <w:sz w:val="24"/>
+          <w:szCs w:val="24"/>
+          <w:shd w:val="clear" w:fill="E4E4FF"/>
+          <w:lang w:val="en-US" w:eastAsia="zh-CN"/>
+        </w:rPr>
+        <w:t>c</w:t>
+      </w:r>
+      <w:r>
+        <w:rPr>
+          <w:rFonts w:hint="default" w:ascii="Courier New" w:hAnsi="Courier New" w:cs="Courier New"/>
+          <w:color w:val="000000"/>
+          <w:sz w:val="24"/>
+          <w:szCs w:val="24"/>
+          <w:shd w:val="clear" w:fill="E4E4FF"/>
+        </w:rPr>
+        <w:t>la</w:t>
+      </w:r>
+      <w:r>
+        <w:rPr>
+          <w:rFonts w:hint="eastAsia" w:ascii="Courier New" w:hAnsi="Courier New" w:cs="Courier New"/>
+          <w:color w:val="000000"/>
+          <w:sz w:val="24"/>
+          <w:szCs w:val="24"/>
+          <w:shd w:val="clear" w:fill="E4E4FF"/>
+          <w:lang w:val="en-US" w:eastAsia="zh-CN"/>
+        </w:rPr>
+        <w:t>ss</w:t>
+      </w:r>
+      <w:r>
+        <w:rPr>
+          <w:rFonts w:hint="default" w:ascii="Courier New" w:hAnsi="Courier New" w:cs="Courier New"/>
+          <w:color w:val="000000"/>
+          <w:sz w:val="24"/>
+          <w:szCs w:val="24"/>
+          <w:shd w:val="clear" w:fill="FFFFFF"/>
+        </w:rPr>
+        <w:t>.</w:t>
+      </w:r>
+      <w:r>
+        <w:rPr>
+          <w:rFonts w:hint="default" w:ascii="Courier New" w:hAnsi="Courier New" w:cs="Courier New"/>
+          <w:color w:val="000000"/>
+          <w:sz w:val="24"/>
+          <w:szCs w:val="24"/>
+          <w:shd w:val="clear" w:fill="E4E4FF"/>
+        </w:rPr>
+        <w:t>getResource</w:t>
+      </w:r>
+      <w:r>
+        <w:rPr>
+          <w:rFonts w:hint="eastAsia" w:ascii="Courier New" w:hAnsi="Courier New" w:cs="Courier New"/>
+          <w:color w:val="000000"/>
+          <w:sz w:val="24"/>
+          <w:szCs w:val="24"/>
+          <w:shd w:val="clear" w:fill="E4E4FF"/>
+          <w:lang w:val="en-US" w:eastAsia="zh-CN"/>
+        </w:rPr>
+        <w:t>(</w:t>
+      </w:r>
+      <w:r>
+        <w:rPr>
+          <w:rFonts w:hint="default" w:ascii="Courier New" w:hAnsi="Courier New" w:cs="Courier New"/>
+          <w:b/>
+          <w:color w:val="008000"/>
+          <w:sz w:val="24"/>
+          <w:szCs w:val="24"/>
+          <w:shd w:val="clear" w:fill="FFFFFF"/>
+        </w:rPr>
+        <w:t>""</w:t>
+      </w:r>
+      <w:r>
+        <w:rPr>
+          <w:rFonts w:hint="eastAsia" w:ascii="Courier New" w:hAnsi="Courier New" w:cs="Courier New"/>
+          <w:color w:val="000000"/>
+          <w:sz w:val="24"/>
+          <w:szCs w:val="24"/>
+          <w:shd w:val="clear" w:fill="E4E4FF"/>
+          <w:lang w:val="en-US" w:eastAsia="zh-CN"/>
+        </w:rPr>
+        <w:t>)：当前类路径下</w:t>
+      </w:r>
+    </w:p>
+    <w:p>
+      <w:pPr>
+        <w:pStyle w:val="6"/>
+        <w:keepNext w:val="0"/>
+        <w:keepLines w:val="0"/>
+        <w:widowControl/>
+        <w:suppressLineNumbers w:val="0"/>
+        <w:shd w:val="clear" w:fill="FFFFFF"/>
+        <w:rPr>
+          <w:rFonts w:hint="eastAsia" w:ascii="Courier New" w:hAnsi="Courier New" w:cs="Courier New"/>
+          <w:color w:val="000000"/>
+          <w:sz w:val="24"/>
+          <w:szCs w:val="24"/>
+          <w:shd w:val="clear" w:fill="E4E4FF"/>
+          <w:lang w:val="en-US" w:eastAsia="zh-CN"/>
+        </w:rPr>
+      </w:pPr>
+      <w:r>
+        <w:rPr>
+          <w:rFonts w:hint="eastAsia" w:ascii="Courier New" w:hAnsi="Courier New" w:cs="Courier New"/>
+          <w:color w:val="000000"/>
+          <w:sz w:val="24"/>
+          <w:szCs w:val="24"/>
+          <w:shd w:val="clear" w:fill="E4E4FF"/>
+          <w:lang w:val="en-US" w:eastAsia="zh-CN"/>
+        </w:rPr>
+        <w:t>c</w:t>
+      </w:r>
+      <w:r>
+        <w:rPr>
+          <w:rFonts w:hint="default" w:ascii="Courier New" w:hAnsi="Courier New" w:cs="Courier New"/>
+          <w:color w:val="000000"/>
+          <w:sz w:val="24"/>
+          <w:szCs w:val="24"/>
+          <w:shd w:val="clear" w:fill="E4E4FF"/>
+        </w:rPr>
+        <w:t>la</w:t>
+      </w:r>
+      <w:r>
+        <w:rPr>
+          <w:rFonts w:hint="eastAsia" w:ascii="Courier New" w:hAnsi="Courier New" w:cs="Courier New"/>
+          <w:color w:val="000000"/>
+          <w:sz w:val="24"/>
+          <w:szCs w:val="24"/>
+          <w:shd w:val="clear" w:fill="E4E4FF"/>
+          <w:lang w:val="en-US" w:eastAsia="zh-CN"/>
+        </w:rPr>
+        <w:t>ss</w:t>
+      </w:r>
+      <w:r>
+        <w:rPr>
+          <w:rFonts w:hint="default" w:ascii="Courier New" w:hAnsi="Courier New" w:cs="Courier New"/>
+          <w:color w:val="000000"/>
+          <w:sz w:val="24"/>
+          <w:szCs w:val="24"/>
+          <w:shd w:val="clear" w:fill="FFFFFF"/>
+        </w:rPr>
+        <w:t>.</w:t>
+      </w:r>
+      <w:r>
+        <w:rPr>
+          <w:rFonts w:hint="default" w:ascii="Courier New" w:hAnsi="Courier New" w:cs="Courier New"/>
+          <w:color w:val="000000"/>
+          <w:sz w:val="24"/>
+          <w:szCs w:val="24"/>
+          <w:shd w:val="clear" w:fill="E4E4FF"/>
+        </w:rPr>
+        <w:t>getResource</w:t>
+      </w:r>
+      <w:r>
+        <w:rPr>
+          <w:rFonts w:hint="eastAsia" w:ascii="Courier New" w:hAnsi="Courier New" w:cs="Courier New"/>
+          <w:color w:val="000000"/>
+          <w:sz w:val="24"/>
+          <w:szCs w:val="24"/>
+          <w:shd w:val="clear" w:fill="E4E4FF"/>
+          <w:lang w:val="en-US" w:eastAsia="zh-CN"/>
+        </w:rPr>
+        <w:t>(</w:t>
+      </w:r>
+      <w:r>
+        <w:rPr>
+          <w:rFonts w:hint="default" w:ascii="Courier New" w:hAnsi="Courier New" w:cs="Courier New"/>
+          <w:b/>
+          <w:color w:val="008000"/>
+          <w:sz w:val="24"/>
+          <w:szCs w:val="24"/>
+          <w:shd w:val="clear" w:fill="FFFFFF"/>
+        </w:rPr>
+        <w:t>"</w:t>
+      </w:r>
+      <w:r>
+        <w:rPr>
+          <w:rFonts w:hint="eastAsia" w:ascii="Courier New" w:hAnsi="Courier New" w:cs="Courier New"/>
+          <w:b/>
+          <w:color w:val="008000"/>
+          <w:sz w:val="24"/>
+          <w:szCs w:val="24"/>
+          <w:shd w:val="clear" w:fill="FFFFFF"/>
+          <w:lang w:val="en-US" w:eastAsia="zh-CN"/>
+        </w:rPr>
+        <w:t>/</w:t>
+      </w:r>
+      <w:r>
+        <w:rPr>
+          <w:rFonts w:hint="default" w:ascii="Courier New" w:hAnsi="Courier New" w:cs="Courier New"/>
+          <w:b/>
+          <w:color w:val="008000"/>
+          <w:sz w:val="24"/>
+          <w:szCs w:val="24"/>
+          <w:shd w:val="clear" w:fill="FFFFFF"/>
+        </w:rPr>
+        <w:t>"</w:t>
+      </w:r>
+      <w:r>
+        <w:rPr>
+          <w:rFonts w:hint="eastAsia" w:ascii="Courier New" w:hAnsi="Courier New" w:cs="Courier New"/>
+          <w:color w:val="000000"/>
+          <w:sz w:val="24"/>
+          <w:szCs w:val="24"/>
+          <w:shd w:val="clear" w:fill="E4E4FF"/>
+          <w:lang w:val="en-US" w:eastAsia="zh-CN"/>
+        </w:rPr>
+        <w:t>)：跟路径下</w:t>
+      </w:r>
+    </w:p>
+    <w:p>
+      <w:pPr>
+        <w:pStyle w:val="6"/>
+        <w:keepNext w:val="0"/>
+        <w:keepLines w:val="0"/>
+        <w:widowControl/>
+        <w:suppressLineNumbers w:val="0"/>
+        <w:shd w:val="clear" w:fill="FFFFFF"/>
+        <w:rPr>
+          <w:rFonts w:hint="eastAsia" w:ascii="Courier New" w:hAnsi="Courier New" w:cs="Courier New"/>
+          <w:color w:val="000000"/>
+          <w:sz w:val="24"/>
+          <w:szCs w:val="24"/>
+          <w:shd w:val="clear" w:fill="E4E4FF"/>
+          <w:lang w:val="en-US" w:eastAsia="zh-CN"/>
+        </w:rPr>
+      </w:pPr>
+      <w:r>
+        <w:rPr>
+          <w:rFonts w:hint="default" w:ascii="Courier New" w:hAnsi="Courier New" w:cs="Courier New"/>
+          <w:color w:val="000000"/>
+          <w:sz w:val="24"/>
+          <w:szCs w:val="24"/>
+          <w:shd w:val="clear" w:fill="E4E4FF"/>
+        </w:rPr>
+        <w:t>classLoader</w:t>
+      </w:r>
+      <w:r>
+        <w:rPr>
+          <w:rFonts w:hint="default" w:ascii="Courier New" w:hAnsi="Courier New" w:cs="Courier New"/>
+          <w:color w:val="000000"/>
+          <w:sz w:val="24"/>
+          <w:szCs w:val="24"/>
+          <w:shd w:val="clear" w:fill="FFFFFF"/>
+        </w:rPr>
+        <w:t>.</w:t>
+      </w:r>
+      <w:r>
+        <w:rPr>
+          <w:rFonts w:hint="default" w:ascii="Courier New" w:hAnsi="Courier New" w:cs="Courier New"/>
+          <w:color w:val="000000"/>
+          <w:sz w:val="24"/>
+          <w:szCs w:val="24"/>
+          <w:shd w:val="clear" w:fill="E4E4FF"/>
+        </w:rPr>
+        <w:t>getResourceAsStream</w:t>
+      </w:r>
+      <w:r>
+        <w:rPr>
+          <w:rFonts w:hint="eastAsia" w:ascii="Courier New" w:hAnsi="Courier New" w:cs="Courier New"/>
+          <w:color w:val="000000"/>
+          <w:sz w:val="24"/>
+          <w:szCs w:val="24"/>
+          <w:shd w:val="clear" w:fill="E4E4FF"/>
+          <w:lang w:val="en-US" w:eastAsia="zh-CN"/>
+        </w:rPr>
+        <w:t>(</w:t>
+      </w:r>
+      <w:r>
+        <w:rPr>
+          <w:rFonts w:hint="default" w:ascii="Courier New" w:hAnsi="Courier New" w:cs="Courier New"/>
+          <w:b/>
+          <w:color w:val="008000"/>
+          <w:sz w:val="24"/>
+          <w:szCs w:val="24"/>
+          <w:shd w:val="clear" w:fill="FFFFFF"/>
+        </w:rPr>
+        <w:t>""</w:t>
+      </w:r>
+      <w:r>
+        <w:rPr>
+          <w:rFonts w:hint="eastAsia" w:ascii="Courier New" w:hAnsi="Courier New" w:cs="Courier New"/>
+          <w:color w:val="000000"/>
+          <w:sz w:val="24"/>
+          <w:szCs w:val="24"/>
+          <w:shd w:val="clear" w:fill="E4E4FF"/>
+          <w:lang w:val="en-US" w:eastAsia="zh-CN"/>
+        </w:rPr>
+        <w:t>)：跟路径下</w:t>
+      </w:r>
+    </w:p>
+    <w:p>
+      <w:pPr>
+        <w:rPr>
+          <w:rFonts w:hint="eastAsia" w:ascii="Courier New" w:hAnsi="Courier New" w:cs="Courier New"/>
+          <w:color w:val="000000"/>
+          <w:sz w:val="24"/>
+          <w:szCs w:val="24"/>
+          <w:shd w:val="clear" w:fill="E4E4FF"/>
+          <w:lang w:val="en-US" w:eastAsia="zh-CN"/>
+        </w:rPr>
+      </w:pPr>
+      <w:r>
+        <w:rPr>
+          <w:rFonts w:hint="default" w:ascii="Courier New" w:hAnsi="Courier New" w:cs="Courier New"/>
+          <w:color w:val="000000"/>
+          <w:sz w:val="24"/>
+          <w:szCs w:val="24"/>
+          <w:shd w:val="clear" w:fill="E4E4FF"/>
+        </w:rPr>
+        <w:t>classLoader</w:t>
+      </w:r>
+      <w:r>
+        <w:rPr>
+          <w:rFonts w:hint="default" w:ascii="Courier New" w:hAnsi="Courier New" w:cs="Courier New"/>
+          <w:color w:val="000000"/>
+          <w:sz w:val="24"/>
+          <w:szCs w:val="24"/>
+          <w:shd w:val="clear" w:fill="FFFFFF"/>
+        </w:rPr>
+        <w:t>.</w:t>
+      </w:r>
+      <w:r>
+        <w:rPr>
+          <w:rFonts w:hint="default" w:ascii="Courier New" w:hAnsi="Courier New" w:cs="Courier New"/>
+          <w:color w:val="000000"/>
+          <w:sz w:val="24"/>
+          <w:szCs w:val="24"/>
+          <w:shd w:val="clear" w:fill="E4E4FF"/>
+        </w:rPr>
+        <w:t>getResourceAsStream</w:t>
+      </w:r>
+      <w:r>
+        <w:rPr>
+          <w:rFonts w:hint="eastAsia" w:ascii="Courier New" w:hAnsi="Courier New" w:cs="Courier New"/>
+          <w:color w:val="000000"/>
+          <w:sz w:val="24"/>
+          <w:szCs w:val="24"/>
+          <w:shd w:val="clear" w:fill="E4E4FF"/>
+          <w:lang w:val="en-US" w:eastAsia="zh-CN"/>
+        </w:rPr>
+        <w:t>(</w:t>
+      </w:r>
+      <w:r>
+        <w:rPr>
+          <w:rFonts w:hint="default" w:ascii="Courier New" w:hAnsi="Courier New" w:cs="Courier New"/>
+          <w:b/>
+          <w:color w:val="008000"/>
+          <w:sz w:val="24"/>
+          <w:szCs w:val="24"/>
+          <w:shd w:val="clear" w:fill="FFFFFF"/>
+        </w:rPr>
+        <w:t>"</w:t>
+      </w:r>
+      <w:r>
+        <w:rPr>
+          <w:rFonts w:hint="eastAsia" w:ascii="Courier New" w:hAnsi="Courier New" w:cs="Courier New"/>
+          <w:b/>
+          <w:color w:val="008000"/>
+          <w:sz w:val="24"/>
+          <w:szCs w:val="24"/>
+          <w:shd w:val="clear" w:fill="FFFFFF"/>
+          <w:lang w:val="en-US" w:eastAsia="zh-CN"/>
+        </w:rPr>
+        <w:t>/</w:t>
+      </w:r>
+      <w:r>
+        <w:rPr>
+          <w:rFonts w:hint="default" w:ascii="Courier New" w:hAnsi="Courier New" w:cs="Courier New"/>
+          <w:b/>
+          <w:color w:val="008000"/>
+          <w:sz w:val="24"/>
+          <w:szCs w:val="24"/>
+          <w:shd w:val="clear" w:fill="FFFFFF"/>
+        </w:rPr>
+        <w:t>"</w:t>
+      </w:r>
+      <w:r>
+        <w:rPr>
+          <w:rFonts w:hint="eastAsia" w:ascii="Courier New" w:hAnsi="Courier New" w:cs="Courier New"/>
+          <w:color w:val="000000"/>
+          <w:sz w:val="24"/>
+          <w:szCs w:val="24"/>
+          <w:shd w:val="clear" w:fill="E4E4FF"/>
+          <w:lang w:val="en-US" w:eastAsia="zh-CN"/>
+        </w:rPr>
+        <w:t>)：不支持</w:t>
+      </w:r>
+    </w:p>
+    <w:p>
+      <w:pPr>
+        <w:pStyle w:val="3"/>
+        <w:rPr>
+          <w:rFonts w:hint="eastAsia"/>
+          <w:lang w:val="en-US" w:eastAsia="zh-CN"/>
+        </w:rPr>
+      </w:pPr>
+      <w:r>
+        <w:rPr>
+          <w:rFonts w:hint="eastAsia"/>
+          <w:lang w:val="en-US" w:eastAsia="zh-CN"/>
+        </w:rPr>
+        <w:t>1.5 读取配置</w:t>
+      </w:r>
+    </w:p>
+    <w:p>
+      <w:r>
+        <w:drawing>
+          <wp:inline distT="0" distB="0" distL="114300" distR="114300">
+            <wp:extent cx="5576570" cy="5271135"/>
+            <wp:effectExtent l="0" t="0" r="5080" b="5715"/>
+            <wp:docPr id="4" name="图片 3"/>
+            <wp:cNvGraphicFramePr>
+              <a:graphicFrameLocks xmlns:a="http://schemas.openxmlformats.org/drawingml/2006/main" noChangeAspect="1"/>
+            </wp:cNvGraphicFramePr>
+            <a:graphic xmlns:a="http://schemas.openxmlformats.org/drawingml/2006/main">
+              <a:graphicData uri="http://schemas.openxmlformats.org/drawingml/2006/picture">
+                <pic:pic xmlns:pic="http://schemas.openxmlformats.org/drawingml/2006/picture">
+                  <pic:nvPicPr>
+                    <pic:cNvPr id="4" name="图片 3"/>
+                    <pic:cNvPicPr>
+                      <a:picLocks noChangeAspect="1"/>
+                    </pic:cNvPicPr>
+                  </pic:nvPicPr>
+                  <pic:blipFill>
+                    <a:blip r:embed="rId8"/>
+                    <a:stretch>
+                      <a:fillRect/>
+                    </a:stretch>
+                  </pic:blipFill>
+                  <pic:spPr>
+                    <a:xfrm>
+                      <a:off x="0" y="0"/>
+                      <a:ext cx="5576570" cy="5271135"/>
+                    </a:xfrm>
+                    <a:prstGeom prst="rect">
+                      <a:avLst/>
+                    </a:prstGeom>
+                    <a:noFill/>
+                    <a:ln w="9525">
+                      <a:noFill/>
+                    </a:ln>
+                  </pic:spPr>
+                </pic:pic>
+              </a:graphicData>
+            </a:graphic>
+          </wp:inline>
+        </w:drawing>
+      </w:r>
+    </w:p>
+    <w:p>
+      <w:pPr>
+        <w:pStyle w:val="4"/>
+        <w:rPr>
+          <w:rFonts w:hint="eastAsia"/>
+          <w:lang w:val="en-US" w:eastAsia="zh-CN"/>
+        </w:rPr>
+      </w:pPr>
+      <w:r>
+        <w:rPr>
+          <w:rFonts w:hint="eastAsia"/>
+          <w:lang w:val="en-US" w:eastAsia="zh-CN"/>
+        </w:rPr>
+        <w:t>1.5.1 文档校验模式</w:t>
+      </w:r>
+    </w:p>
+    <w:p>
+      <w:pPr>
+        <w:rPr>
+          <w:rFonts w:hint="eastAsia"/>
+          <w:lang w:val="en-US" w:eastAsia="zh-CN"/>
+        </w:rPr>
+      </w:pPr>
+      <w:r>
+        <w:rPr>
+          <w:rFonts w:hint="eastAsia"/>
+          <w:lang w:val="en-US" w:eastAsia="zh-CN"/>
+        </w:rPr>
+        <w:t>Dtd：</w:t>
+      </w:r>
+    </w:p>
+    <w:p>
+      <w:pPr>
+        <w:pStyle w:val="6"/>
+        <w:keepNext w:val="0"/>
+        <w:keepLines w:val="0"/>
+        <w:widowControl/>
+        <w:suppressLineNumbers w:val="0"/>
+        <w:shd w:val="clear" w:fill="FFFFFF"/>
+        <w:rPr>
+          <w:rFonts w:ascii="Courier New" w:hAnsi="Courier New" w:cs="Courier New"/>
+          <w:color w:val="000000"/>
+          <w:sz w:val="24"/>
+          <w:szCs w:val="24"/>
+        </w:rPr>
+      </w:pPr>
+      <w:r>
+        <w:rPr>
+          <w:rFonts w:hint="default" w:ascii="Courier New" w:hAnsi="Courier New" w:cs="Courier New"/>
+          <w:i/>
+          <w:color w:val="000000"/>
+          <w:sz w:val="24"/>
+          <w:szCs w:val="24"/>
+          <w:shd w:val="clear" w:fill="FFFFFF"/>
+        </w:rPr>
+        <w:t>&lt;?</w:t>
+      </w:r>
+      <w:r>
+        <w:rPr>
+          <w:rFonts w:hint="default" w:ascii="Courier New" w:hAnsi="Courier New" w:cs="Courier New"/>
+          <w:b/>
+          <w:color w:val="0000FF"/>
+          <w:sz w:val="24"/>
+          <w:szCs w:val="24"/>
+          <w:shd w:val="clear" w:fill="EFEFEF"/>
+        </w:rPr>
+        <w:t>xml version</w:t>
+      </w:r>
+      <w:r>
+        <w:rPr>
+          <w:rFonts w:hint="default" w:ascii="Courier New" w:hAnsi="Courier New" w:cs="Courier New"/>
+          <w:b/>
+          <w:color w:val="008000"/>
+          <w:sz w:val="24"/>
+          <w:szCs w:val="24"/>
+          <w:shd w:val="clear" w:fill="EFEFEF"/>
+        </w:rPr>
+        <w:t xml:space="preserve">="1.0" </w:t>
+      </w:r>
+      <w:r>
+        <w:rPr>
+          <w:rFonts w:hint="default" w:ascii="Courier New" w:hAnsi="Courier New" w:cs="Courier New"/>
+          <w:b/>
+          <w:color w:val="0000FF"/>
+          <w:sz w:val="24"/>
+          <w:szCs w:val="24"/>
+          <w:shd w:val="clear" w:fill="EFEFEF"/>
+        </w:rPr>
+        <w:t>encoding</w:t>
+      </w:r>
+      <w:r>
+        <w:rPr>
+          <w:rFonts w:hint="default" w:ascii="Courier New" w:hAnsi="Courier New" w:cs="Courier New"/>
+          <w:b/>
+          <w:color w:val="008000"/>
+          <w:sz w:val="24"/>
+          <w:szCs w:val="24"/>
+          <w:shd w:val="clear" w:fill="EFEFEF"/>
+        </w:rPr>
+        <w:t>="UTF-8"</w:t>
+      </w:r>
+      <w:r>
+        <w:rPr>
+          <w:rFonts w:hint="default" w:ascii="Courier New" w:hAnsi="Courier New" w:cs="Courier New"/>
+          <w:i/>
+          <w:color w:val="000000"/>
+          <w:sz w:val="24"/>
+          <w:szCs w:val="24"/>
+          <w:shd w:val="clear" w:fill="FFFFFF"/>
+        </w:rPr>
+        <w:t>?&gt;</w:t>
+      </w:r>
+      <w:r>
+        <w:rPr>
+          <w:rFonts w:hint="default" w:ascii="Courier New" w:hAnsi="Courier New" w:cs="Courier New"/>
+          <w:i/>
+          <w:color w:val="000000"/>
+          <w:sz w:val="24"/>
+          <w:szCs w:val="24"/>
+          <w:shd w:val="clear" w:fill="FFFFFF"/>
+        </w:rPr>
+        <w:br w:type="textWrapping"/>
+      </w:r>
+      <w:r>
+        <w:rPr>
+          <w:rFonts w:hint="default" w:ascii="Courier New" w:hAnsi="Courier New" w:cs="Courier New"/>
+          <w:b/>
+          <w:color w:val="000080"/>
+          <w:sz w:val="24"/>
+          <w:szCs w:val="24"/>
+          <w:shd w:val="clear" w:fill="EFEFEF"/>
+        </w:rPr>
+        <w:t>&lt;!DOCTYPE</w:t>
+      </w:r>
+      <w:r>
+        <w:rPr>
+          <w:rFonts w:hint="default" w:ascii="Courier New" w:hAnsi="Courier New" w:cs="Courier New"/>
+          <w:b/>
+          <w:color w:val="000080"/>
+          <w:sz w:val="24"/>
+          <w:szCs w:val="24"/>
+          <w:shd w:val="clear" w:fill="FFFFFF"/>
+        </w:rPr>
+        <w:t xml:space="preserve"> </w:t>
+      </w:r>
+      <w:r>
+        <w:rPr>
+          <w:rFonts w:hint="default" w:ascii="Courier New" w:hAnsi="Courier New" w:cs="Courier New"/>
+          <w:b/>
+          <w:color w:val="0000FF"/>
+          <w:sz w:val="24"/>
+          <w:szCs w:val="24"/>
+          <w:shd w:val="clear" w:fill="EFEFEF"/>
+        </w:rPr>
+        <w:t>beans</w:t>
+      </w:r>
+      <w:r>
+        <w:rPr>
+          <w:rFonts w:hint="default" w:ascii="Courier New" w:hAnsi="Courier New" w:cs="Courier New"/>
+          <w:b/>
+          <w:color w:val="0000FF"/>
+          <w:sz w:val="24"/>
+          <w:szCs w:val="24"/>
+          <w:shd w:val="clear" w:fill="FFFFFF"/>
+        </w:rPr>
+        <w:t xml:space="preserve"> </w:t>
+      </w:r>
+      <w:r>
+        <w:rPr>
+          <w:rFonts w:hint="default" w:ascii="Courier New" w:hAnsi="Courier New" w:cs="Courier New"/>
+          <w:b/>
+          <w:color w:val="000080"/>
+          <w:sz w:val="24"/>
+          <w:szCs w:val="24"/>
+          <w:shd w:val="clear" w:fill="EFEFEF"/>
+        </w:rPr>
+        <w:t>PUBLIC</w:t>
+      </w:r>
+      <w:r>
+        <w:rPr>
+          <w:rFonts w:hint="default" w:ascii="Courier New" w:hAnsi="Courier New" w:cs="Courier New"/>
+          <w:b/>
+          <w:color w:val="000080"/>
+          <w:sz w:val="24"/>
+          <w:szCs w:val="24"/>
+          <w:shd w:val="clear" w:fill="FFFFFF"/>
+        </w:rPr>
+        <w:t xml:space="preserve"> </w:t>
+      </w:r>
+      <w:r>
+        <w:rPr>
+          <w:rFonts w:hint="default" w:ascii="Courier New" w:hAnsi="Courier New" w:cs="Courier New"/>
+          <w:b/>
+          <w:color w:val="008000"/>
+          <w:sz w:val="24"/>
+          <w:szCs w:val="24"/>
+          <w:shd w:val="clear" w:fill="EFEFEF"/>
+        </w:rPr>
+        <w:t>"-//SPRING//DTD BEAN 2.0//EN"</w:t>
+      </w:r>
+      <w:r>
+        <w:rPr>
+          <w:rFonts w:hint="default" w:ascii="Courier New" w:hAnsi="Courier New" w:cs="Courier New"/>
+          <w:b/>
+          <w:color w:val="008000"/>
+          <w:sz w:val="24"/>
+          <w:szCs w:val="24"/>
+          <w:shd w:val="clear" w:fill="FFFFFF"/>
+        </w:rPr>
+        <w:t xml:space="preserve"> </w:t>
+      </w:r>
+      <w:r>
+        <w:rPr>
+          <w:rFonts w:hint="default" w:ascii="Courier New" w:hAnsi="Courier New" w:cs="Courier New"/>
+          <w:b/>
+          <w:color w:val="008000"/>
+          <w:sz w:val="24"/>
+          <w:szCs w:val="24"/>
+          <w:shd w:val="clear" w:fill="EFEFEF"/>
+        </w:rPr>
+        <w:t>"http://www.springframework.org/dtd/spring-beans-2.0.dtd"</w:t>
+      </w:r>
+      <w:r>
+        <w:rPr>
+          <w:rFonts w:hint="default" w:ascii="Courier New" w:hAnsi="Courier New" w:cs="Courier New"/>
+          <w:b/>
+          <w:i/>
+          <w:color w:val="000080"/>
+          <w:sz w:val="24"/>
+          <w:szCs w:val="24"/>
+          <w:shd w:val="clear" w:fill="FFFFFF"/>
+        </w:rPr>
+        <w:t>&gt;</w:t>
+      </w:r>
+      <w:r>
+        <w:rPr>
+          <w:rFonts w:hint="default" w:ascii="Courier New" w:hAnsi="Courier New" w:cs="Courier New"/>
+          <w:b/>
+          <w:i/>
+          <w:color w:val="000080"/>
+          <w:sz w:val="24"/>
+          <w:szCs w:val="24"/>
+          <w:shd w:val="clear" w:fill="FFFFFF"/>
+        </w:rPr>
+        <w:br w:type="textWrapping"/>
+      </w:r>
+      <w:r>
+        <w:rPr>
+          <w:rFonts w:hint="default" w:ascii="Courier New" w:hAnsi="Courier New" w:cs="Courier New"/>
+          <w:color w:val="000000"/>
+          <w:sz w:val="24"/>
+          <w:szCs w:val="24"/>
+          <w:shd w:val="clear" w:fill="EFEFEF"/>
+        </w:rPr>
+        <w:t>&lt;</w:t>
+      </w:r>
+      <w:r>
+        <w:rPr>
+          <w:rFonts w:hint="default" w:ascii="Courier New" w:hAnsi="Courier New" w:cs="Courier New"/>
+          <w:b/>
+          <w:color w:val="000080"/>
+          <w:sz w:val="24"/>
+          <w:szCs w:val="24"/>
+          <w:shd w:val="clear" w:fill="EFEFEF"/>
+        </w:rPr>
+        <w:t>beans</w:t>
+      </w:r>
+      <w:r>
+        <w:rPr>
+          <w:rFonts w:hint="default" w:ascii="Courier New" w:hAnsi="Courier New" w:cs="Courier New"/>
+          <w:color w:val="000000"/>
+          <w:sz w:val="24"/>
+          <w:szCs w:val="24"/>
+          <w:shd w:val="clear" w:fill="EFEFEF"/>
+        </w:rPr>
+        <w:t>&gt;</w:t>
+      </w:r>
+      <w:r>
+        <w:rPr>
+          <w:rFonts w:hint="default" w:ascii="Courier New" w:hAnsi="Courier New" w:cs="Courier New"/>
+          <w:color w:val="000000"/>
+          <w:sz w:val="24"/>
+          <w:szCs w:val="24"/>
+          <w:shd w:val="clear" w:fill="FFFFFF"/>
+        </w:rPr>
+        <w:br w:type="textWrapping"/>
+      </w:r>
+      <w:r>
+        <w:rPr>
+          <w:rFonts w:hint="default" w:ascii="Courier New" w:hAnsi="Courier New" w:cs="Courier New"/>
+          <w:color w:val="000000"/>
+          <w:sz w:val="24"/>
+          <w:szCs w:val="24"/>
+          <w:shd w:val="clear" w:fill="FFFFFF"/>
+        </w:rPr>
+        <w:br w:type="textWrapping"/>
+      </w:r>
+      <w:r>
+        <w:rPr>
+          <w:rFonts w:hint="default" w:ascii="Courier New" w:hAnsi="Courier New" w:cs="Courier New"/>
+          <w:color w:val="000000"/>
+          <w:sz w:val="24"/>
+          <w:szCs w:val="24"/>
+          <w:shd w:val="clear" w:fill="EFEFEF"/>
+        </w:rPr>
+        <w:t>&lt;/</w:t>
+      </w:r>
+      <w:r>
+        <w:rPr>
+          <w:rFonts w:hint="default" w:ascii="Courier New" w:hAnsi="Courier New" w:cs="Courier New"/>
+          <w:b/>
+          <w:color w:val="000080"/>
+          <w:sz w:val="24"/>
+          <w:szCs w:val="24"/>
+          <w:shd w:val="clear" w:fill="EFEFEF"/>
+        </w:rPr>
+        <w:t>beans</w:t>
+      </w:r>
+      <w:r>
+        <w:rPr>
+          <w:rFonts w:hint="default" w:ascii="Courier New" w:hAnsi="Courier New" w:cs="Courier New"/>
+          <w:color w:val="000000"/>
+          <w:sz w:val="24"/>
+          <w:szCs w:val="24"/>
+          <w:shd w:val="clear" w:fill="EFEFEF"/>
+        </w:rPr>
+        <w:t>&gt;</w:t>
+      </w:r>
+    </w:p>
+    <w:p>
+      <w:pPr>
+        <w:rPr>
+          <w:rFonts w:hint="eastAsia"/>
+          <w:lang w:val="en-US" w:eastAsia="zh-CN"/>
+        </w:rPr>
+      </w:pPr>
+    </w:p>
+    <w:p>
+      <w:pPr>
+        <w:rPr>
+          <w:rFonts w:hint="eastAsia"/>
+          <w:lang w:val="en-US" w:eastAsia="zh-CN"/>
+        </w:rPr>
+      </w:pPr>
+    </w:p>
+    <w:p>
+      <w:pPr>
+        <w:rPr>
+          <w:rFonts w:hint="eastAsia"/>
+          <w:lang w:val="en-US" w:eastAsia="zh-CN"/>
+        </w:rPr>
+      </w:pPr>
+      <w:r>
+        <w:rPr>
+          <w:rFonts w:hint="eastAsia"/>
+          <w:lang w:val="en-US" w:eastAsia="zh-CN"/>
+        </w:rPr>
+        <w:t>Xsd:</w:t>
+      </w:r>
+    </w:p>
+    <w:p>
+      <w:pPr>
+        <w:pStyle w:val="6"/>
+        <w:keepNext w:val="0"/>
+        <w:keepLines w:val="0"/>
+        <w:widowControl/>
+        <w:suppressLineNumbers w:val="0"/>
+        <w:shd w:val="clear" w:fill="FFFFFF"/>
+        <w:rPr>
+          <w:rFonts w:ascii="Courier New" w:hAnsi="Courier New" w:cs="Courier New"/>
+          <w:color w:val="000000"/>
+          <w:sz w:val="24"/>
+          <w:szCs w:val="24"/>
+        </w:rPr>
+      </w:pPr>
+      <w:r>
+        <w:rPr>
+          <w:rFonts w:hint="default" w:ascii="Courier New" w:hAnsi="Courier New" w:cs="Courier New"/>
+          <w:i/>
+          <w:color w:val="000000"/>
+          <w:sz w:val="24"/>
+          <w:szCs w:val="24"/>
+          <w:shd w:val="clear" w:fill="FFFFFF"/>
+        </w:rPr>
+        <w:t>&lt;?</w:t>
+      </w:r>
+      <w:r>
+        <w:rPr>
+          <w:rFonts w:hint="default" w:ascii="Courier New" w:hAnsi="Courier New" w:cs="Courier New"/>
+          <w:b/>
+          <w:color w:val="0000FF"/>
+          <w:sz w:val="24"/>
+          <w:szCs w:val="24"/>
+          <w:shd w:val="clear" w:fill="EFEFEF"/>
+        </w:rPr>
+        <w:t>xml version</w:t>
+      </w:r>
+      <w:r>
+        <w:rPr>
+          <w:rFonts w:hint="default" w:ascii="Courier New" w:hAnsi="Courier New" w:cs="Courier New"/>
+          <w:b/>
+          <w:color w:val="008000"/>
+          <w:sz w:val="24"/>
+          <w:szCs w:val="24"/>
+          <w:shd w:val="clear" w:fill="EFEFEF"/>
+        </w:rPr>
+        <w:t xml:space="preserve">="1.0" </w:t>
+      </w:r>
+      <w:r>
+        <w:rPr>
+          <w:rFonts w:hint="default" w:ascii="Courier New" w:hAnsi="Courier New" w:cs="Courier New"/>
+          <w:b/>
+          <w:color w:val="0000FF"/>
+          <w:sz w:val="24"/>
+          <w:szCs w:val="24"/>
+          <w:shd w:val="clear" w:fill="EFEFEF"/>
+        </w:rPr>
+        <w:t>encoding</w:t>
+      </w:r>
+      <w:r>
+        <w:rPr>
+          <w:rFonts w:hint="default" w:ascii="Courier New" w:hAnsi="Courier New" w:cs="Courier New"/>
+          <w:b/>
+          <w:color w:val="008000"/>
+          <w:sz w:val="24"/>
+          <w:szCs w:val="24"/>
+          <w:shd w:val="clear" w:fill="EFEFEF"/>
+        </w:rPr>
+        <w:t>="UTF-8"</w:t>
+      </w:r>
+      <w:r>
+        <w:rPr>
+          <w:rFonts w:hint="default" w:ascii="Courier New" w:hAnsi="Courier New" w:cs="Courier New"/>
+          <w:i/>
+          <w:color w:val="000000"/>
+          <w:sz w:val="24"/>
+          <w:szCs w:val="24"/>
+          <w:shd w:val="clear" w:fill="FFFFFF"/>
+        </w:rPr>
+        <w:t>?&gt;</w:t>
+      </w:r>
+      <w:r>
+        <w:rPr>
+          <w:rFonts w:hint="default" w:ascii="Courier New" w:hAnsi="Courier New" w:cs="Courier New"/>
+          <w:i/>
+          <w:color w:val="000000"/>
+          <w:sz w:val="24"/>
+          <w:szCs w:val="24"/>
+          <w:shd w:val="clear" w:fill="FFFFFF"/>
+        </w:rPr>
+        <w:br w:type="textWrapping"/>
+      </w:r>
+      <w:r>
+        <w:rPr>
+          <w:rFonts w:hint="default" w:ascii="Courier New" w:hAnsi="Courier New" w:cs="Courier New"/>
+          <w:color w:val="000000"/>
+          <w:sz w:val="24"/>
+          <w:szCs w:val="24"/>
+          <w:shd w:val="clear" w:fill="EFEFEF"/>
+        </w:rPr>
+        <w:t>&lt;</w:t>
+      </w:r>
+      <w:r>
+        <w:rPr>
+          <w:rFonts w:hint="default" w:ascii="Courier New" w:hAnsi="Courier New" w:cs="Courier New"/>
+          <w:b/>
+          <w:color w:val="000080"/>
+          <w:sz w:val="24"/>
+          <w:szCs w:val="24"/>
+          <w:shd w:val="clear" w:fill="EFEFEF"/>
+        </w:rPr>
+        <w:t xml:space="preserve">beans </w:t>
+      </w:r>
+      <w:r>
+        <w:rPr>
+          <w:rFonts w:hint="default" w:ascii="Courier New" w:hAnsi="Courier New" w:cs="Courier New"/>
+          <w:b/>
+          <w:color w:val="0000FF"/>
+          <w:sz w:val="24"/>
+          <w:szCs w:val="24"/>
+          <w:shd w:val="clear" w:fill="EFEFEF"/>
+        </w:rPr>
+        <w:t>xmlns</w:t>
+      </w:r>
+      <w:r>
+        <w:rPr>
+          <w:rFonts w:hint="default" w:ascii="Courier New" w:hAnsi="Courier New" w:cs="Courier New"/>
+          <w:b/>
+          <w:color w:val="008000"/>
+          <w:sz w:val="24"/>
+          <w:szCs w:val="24"/>
+          <w:shd w:val="clear" w:fill="EFEFEF"/>
+        </w:rPr>
+        <w:t>="http://www.springframework.org/schema/beans"</w:t>
+      </w:r>
+      <w:r>
+        <w:rPr>
+          <w:rFonts w:hint="default" w:ascii="Courier New" w:hAnsi="Courier New" w:cs="Courier New"/>
+          <w:b/>
+          <w:color w:val="008000"/>
+          <w:sz w:val="24"/>
+          <w:szCs w:val="24"/>
+          <w:shd w:val="clear" w:fill="EFEFEF"/>
+        </w:rPr>
+        <w:br w:type="textWrapping"/>
+      </w:r>
+      <w:r>
+        <w:rPr>
+          <w:rFonts w:hint="default" w:ascii="Courier New" w:hAnsi="Courier New" w:cs="Courier New"/>
+          <w:b/>
+          <w:color w:val="008000"/>
+          <w:sz w:val="24"/>
+          <w:szCs w:val="24"/>
+          <w:shd w:val="clear" w:fill="EFEFEF"/>
+        </w:rPr>
+        <w:t xml:space="preserve">      </w:t>
+      </w:r>
+      <w:r>
+        <w:rPr>
+          <w:rFonts w:hint="default" w:ascii="Courier New" w:hAnsi="Courier New" w:cs="Courier New"/>
+          <w:b/>
+          <w:color w:val="0000FF"/>
+          <w:sz w:val="24"/>
+          <w:szCs w:val="24"/>
+          <w:shd w:val="clear" w:fill="EFEFEF"/>
+        </w:rPr>
+        <w:t>xmlns:</w:t>
+      </w:r>
+      <w:r>
+        <w:rPr>
+          <w:rFonts w:hint="default" w:ascii="Courier New" w:hAnsi="Courier New" w:cs="Courier New"/>
+          <w:b/>
+          <w:color w:val="660E7A"/>
+          <w:sz w:val="24"/>
+          <w:szCs w:val="24"/>
+          <w:shd w:val="clear" w:fill="EFEFEF"/>
+        </w:rPr>
+        <w:t>xsi</w:t>
+      </w:r>
+      <w:r>
+        <w:rPr>
+          <w:rFonts w:hint="default" w:ascii="Courier New" w:hAnsi="Courier New" w:cs="Courier New"/>
+          <w:b/>
+          <w:color w:val="008000"/>
+          <w:sz w:val="24"/>
+          <w:szCs w:val="24"/>
+          <w:shd w:val="clear" w:fill="EFEFEF"/>
+        </w:rPr>
+        <w:t>="http://www.w3.org/2001/XMLSchema-instance"</w:t>
+      </w:r>
+      <w:r>
+        <w:rPr>
+          <w:rFonts w:hint="default" w:ascii="Courier New" w:hAnsi="Courier New" w:cs="Courier New"/>
+          <w:b/>
+          <w:color w:val="008000"/>
+          <w:sz w:val="24"/>
+          <w:szCs w:val="24"/>
+          <w:shd w:val="clear" w:fill="EFEFEF"/>
+        </w:rPr>
+        <w:br w:type="textWrapping"/>
+      </w:r>
+      <w:r>
+        <w:rPr>
+          <w:rFonts w:hint="default" w:ascii="Courier New" w:hAnsi="Courier New" w:cs="Courier New"/>
+          <w:b/>
+          <w:color w:val="008000"/>
+          <w:sz w:val="24"/>
+          <w:szCs w:val="24"/>
+          <w:shd w:val="clear" w:fill="EFEFEF"/>
+        </w:rPr>
+        <w:t xml:space="preserve">      </w:t>
+      </w:r>
+      <w:r>
+        <w:rPr>
+          <w:rFonts w:hint="default" w:ascii="Courier New" w:hAnsi="Courier New" w:cs="Courier New"/>
+          <w:b/>
+          <w:color w:val="660E7A"/>
+          <w:sz w:val="24"/>
+          <w:szCs w:val="24"/>
+          <w:shd w:val="clear" w:fill="EFEFEF"/>
+        </w:rPr>
+        <w:t>xsi</w:t>
+      </w:r>
+      <w:r>
+        <w:rPr>
+          <w:rFonts w:hint="default" w:ascii="Courier New" w:hAnsi="Courier New" w:cs="Courier New"/>
+          <w:b/>
+          <w:color w:val="0000FF"/>
+          <w:sz w:val="24"/>
+          <w:szCs w:val="24"/>
+          <w:shd w:val="clear" w:fill="EFEFEF"/>
+        </w:rPr>
+        <w:t>:schemaLocation</w:t>
+      </w:r>
+      <w:r>
+        <w:rPr>
+          <w:rFonts w:hint="default" w:ascii="Courier New" w:hAnsi="Courier New" w:cs="Courier New"/>
+          <w:b/>
+          <w:color w:val="008000"/>
+          <w:sz w:val="24"/>
+          <w:szCs w:val="24"/>
+          <w:shd w:val="clear" w:fill="EFEFEF"/>
+        </w:rPr>
+        <w:t>="http://www.springframework.org/schema/beans http://www.springframework.org/schema/beans/spring-beans.xsd"</w:t>
+      </w:r>
+      <w:r>
+        <w:rPr>
+          <w:rFonts w:hint="default" w:ascii="Courier New" w:hAnsi="Courier New" w:cs="Courier New"/>
+          <w:b/>
+          <w:color w:val="008000"/>
+          <w:sz w:val="24"/>
+          <w:szCs w:val="24"/>
+          <w:shd w:val="clear" w:fill="EFEFEF"/>
+        </w:rPr>
+        <w:br w:type="textWrapping"/>
+      </w:r>
+      <w:r>
+        <w:rPr>
+          <w:rFonts w:hint="default" w:ascii="Courier New" w:hAnsi="Courier New" w:cs="Courier New"/>
+          <w:b/>
+          <w:color w:val="008000"/>
+          <w:sz w:val="24"/>
+          <w:szCs w:val="24"/>
+          <w:shd w:val="clear" w:fill="EFEFEF"/>
+        </w:rPr>
+        <w:br w:type="textWrapping"/>
+      </w:r>
+      <w:r>
+        <w:rPr>
+          <w:rFonts w:hint="default" w:ascii="Courier New" w:hAnsi="Courier New" w:cs="Courier New"/>
+          <w:b/>
+          <w:color w:val="008000"/>
+          <w:sz w:val="24"/>
+          <w:szCs w:val="24"/>
+          <w:shd w:val="clear" w:fill="EFEFEF"/>
+        </w:rPr>
+        <w:t xml:space="preserve">      </w:t>
+      </w:r>
+      <w:r>
+        <w:rPr>
+          <w:rFonts w:hint="default" w:ascii="Courier New" w:hAnsi="Courier New" w:cs="Courier New"/>
+          <w:b/>
+          <w:color w:val="0000FF"/>
+          <w:sz w:val="24"/>
+          <w:szCs w:val="24"/>
+          <w:shd w:val="clear" w:fill="EFEFEF"/>
+        </w:rPr>
+        <w:t>default-autowire</w:t>
+      </w:r>
+      <w:r>
+        <w:rPr>
+          <w:rFonts w:hint="default" w:ascii="Courier New" w:hAnsi="Courier New" w:cs="Courier New"/>
+          <w:b/>
+          <w:color w:val="008000"/>
+          <w:sz w:val="24"/>
+          <w:szCs w:val="24"/>
+          <w:shd w:val="clear" w:fill="EFEFEF"/>
+        </w:rPr>
+        <w:t>="byName"</w:t>
+      </w:r>
+      <w:r>
+        <w:rPr>
+          <w:rFonts w:hint="default" w:ascii="Courier New" w:hAnsi="Courier New" w:cs="Courier New"/>
+          <w:color w:val="000000"/>
+          <w:sz w:val="24"/>
+          <w:szCs w:val="24"/>
+          <w:shd w:val="clear" w:fill="EFEFEF"/>
+        </w:rPr>
+        <w:t>&gt;</w:t>
+      </w:r>
+      <w:r>
+        <w:rPr>
+          <w:rFonts w:hint="default" w:ascii="Courier New" w:hAnsi="Courier New" w:cs="Courier New"/>
+          <w:color w:val="000000"/>
+          <w:sz w:val="24"/>
+          <w:szCs w:val="24"/>
+          <w:shd w:val="clear" w:fill="FFFFFF"/>
+        </w:rPr>
+        <w:br w:type="textWrapping"/>
+      </w:r>
+      <w:r>
+        <w:rPr>
+          <w:rFonts w:hint="default" w:ascii="Courier New" w:hAnsi="Courier New" w:cs="Courier New"/>
+          <w:color w:val="000000"/>
+          <w:sz w:val="24"/>
+          <w:szCs w:val="24"/>
+          <w:shd w:val="clear" w:fill="FFFFFF"/>
+        </w:rPr>
+        <w:br w:type="textWrapping"/>
+      </w:r>
+      <w:r>
+        <w:rPr>
+          <w:rFonts w:hint="default" w:ascii="Courier New" w:hAnsi="Courier New" w:cs="Courier New"/>
+          <w:color w:val="000000"/>
+          <w:sz w:val="24"/>
+          <w:szCs w:val="24"/>
+          <w:shd w:val="clear" w:fill="EFEFEF"/>
+        </w:rPr>
+        <w:t>&lt;/</w:t>
+      </w:r>
+      <w:r>
+        <w:rPr>
+          <w:rFonts w:hint="default" w:ascii="Courier New" w:hAnsi="Courier New" w:cs="Courier New"/>
+          <w:b/>
+          <w:color w:val="000080"/>
+          <w:sz w:val="24"/>
+          <w:szCs w:val="24"/>
+          <w:shd w:val="clear" w:fill="EFEFEF"/>
+        </w:rPr>
+        <w:t>beans</w:t>
+      </w:r>
+      <w:r>
+        <w:rPr>
+          <w:rFonts w:hint="default" w:ascii="Courier New" w:hAnsi="Courier New" w:cs="Courier New"/>
+          <w:color w:val="000000"/>
+          <w:sz w:val="24"/>
+          <w:szCs w:val="24"/>
+          <w:shd w:val="clear" w:fill="EFEFEF"/>
+        </w:rPr>
+        <w:t>&gt;</w:t>
+      </w:r>
+    </w:p>
+    <w:p>
+      <w:pPr>
+        <w:rPr>
+          <w:rFonts w:hint="eastAsia"/>
+          <w:lang w:val="en-US" w:eastAsia="zh-CN"/>
+        </w:rPr>
+      </w:pPr>
+    </w:p>
+    <w:p>
+      <w:pPr>
+        <w:pStyle w:val="4"/>
+        <w:rPr>
+          <w:rFonts w:hint="eastAsia"/>
+          <w:lang w:val="en-US" w:eastAsia="zh-CN"/>
+        </w:rPr>
+      </w:pPr>
+      <w:r>
+        <w:rPr>
+          <w:rFonts w:hint="eastAsia"/>
+          <w:lang w:val="en-US" w:eastAsia="zh-CN"/>
+        </w:rPr>
+        <w:t>1.5.2 dom解析</w:t>
+      </w:r>
+    </w:p>
+    <w:p>
+      <w:pPr>
+        <w:pStyle w:val="6"/>
+        <w:keepNext w:val="0"/>
+        <w:keepLines w:val="0"/>
+        <w:widowControl/>
+        <w:suppressLineNumbers w:val="0"/>
+        <w:shd w:val="clear" w:fill="FFFFFF"/>
+        <w:rPr>
+          <w:rFonts w:ascii="Courier New" w:hAnsi="Courier New" w:cs="Courier New"/>
+          <w:color w:val="000000"/>
+          <w:sz w:val="24"/>
+          <w:szCs w:val="24"/>
+        </w:rPr>
+      </w:pPr>
+      <w:r>
+        <w:rPr>
+          <w:rFonts w:hint="default" w:ascii="Courier New" w:hAnsi="Courier New" w:cs="Courier New"/>
+          <w:color w:val="000000"/>
+          <w:sz w:val="24"/>
+          <w:szCs w:val="24"/>
+          <w:shd w:val="clear" w:fill="FFFFFF"/>
+        </w:rPr>
+        <w:t>DocumentBuilderFactory factory = DocumentBuilderFactory.</w:t>
+      </w:r>
+      <w:r>
+        <w:rPr>
+          <w:rFonts w:hint="default" w:ascii="Courier New" w:hAnsi="Courier New" w:cs="Courier New"/>
+          <w:i/>
+          <w:color w:val="000000"/>
+          <w:sz w:val="24"/>
+          <w:szCs w:val="24"/>
+          <w:shd w:val="clear" w:fill="FFFFFF"/>
+        </w:rPr>
+        <w:t>newInstance</w:t>
+      </w:r>
+      <w:r>
+        <w:rPr>
+          <w:rFonts w:hint="default" w:ascii="Courier New" w:hAnsi="Courier New" w:cs="Courier New"/>
+          <w:color w:val="000000"/>
+          <w:sz w:val="24"/>
+          <w:szCs w:val="24"/>
+          <w:shd w:val="clear" w:fill="FFFFFF"/>
+        </w:rPr>
+        <w:t>();</w:t>
+      </w:r>
+    </w:p>
+    <w:p>
+      <w:pPr>
+        <w:pStyle w:val="6"/>
+        <w:keepNext w:val="0"/>
+        <w:keepLines w:val="0"/>
+        <w:widowControl/>
+        <w:suppressLineNumbers w:val="0"/>
+        <w:shd w:val="clear" w:fill="FFFFFF"/>
+        <w:rPr>
+          <w:rFonts w:ascii="Courier New" w:hAnsi="Courier New" w:cs="Courier New"/>
+          <w:color w:val="000000"/>
+          <w:sz w:val="24"/>
+          <w:szCs w:val="24"/>
+        </w:rPr>
+      </w:pPr>
+      <w:r>
+        <w:rPr>
+          <w:rFonts w:hint="default" w:ascii="Courier New" w:hAnsi="Courier New" w:cs="Courier New"/>
+          <w:color w:val="000000"/>
+          <w:sz w:val="24"/>
+          <w:szCs w:val="24"/>
+          <w:shd w:val="clear" w:fill="FFFFFF"/>
+        </w:rPr>
+        <w:t>factory.setValidating(</w:t>
+      </w:r>
+      <w:r>
+        <w:rPr>
+          <w:rFonts w:hint="default" w:ascii="Courier New" w:hAnsi="Courier New" w:cs="Courier New"/>
+          <w:b/>
+          <w:color w:val="000080"/>
+          <w:sz w:val="24"/>
+          <w:szCs w:val="24"/>
+          <w:shd w:val="clear" w:fill="FFFFFF"/>
+        </w:rPr>
+        <w:t>true</w:t>
+      </w:r>
+      <w:r>
+        <w:rPr>
+          <w:rFonts w:hint="default" w:ascii="Courier New" w:hAnsi="Courier New" w:cs="Courier New"/>
+          <w:color w:val="000000"/>
+          <w:sz w:val="24"/>
+          <w:szCs w:val="24"/>
+          <w:shd w:val="clear" w:fill="FFFFFF"/>
+        </w:rPr>
+        <w:t>);</w:t>
+      </w:r>
+    </w:p>
+    <w:p>
+      <w:pPr>
+        <w:pStyle w:val="6"/>
+        <w:keepNext w:val="0"/>
+        <w:keepLines w:val="0"/>
+        <w:widowControl/>
+        <w:suppressLineNumbers w:val="0"/>
+        <w:shd w:val="clear" w:fill="FFFFFF"/>
+        <w:rPr>
+          <w:rFonts w:ascii="Courier New" w:hAnsi="Courier New" w:cs="Courier New"/>
+          <w:color w:val="000000"/>
+          <w:sz w:val="24"/>
+          <w:szCs w:val="24"/>
+        </w:rPr>
+      </w:pPr>
+      <w:r>
+        <w:rPr>
+          <w:rFonts w:hint="default" w:ascii="Courier New" w:hAnsi="Courier New" w:cs="Courier New"/>
+          <w:color w:val="000000"/>
+          <w:sz w:val="24"/>
+          <w:szCs w:val="24"/>
+          <w:shd w:val="clear" w:fill="FFFFFF"/>
+        </w:rPr>
+        <w:t>factory.setNamespaceAware(</w:t>
+      </w:r>
+      <w:r>
+        <w:rPr>
+          <w:rFonts w:hint="default" w:ascii="Courier New" w:hAnsi="Courier New" w:cs="Courier New"/>
+          <w:b/>
+          <w:color w:val="000080"/>
+          <w:sz w:val="24"/>
+          <w:szCs w:val="24"/>
+          <w:shd w:val="clear" w:fill="FFFFFF"/>
+        </w:rPr>
+        <w:t>true</w:t>
+      </w:r>
+      <w:r>
+        <w:rPr>
+          <w:rFonts w:hint="default" w:ascii="Courier New" w:hAnsi="Courier New" w:cs="Courier New"/>
+          <w:color w:val="000000"/>
+          <w:sz w:val="24"/>
+          <w:szCs w:val="24"/>
+          <w:shd w:val="clear" w:fill="FFFFFF"/>
+        </w:rPr>
+        <w:t>);</w:t>
+      </w:r>
+    </w:p>
+    <w:p>
+      <w:pPr>
+        <w:pStyle w:val="6"/>
+        <w:keepNext w:val="0"/>
+        <w:keepLines w:val="0"/>
+        <w:widowControl/>
+        <w:suppressLineNumbers w:val="0"/>
+        <w:shd w:val="clear" w:fill="FFFFFF"/>
+        <w:rPr>
+          <w:rFonts w:ascii="Courier New" w:hAnsi="Courier New" w:cs="Courier New"/>
+          <w:color w:val="000000"/>
+          <w:sz w:val="24"/>
+          <w:szCs w:val="24"/>
+        </w:rPr>
+      </w:pPr>
+      <w:r>
+        <w:rPr>
+          <w:rFonts w:hint="default" w:ascii="Courier New" w:hAnsi="Courier New" w:cs="Courier New"/>
+          <w:color w:val="000000"/>
+          <w:sz w:val="24"/>
+          <w:szCs w:val="24"/>
+          <w:shd w:val="clear" w:fill="FFFFFF"/>
+        </w:rPr>
+        <w:t>factory.setAttribute(</w:t>
+      </w:r>
+      <w:r>
+        <w:rPr>
+          <w:rFonts w:hint="default" w:ascii="Courier New" w:hAnsi="Courier New" w:cs="Courier New"/>
+          <w:b/>
+          <w:color w:val="008000"/>
+          <w:sz w:val="24"/>
+          <w:szCs w:val="24"/>
+          <w:shd w:val="clear" w:fill="FFFFFF"/>
+        </w:rPr>
+        <w:t>"http://java.sun.com/xml/jaxp/properties/schemaLanguage"</w:t>
+      </w:r>
+    </w:p>
+    <w:p>
+      <w:pPr>
+        <w:pStyle w:val="6"/>
+        <w:keepNext w:val="0"/>
+        <w:keepLines w:val="0"/>
+        <w:widowControl/>
+        <w:suppressLineNumbers w:val="0"/>
+        <w:shd w:val="clear" w:fill="FFFFFF"/>
+        <w:rPr>
+          <w:rFonts w:ascii="Courier New" w:hAnsi="Courier New" w:cs="Courier New"/>
+          <w:color w:val="000000"/>
+          <w:sz w:val="24"/>
+          <w:szCs w:val="24"/>
+        </w:rPr>
+      </w:pPr>
+      <w:r>
+        <w:rPr>
+          <w:rFonts w:hint="default" w:ascii="Courier New" w:hAnsi="Courier New" w:cs="Courier New"/>
+          <w:color w:val="000000"/>
+          <w:sz w:val="24"/>
+          <w:szCs w:val="24"/>
+          <w:shd w:val="clear" w:fill="FFFFFF"/>
+        </w:rPr>
+        <w:t xml:space="preserve">, </w:t>
+      </w:r>
+      <w:r>
+        <w:rPr>
+          <w:rFonts w:hint="default" w:ascii="Courier New" w:hAnsi="Courier New" w:cs="Courier New"/>
+          <w:b/>
+          <w:color w:val="008000"/>
+          <w:sz w:val="24"/>
+          <w:szCs w:val="24"/>
+          <w:shd w:val="clear" w:fill="FFFFFF"/>
+        </w:rPr>
+        <w:t>"http://www.w3.org/2001/XMLSchema"</w:t>
+      </w:r>
+      <w:r>
+        <w:rPr>
+          <w:rFonts w:hint="default" w:ascii="Courier New" w:hAnsi="Courier New" w:cs="Courier New"/>
+          <w:color w:val="000000"/>
+          <w:sz w:val="24"/>
+          <w:szCs w:val="24"/>
+          <w:shd w:val="clear" w:fill="FFFFFF"/>
+        </w:rPr>
+        <w:t>);</w:t>
+      </w:r>
+    </w:p>
+    <w:p>
+      <w:pPr>
+        <w:pStyle w:val="6"/>
+        <w:keepNext w:val="0"/>
+        <w:keepLines w:val="0"/>
+        <w:widowControl/>
+        <w:suppressLineNumbers w:val="0"/>
+        <w:shd w:val="clear" w:fill="FFFFFF"/>
+        <w:rPr>
+          <w:rFonts w:ascii="Courier New" w:hAnsi="Courier New" w:cs="Courier New"/>
+          <w:color w:val="000000"/>
+          <w:sz w:val="24"/>
+          <w:szCs w:val="24"/>
+        </w:rPr>
+      </w:pPr>
+      <w:r>
+        <w:rPr>
+          <w:rFonts w:hint="default" w:ascii="Courier New" w:hAnsi="Courier New" w:cs="Courier New"/>
+          <w:color w:val="000000"/>
+          <w:sz w:val="24"/>
+          <w:szCs w:val="24"/>
+          <w:shd w:val="clear" w:fill="E4E4FF"/>
+        </w:rPr>
+        <w:t>DocumentBuilder</w:t>
+      </w:r>
+      <w:r>
+        <w:rPr>
+          <w:rFonts w:hint="default" w:ascii="Courier New" w:hAnsi="Courier New" w:cs="Courier New"/>
+          <w:color w:val="000000"/>
+          <w:sz w:val="24"/>
+          <w:szCs w:val="24"/>
+          <w:shd w:val="clear" w:fill="FFFFFF"/>
+        </w:rPr>
+        <w:t xml:space="preserve"> docBuilder = factory.newDocumentBuilder();</w:t>
+      </w:r>
+    </w:p>
+    <w:p>
+      <w:pPr>
+        <w:pStyle w:val="6"/>
+        <w:keepNext w:val="0"/>
+        <w:keepLines w:val="0"/>
+        <w:widowControl/>
+        <w:suppressLineNumbers w:val="0"/>
+        <w:shd w:val="clear" w:fill="FFFFFF"/>
+        <w:rPr>
+          <w:rFonts w:ascii="Courier New" w:hAnsi="Courier New" w:cs="Courier New"/>
+          <w:color w:val="000000"/>
+          <w:sz w:val="24"/>
+          <w:szCs w:val="24"/>
+        </w:rPr>
+      </w:pPr>
+      <w:r>
+        <w:rPr>
+          <w:rFonts w:hint="default" w:ascii="Courier New" w:hAnsi="Courier New" w:cs="Courier New"/>
+          <w:color w:val="000000"/>
+          <w:sz w:val="24"/>
+          <w:szCs w:val="24"/>
+          <w:shd w:val="clear" w:fill="FFFFFF"/>
+        </w:rPr>
+        <w:t>docBuilder.setEntityResolver(entityResolver);</w:t>
+      </w:r>
+    </w:p>
+    <w:p>
+      <w:pPr>
+        <w:pStyle w:val="6"/>
+        <w:keepNext w:val="0"/>
+        <w:keepLines w:val="0"/>
+        <w:widowControl/>
+        <w:suppressLineNumbers w:val="0"/>
+        <w:shd w:val="clear" w:fill="FFFFFF"/>
+        <w:rPr>
+          <w:rFonts w:ascii="Courier New" w:hAnsi="Courier New" w:cs="Courier New"/>
+          <w:color w:val="000000"/>
+          <w:sz w:val="24"/>
+          <w:szCs w:val="24"/>
+        </w:rPr>
+      </w:pPr>
+      <w:r>
+        <w:rPr>
+          <w:rFonts w:hint="default" w:ascii="Courier New" w:hAnsi="Courier New" w:cs="Courier New"/>
+          <w:color w:val="000000"/>
+          <w:sz w:val="24"/>
+          <w:szCs w:val="24"/>
+          <w:shd w:val="clear" w:fill="FFFFFF"/>
+        </w:rPr>
+        <w:t>docBuilder.setErrorHandler(errorHandler);</w:t>
+      </w:r>
+    </w:p>
+    <w:p>
+      <w:pPr>
+        <w:pStyle w:val="6"/>
+        <w:keepNext w:val="0"/>
+        <w:keepLines w:val="0"/>
+        <w:widowControl/>
+        <w:suppressLineNumbers w:val="0"/>
+        <w:shd w:val="clear" w:fill="FFFFFF"/>
+        <w:rPr>
+          <w:rFonts w:ascii="Courier New" w:hAnsi="Courier New" w:cs="Courier New"/>
+          <w:color w:val="000000"/>
+          <w:sz w:val="24"/>
+          <w:szCs w:val="24"/>
+        </w:rPr>
+      </w:pPr>
+      <w:r>
+        <w:rPr>
+          <w:rFonts w:hint="default" w:ascii="Courier New" w:hAnsi="Courier New" w:cs="Courier New"/>
+          <w:color w:val="000000"/>
+          <w:sz w:val="24"/>
+          <w:szCs w:val="24"/>
+          <w:shd w:val="clear" w:fill="FFFFFF"/>
+        </w:rPr>
+        <w:t>docBuilder</w:t>
+      </w:r>
+      <w:r>
+        <w:rPr>
+          <w:rFonts w:hint="default" w:ascii="Courier New" w:hAnsi="Courier New" w:cs="Courier New"/>
+          <w:color w:val="000000"/>
+          <w:sz w:val="24"/>
+          <w:szCs w:val="24"/>
+          <w:shd w:val="clear" w:fill="FFFFFF"/>
+        </w:rPr>
+        <w:t>.parse(inputSource)</w:t>
+      </w:r>
+    </w:p>
+    <w:p>
+      <w:pPr>
+        <w:rPr>
+          <w:rFonts w:hint="eastAsia"/>
+          <w:lang w:val="en-US" w:eastAsia="zh-CN"/>
+        </w:rPr>
+      </w:pPr>
+    </w:p>
+    <w:p>
+      <w:pPr>
+        <w:rPr>
+          <w:rFonts w:hint="eastAsia"/>
+          <w:lang w:val="en-US" w:eastAsia="zh-CN"/>
+        </w:rPr>
+      </w:pPr>
+      <w:bookmarkStart w:id="0" w:name="_GoBack"/>
+      <w:bookmarkEnd w:id="0"/>
     </w:p>
     <w:sectPr>
       <w:pgSz w:w="16838" w:h="11906" w:orient="landscape"/>
@@ -4208,7 +7572,7 @@
     <w:lsdException w:qFormat="1" w:unhideWhenUsed="0" w:uiPriority="0" w:semiHidden="0" w:name="heading 1"/>
     <w:lsdException w:qFormat="1" w:uiPriority="0" w:semiHidden="0" w:name="heading 2"/>
     <w:lsdException w:qFormat="1" w:uiPriority="0" w:semiHidden="0" w:name="heading 3"/>
-    <w:lsdException w:qFormat="1" w:uiPriority="0" w:name="heading 4"/>
+    <w:lsdException w:qFormat="1" w:uiPriority="0" w:semiHidden="0" w:name="heading 4"/>
     <w:lsdException w:qFormat="1" w:uiPriority="0" w:name="heading 5"/>
     <w:lsdException w:qFormat="1" w:uiPriority="0" w:name="heading 6"/>
     <w:lsdException w:qFormat="1" w:uiPriority="0" w:name="heading 7"/>
@@ -4269,7 +7633,7 @@
     <w:lsdException w:qFormat="1" w:unhideWhenUsed="0" w:uiPriority="0" w:semiHidden="0" w:name="Title"/>
     <w:lsdException w:unhideWhenUsed="0" w:uiPriority="0" w:semiHidden="0" w:name="Closing"/>
     <w:lsdException w:unhideWhenUsed="0" w:uiPriority="0" w:semiHidden="0" w:name="Signature"/>
-    <w:lsdException w:unhideWhenUsed="0" w:uiPriority="0" w:name="Default Paragraph Font"/>
+    <w:lsdException w:qFormat="1" w:unhideWhenUsed="0" w:uiPriority="0" w:name="Default Paragraph Font"/>
     <w:lsdException w:unhideWhenUsed="0" w:uiPriority="0" w:semiHidden="0" w:name="Body Text"/>
     <w:lsdException w:unhideWhenUsed="0" w:uiPriority="0" w:semiHidden="0" w:name="Body Text Indent"/>
     <w:lsdException w:unhideWhenUsed="0" w:uiPriority="0" w:semiHidden="0" w:name="List Continue"/>
@@ -4289,7 +7653,7 @@
     <w:lsdException w:unhideWhenUsed="0" w:uiPriority="0" w:semiHidden="0" w:name="Body Text Indent 2"/>
     <w:lsdException w:unhideWhenUsed="0" w:uiPriority="0" w:semiHidden="0" w:name="Body Text Indent 3"/>
     <w:lsdException w:unhideWhenUsed="0" w:uiPriority="0" w:semiHidden="0" w:name="Block Text"/>
-    <w:lsdException w:unhideWhenUsed="0" w:uiPriority="0" w:semiHidden="0" w:name="Hyperlink"/>
+    <w:lsdException w:qFormat="1" w:unhideWhenUsed="0" w:uiPriority="0" w:semiHidden="0" w:name="Hyperlink"/>
     <w:lsdException w:unhideWhenUsed="0" w:uiPriority="0" w:semiHidden="0" w:name="FollowedHyperlink"/>
     <w:lsdException w:qFormat="1" w:unhideWhenUsed="0" w:uiPriority="0" w:semiHidden="0" w:name="Strong"/>
     <w:lsdException w:qFormat="1" w:unhideWhenUsed="0" w:uiPriority="0" w:semiHidden="0" w:name="Emphasis"/>
@@ -4303,11 +7667,11 @@
     <w:lsdException w:unhideWhenUsed="0" w:uiPriority="0" w:semiHidden="0" w:name="HTML Code"/>
     <w:lsdException w:unhideWhenUsed="0" w:uiPriority="0" w:semiHidden="0" w:name="HTML Definition"/>
     <w:lsdException w:unhideWhenUsed="0" w:uiPriority="0" w:semiHidden="0" w:name="HTML Keyboard"/>
-    <w:lsdException w:unhideWhenUsed="0" w:uiPriority="0" w:semiHidden="0" w:name="HTML Preformatted"/>
+    <w:lsdException w:qFormat="1" w:unhideWhenUsed="0" w:uiPriority="0" w:semiHidden="0" w:name="HTML Preformatted"/>
     <w:lsdException w:unhideWhenUsed="0" w:uiPriority="0" w:semiHidden="0" w:name="HTML Sample"/>
     <w:lsdException w:unhideWhenUsed="0" w:uiPriority="0" w:semiHidden="0" w:name="HTML Typewriter"/>
     <w:lsdException w:unhideWhenUsed="0" w:uiPriority="0" w:semiHidden="0" w:name="HTML Variable"/>
-    <w:lsdException w:unhideWhenUsed="0" w:uiPriority="0" w:name="Normal Table"/>
+    <w:lsdException w:qFormat="1" w:unhideWhenUsed="0" w:uiPriority="0" w:name="Normal Table"/>
     <w:lsdException w:unhideWhenUsed="0" w:uiPriority="0" w:semiHidden="0" w:name="annotation subject"/>
     <w:lsdException w:unhideWhenUsed="0" w:uiPriority="0" w:semiHidden="0" w:name="Table Simple 1"/>
     <w:lsdException w:unhideWhenUsed="0" w:uiPriority="0" w:semiHidden="0" w:name="Table Simple 2"/>
@@ -4352,7 +7716,7 @@
     <w:lsdException w:unhideWhenUsed="0" w:uiPriority="0" w:semiHidden="0" w:name="Table Web 2"/>
     <w:lsdException w:unhideWhenUsed="0" w:uiPriority="0" w:semiHidden="0" w:name="Table Web 3"/>
     <w:lsdException w:unhideWhenUsed="0" w:uiPriority="0" w:semiHidden="0" w:name="Balloon Text"/>
-    <w:lsdException w:unhideWhenUsed="0" w:uiPriority="0" w:semiHidden="0" w:name="Table Grid"/>
+    <w:lsdException w:qFormat="1" w:unhideWhenUsed="0" w:uiPriority="0" w:semiHidden="0" w:name="Table Grid"/>
     <w:lsdException w:unhideWhenUsed="0" w:uiPriority="0" w:semiHidden="0" w:name="Table Theme"/>
     <w:lsdException w:unhideWhenUsed="0" w:uiPriority="60" w:semiHidden="0" w:name="Light Shading"/>
     <w:lsdException w:unhideWhenUsed="0" w:uiPriority="61" w:semiHidden="0" w:name="Light List"/>
@@ -4524,14 +7888,35 @@
       <w:sz w:val="32"/>
     </w:rPr>
   </w:style>
-  <w:style w:type="character" w:default="1" w:styleId="6">
+  <w:style w:type="paragraph" w:styleId="5">
+    <w:name w:val="heading 4"/>
+    <w:basedOn w:val="1"/>
+    <w:next w:val="1"/>
+    <w:unhideWhenUsed/>
+    <w:qFormat/>
+    <w:uiPriority w:val="0"/>
+    <w:pPr>
+      <w:keepNext/>
+      <w:keepLines/>
+      <w:spacing w:before="280" w:beforeLines="0" w:beforeAutospacing="0" w:after="290" w:afterLines="0" w:afterAutospacing="0" w:line="372" w:lineRule="auto"/>
+      <w:outlineLvl w:val="3"/>
+    </w:pPr>
+    <w:rPr>
+      <w:rFonts w:ascii="Arial" w:hAnsi="Arial" w:eastAsia="黑体"/>
+      <w:b/>
+      <w:sz w:val="28"/>
+    </w:rPr>
+  </w:style>
+  <w:style w:type="character" w:default="1" w:styleId="7">
     <w:name w:val="Default Paragraph Font"/>
     <w:semiHidden/>
+    <w:qFormat/>
     <w:uiPriority w:val="0"/>
   </w:style>
-  <w:style w:type="table" w:default="1" w:styleId="8">
+  <w:style w:type="table" w:default="1" w:styleId="9">
     <w:name w:val="Normal Table"/>
     <w:semiHidden/>
+    <w:qFormat/>
     <w:uiPriority w:val="0"/>
     <w:tblPr>
       <w:tblLayout w:type="fixed"/>
@@ -4543,9 +7928,10 @@
       </w:tblCellMar>
     </w:tblPr>
   </w:style>
-  <w:style w:type="paragraph" w:styleId="5">
+  <w:style w:type="paragraph" w:styleId="6">
     <w:name w:val="HTML Preformatted"/>
     <w:basedOn w:val="1"/>
+    <w:qFormat/>
     <w:uiPriority w:val="0"/>
     <w:pPr>
       <w:tabs>
@@ -4576,18 +7962,20 @@
       <w:lang w:val="en-US" w:eastAsia="zh-CN" w:bidi="ar"/>
     </w:rPr>
   </w:style>
-  <w:style w:type="character" w:styleId="7">
+  <w:style w:type="character" w:styleId="8">
     <w:name w:val="Hyperlink"/>
-    <w:basedOn w:val="6"/>
+    <w:basedOn w:val="7"/>
+    <w:qFormat/>
     <w:uiPriority w:val="0"/>
     <w:rPr>
       <w:color w:val="0000FF"/>
       <w:u w:val="single"/>
     </w:rPr>
   </w:style>
-  <w:style w:type="table" w:styleId="9">
+  <w:style w:type="table" w:styleId="10">
     <w:name w:val="Table Grid"/>
-    <w:basedOn w:val="8"/>
+    <w:basedOn w:val="9"/>
+    <w:qFormat/>
     <w:uiPriority w:val="0"/>
     <w:pPr>
       <w:widowControl w:val="0"/>
